--- a/直播色情检测系统/论文.docx
+++ b/直播色情检测系统/论文.docx
@@ -25,7 +25,7 @@
           <w:sz w:val="28"/>
           <w:szCs w:val="28"/>
         </w:rPr>
-        <w:t>CNN</w:t>
+        <w:t>深度学习</w:t>
       </w:r>
       <w:r>
         <w:rPr>
@@ -39,9 +39,6 @@
     <w:p>
       <w:pPr>
         <w:jc w:val="center"/>
-        <w:rPr>
-          <w:rFonts w:hint="eastAsia"/>
-        </w:rPr>
       </w:pPr>
     </w:p>
     <w:p>
@@ -82,16 +79,54 @@
         <w:rPr>
           <w:rFonts w:hint="eastAsia"/>
         </w:rPr>
-        <w:t>在利益的驱使下色情直播屡禁不止。对于直播色情的检测迫在眉睫，本文利用</w:t>
-      </w:r>
-      <w:r>
-        <w:rPr>
-          <w:rFonts w:hint="eastAsia"/>
-        </w:rPr>
-        <w:t>CNN</w:t>
-      </w:r>
-      <w:r>
-        <w:t>卷积神经网络算法</w:t>
+        <w:t>在利益的驱使下色情直播屡禁不止。对于直播色情的检测迫在眉睫。</w:t>
+      </w:r>
+      <w:r>
+        <w:rPr>
+          <w:rFonts w:hint="eastAsia"/>
+        </w:rPr>
+        <w:t>传统主要利用肤色检测的方法，对皮肤的暴露程度对色情图像进行判断</w:t>
+      </w:r>
+      <w:r>
+        <w:rPr>
+          <w:rFonts w:hint="eastAsia"/>
+        </w:rPr>
+        <w:t>。</w:t>
+      </w:r>
+      <w:r>
+        <w:rPr>
+          <w:rFonts w:hint="eastAsia"/>
+        </w:rPr>
+        <w:t>由于直播平台的特殊性</w:t>
+      </w:r>
+      <w:r>
+        <w:rPr>
+          <w:rFonts w:hint="eastAsia"/>
+        </w:rPr>
+        <w:t>，本文使用人脸检测</w:t>
+      </w:r>
+      <w:bookmarkStart w:id="0" w:name="_GoBack"/>
+      <w:bookmarkEnd w:id="0"/>
+      <w:r>
+        <w:rPr>
+          <w:rFonts w:hint="eastAsia"/>
+        </w:rPr>
+        <w:t>确定图像中人脸所在位置，根据人头与整张图片的位置关系估计人体所在区域，</w:t>
+      </w:r>
+      <w:r>
+        <w:rPr>
+          <w:rFonts w:hint="eastAsia"/>
+        </w:rPr>
+        <w:t>该区域作为</w:t>
+      </w:r>
+      <w:r>
+        <w:rPr>
+          <w:rFonts w:hint="eastAsia"/>
+        </w:rPr>
+        <w:t>ROI</w:t>
+      </w:r>
+      <w:r>
+        <w:t>区</w:t>
       </w:r>
       <w:r>
         <w:rPr>
@@ -100,7 +135,34 @@
         <w:t>，</w:t>
       </w:r>
       <w:r>
-        <w:t>构建针对直播平台的色情检测模型</w:t>
+        <w:t>然后将</w:t>
+      </w:r>
+      <w:r>
+        <w:rPr>
+          <w:rFonts w:hint="eastAsia"/>
+        </w:rPr>
+        <w:t>该区域送入</w:t>
+      </w:r>
+      <w:r>
+        <w:rPr>
+          <w:rFonts w:hint="eastAsia"/>
+        </w:rPr>
+        <w:t>yahoo</w:t>
+      </w:r>
+      <w:r>
+        <w:rPr>
+          <w:rFonts w:hint="eastAsia"/>
+        </w:rPr>
+        <w:t>开源的</w:t>
+      </w:r>
+      <w:r>
+        <w:rPr>
+          <w:rFonts w:hint="eastAsia"/>
+        </w:rPr>
+        <w:t>NSFW</w:t>
+      </w:r>
+      <w:r>
+        <w:t>模型</w:t>
       </w:r>
       <w:r>
         <w:rPr>
@@ -109,274 +171,118 @@
         <w:t>，</w:t>
       </w:r>
       <w:r>
-        <w:t>实现</w:t>
-      </w:r>
-      <w:r>
-        <w:rPr>
-          <w:rFonts w:hint="eastAsia"/>
-        </w:rPr>
-        <w:t>针对</w:t>
-      </w:r>
-      <w:r>
-        <w:t>直播平台进行快速</w:t>
-      </w:r>
-      <w:r>
-        <w:rPr>
-          <w:rFonts w:hint="eastAsia"/>
-        </w:rPr>
-        <w:t>、</w:t>
-      </w:r>
-      <w:r>
-        <w:t>高效的色情检测方法</w:t>
+        <w:rPr>
+          <w:rFonts w:hint="eastAsia"/>
+        </w:rPr>
+        <w:t>最终获得主播的色情度。</w:t>
+      </w:r>
+    </w:p>
+    <w:p>
+      <w:pPr>
+        <w:rPr>
+          <w:rFonts w:hint="eastAsia"/>
+        </w:rPr>
+      </w:pPr>
+    </w:p>
+    <w:p>
+      <w:r>
+        <w:t>Y</w:t>
+      </w:r>
+      <w:r>
+        <w:rPr>
+          <w:rFonts w:hint="eastAsia"/>
+        </w:rPr>
+        <w:t>ahoo</w:t>
+      </w:r>
+      <w:r>
+        <w:rPr>
+          <w:rFonts w:hint="eastAsia"/>
+        </w:rPr>
+        <w:t>的</w:t>
+      </w:r>
+      <w:r>
+        <w:rPr>
+          <w:rFonts w:hint="eastAsia"/>
+        </w:rPr>
+        <w:t>NS</w:t>
+      </w:r>
+      <w:r>
+        <w:t>FW</w:t>
+      </w:r>
+      <w:r>
+        <w:t>模型</w:t>
+      </w:r>
+      <w:proofErr w:type="spellStart"/>
+      <w:r>
+        <w:rPr>
+          <w:rFonts w:hint="eastAsia"/>
+        </w:rPr>
+        <w:t>finetuned</w:t>
+      </w:r>
+      <w:proofErr w:type="spellEnd"/>
+      <w:r>
+        <w:rPr>
+          <w:rFonts w:hint="eastAsia"/>
+        </w:rPr>
+        <w:t>来源于</w:t>
+      </w:r>
+      <w:proofErr w:type="spellStart"/>
+      <w:r>
+        <w:rPr>
+          <w:rFonts w:hint="eastAsia"/>
+        </w:rPr>
+        <w:t>ImageNet</w:t>
+      </w:r>
+      <w:proofErr w:type="spellEnd"/>
+      <w:r>
+        <w:rPr>
+          <w:rFonts w:hint="eastAsia"/>
+        </w:rPr>
+        <w:t xml:space="preserve"> 1000</w:t>
+      </w:r>
+      <w:r>
+        <w:t xml:space="preserve"> class dataset</w:t>
       </w:r>
       <w:r>
         <w:rPr>
           <w:rFonts w:hint="eastAsia"/>
         </w:rPr>
         <w:t>。</w:t>
+      </w:r>
+      <w:r>
+        <w:t>使用的框架是</w:t>
+      </w:r>
+      <w:r>
+        <w:rPr>
+          <w:rFonts w:hint="eastAsia"/>
+        </w:rPr>
+        <w:t>resnet50 1 by2</w:t>
+      </w:r>
+      <w:r>
+        <w:t xml:space="preserve"> (</w:t>
+      </w:r>
+      <w:r>
+        <w:t>深度残差学习</w:t>
+      </w:r>
+      <w:r>
+        <w:t>)</w:t>
       </w:r>
     </w:p>
     <w:p/>
     <w:p>
-      <w:r>
-        <w:rPr>
-          <w:rFonts w:hint="eastAsia"/>
-        </w:rPr>
+      <w:pPr>
+        <w:rPr>
+          <w:rFonts w:hint="eastAsia"/>
+        </w:rPr>
+      </w:pPr>
+      <w:r>
         <w:t xml:space="preserve">1 </w:t>
       </w:r>
       <w:r>
-        <w:rPr>
-          <w:rFonts w:hint="eastAsia"/>
-        </w:rPr>
-        <w:t>卷积神经网络（</w:t>
-      </w:r>
-      <w:r>
-        <w:rPr>
-          <w:rFonts w:hint="eastAsia"/>
-        </w:rPr>
-        <w:t>CNN</w:t>
-      </w:r>
-      <w:r>
-        <w:rPr>
-          <w:rFonts w:hint="eastAsia"/>
-        </w:rPr>
-        <w:t>）</w:t>
-      </w:r>
-    </w:p>
-    <w:p>
-      <w:r>
-        <w:t>卷积神经网络</w:t>
-      </w:r>
-      <w:r>
-        <w:rPr>
-          <w:rFonts w:hint="eastAsia"/>
-        </w:rPr>
-        <w:t>是人工神经网络的一种</w:t>
-      </w:r>
-      <w:r>
-        <w:rPr>
-          <w:rFonts w:hint="eastAsia"/>
-        </w:rPr>
-        <w:t>，是当今语音识别和图像识别领域的研究热点。</w:t>
-      </w:r>
-      <w:r>
-        <w:rPr>
-          <w:rFonts w:hint="eastAsia"/>
-        </w:rPr>
-        <w:t>卷积神经网络采用了三个基本概念：局部感受野（</w:t>
-      </w:r>
-      <w:r>
-        <w:rPr>
-          <w:rFonts w:hint="eastAsia"/>
-        </w:rPr>
-        <w:t>lo</w:t>
-      </w:r>
-      <w:r>
-        <w:t>cal receptive fields</w:t>
-      </w:r>
-      <w:r>
-        <w:rPr>
-          <w:rFonts w:hint="eastAsia"/>
-        </w:rPr>
-        <w:t>），共享权重（</w:t>
-      </w:r>
-      <w:r>
-        <w:rPr>
-          <w:rFonts w:hint="eastAsia"/>
-        </w:rPr>
-        <w:t>shared weights</w:t>
-      </w:r>
-      <w:r>
-        <w:rPr>
-          <w:rFonts w:hint="eastAsia"/>
-        </w:rPr>
-        <w:t>）、和混合（</w:t>
-      </w:r>
-      <w:r>
-        <w:rPr>
-          <w:rFonts w:hint="eastAsia"/>
-        </w:rPr>
-        <w:t>pooling</w:t>
-      </w:r>
-      <w:r>
-        <w:rPr>
-          <w:rFonts w:hint="eastAsia"/>
-        </w:rPr>
-        <w:t>）。</w:t>
-      </w:r>
-    </w:p>
-    <w:p>
-      <w:pPr>
-        <w:rPr>
-          <w:rFonts w:hint="eastAsia"/>
-        </w:rPr>
-      </w:pPr>
-    </w:p>
-    <w:p>
-      <w:pPr>
-        <w:pStyle w:val="a3"/>
-        <w:numPr>
-          <w:ilvl w:val="1"/>
-          <w:numId w:val="1"/>
-        </w:numPr>
-        <w:ind w:firstLineChars="0"/>
-      </w:pPr>
-      <w:r>
-        <w:t>局部感受野</w:t>
-      </w:r>
-    </w:p>
-    <w:p>
-      <w:r>
-        <w:rPr>
-          <w:rFonts w:hint="eastAsia"/>
-        </w:rPr>
-        <w:t>使用局部感受野的原因有三点：</w:t>
-      </w:r>
-    </w:p>
-    <w:p>
-      <w:pPr>
-        <w:pStyle w:val="a3"/>
-        <w:numPr>
-          <w:ilvl w:val="0"/>
-          <w:numId w:val="2"/>
-        </w:numPr>
-        <w:ind w:firstLineChars="0"/>
-        <w:rPr>
-          <w:rFonts w:hint="eastAsia"/>
-        </w:rPr>
-      </w:pPr>
-      <w:r>
-        <w:rPr>
-          <w:rFonts w:hint="eastAsia"/>
-        </w:rPr>
-        <w:t>人眼在识别图像时，往往是从局部到全局</w:t>
-      </w:r>
-    </w:p>
-    <w:p>
-      <w:pPr>
-        <w:pStyle w:val="a3"/>
-        <w:numPr>
-          <w:ilvl w:val="0"/>
-          <w:numId w:val="2"/>
-        </w:numPr>
-        <w:ind w:firstLineChars="0"/>
-      </w:pPr>
-      <w:r>
-        <w:rPr>
-          <w:rFonts w:hint="eastAsia"/>
-        </w:rPr>
-        <w:t>局部与局部之间的联系并不紧密</w:t>
-      </w:r>
-    </w:p>
-    <w:p>
-      <w:pPr>
-        <w:pStyle w:val="a3"/>
-        <w:numPr>
-          <w:ilvl w:val="0"/>
-          <w:numId w:val="2"/>
-        </w:numPr>
-        <w:ind w:firstLineChars="0"/>
-      </w:pPr>
-      <w:r>
-        <w:t>可以减少参数的数量</w:t>
-      </w:r>
-    </w:p>
-    <w:p>
-      <w:pPr>
-        <w:rPr>
-          <w:rFonts w:hint="eastAsia"/>
-        </w:rPr>
-      </w:pPr>
-      <w:r>
-        <w:t>局部感受野也就是卷积核</w:t>
-      </w:r>
-      <w:r>
-        <w:rPr>
-          <w:rFonts w:hint="eastAsia"/>
-        </w:rPr>
-        <w:t>，</w:t>
-      </w:r>
-      <w:r>
-        <w:rPr>
-          <w:rFonts w:hint="eastAsia"/>
-        </w:rPr>
-        <w:t>将</w:t>
-      </w:r>
-      <w:r>
-        <w:t>卷积核</w:t>
-      </w:r>
-      <w:r>
-        <w:rPr>
-          <w:rFonts w:hint="eastAsia"/>
-        </w:rPr>
-        <w:t>（</w:t>
-      </w:r>
-      <w:r>
-        <w:rPr>
-          <w:rFonts w:hint="eastAsia"/>
-        </w:rPr>
-        <w:t>kernel</w:t>
-      </w:r>
-      <w:bookmarkStart w:id="0" w:name="_GoBack"/>
-      <w:bookmarkEnd w:id="0"/>
-      <w:r>
-        <w:rPr>
-          <w:rFonts w:hint="eastAsia"/>
-        </w:rPr>
-        <w:t>）</w:t>
-      </w:r>
-      <w:r>
-        <w:t>理解为滤波器</w:t>
-      </w:r>
-      <w:r>
-        <w:rPr>
-          <w:rFonts w:hint="eastAsia"/>
-        </w:rPr>
-        <w:t>（</w:t>
-      </w:r>
-      <w:r>
-        <w:rPr>
-          <w:rFonts w:hint="eastAsia"/>
-        </w:rPr>
-        <w:t>filte</w:t>
-      </w:r>
-      <w:r>
-        <w:rPr>
-          <w:rFonts w:hint="eastAsia"/>
-        </w:rPr>
-        <w:t>r</w:t>
-      </w:r>
-      <w:r>
-        <w:rPr>
-          <w:rFonts w:hint="eastAsia"/>
-        </w:rPr>
-        <w:t>）</w:t>
-      </w:r>
-      <w:r>
-        <w:rPr>
-          <w:rFonts w:hint="eastAsia"/>
-        </w:rPr>
-        <w:t>通过卷积核提取感兴趣的特征。</w:t>
+        <w:t>深度残差网络</w:t>
+      </w:r>
+      <w:r>
+        <w:t>RSNN</w:t>
       </w:r>
     </w:p>
     <w:sectPr>

--- a/直播色情检测系统/论文.docx
+++ b/直播色情检测系统/论文.docx
@@ -105,8 +105,6 @@
         </w:rPr>
         <w:t>，本文使用人脸检测</w:t>
       </w:r>
-      <w:bookmarkStart w:id="0" w:name="_GoBack"/>
-      <w:bookmarkEnd w:id="0"/>
       <w:r>
         <w:rPr>
           <w:rFonts w:hint="eastAsia"/>
@@ -175,114 +173,317 @@
           <w:rFonts w:hint="eastAsia"/>
         </w:rPr>
         <w:t>最终获得主播的色情度。</w:t>
-      </w:r>
-    </w:p>
-    <w:p>
-      <w:pPr>
-        <w:rPr>
-          <w:rFonts w:hint="eastAsia"/>
-        </w:rPr>
-      </w:pPr>
-    </w:p>
-    <w:p>
-      <w:r>
-        <w:t>Y</w:t>
-      </w:r>
-      <w:r>
-        <w:rPr>
-          <w:rFonts w:hint="eastAsia"/>
-        </w:rPr>
-        <w:t>ahoo</w:t>
-      </w:r>
-      <w:r>
-        <w:rPr>
-          <w:rFonts w:hint="eastAsia"/>
-        </w:rPr>
-        <w:t>的</w:t>
-      </w:r>
-      <w:r>
-        <w:rPr>
-          <w:rFonts w:hint="eastAsia"/>
-        </w:rPr>
-        <w:t>NS</w:t>
-      </w:r>
-      <w:r>
-        <w:t>FW</w:t>
-      </w:r>
-      <w:r>
-        <w:t>模型</w:t>
-      </w:r>
-      <w:proofErr w:type="spellStart"/>
-      <w:r>
-        <w:rPr>
-          <w:rFonts w:hint="eastAsia"/>
-        </w:rPr>
-        <w:t>finetuned</w:t>
-      </w:r>
-      <w:proofErr w:type="spellEnd"/>
-      <w:r>
-        <w:rPr>
-          <w:rFonts w:hint="eastAsia"/>
-        </w:rPr>
-        <w:t>来源于</w:t>
-      </w:r>
-      <w:proofErr w:type="spellStart"/>
-      <w:r>
-        <w:rPr>
-          <w:rFonts w:hint="eastAsia"/>
-        </w:rPr>
-        <w:t>ImageNet</w:t>
-      </w:r>
-      <w:proofErr w:type="spellEnd"/>
-      <w:r>
-        <w:rPr>
-          <w:rFonts w:hint="eastAsia"/>
-        </w:rPr>
-        <w:t xml:space="preserve"> 1000</w:t>
-      </w:r>
-      <w:r>
-        <w:t xml:space="preserve"> class dataset</w:t>
-      </w:r>
-      <w:r>
-        <w:rPr>
-          <w:rFonts w:hint="eastAsia"/>
-        </w:rPr>
-        <w:t>。</w:t>
-      </w:r>
-      <w:r>
-        <w:t>使用的框架是</w:t>
-      </w:r>
-      <w:r>
-        <w:rPr>
-          <w:rFonts w:hint="eastAsia"/>
-        </w:rPr>
-        <w:t>resnet50 1 by2</w:t>
-      </w:r>
-      <w:r>
-        <w:t xml:space="preserve"> (</w:t>
-      </w:r>
-      <w:r>
-        <w:t>深度残差学习</w:t>
-      </w:r>
-      <w:r>
-        <w:t>)</w:t>
       </w:r>
     </w:p>
     <w:p/>
     <w:p>
-      <w:pPr>
-        <w:rPr>
-          <w:rFonts w:hint="eastAsia"/>
-        </w:rPr>
-      </w:pPr>
+      <w:r>
+        <w:t>Y</w:t>
+      </w:r>
+      <w:r>
+        <w:rPr>
+          <w:rFonts w:hint="eastAsia"/>
+        </w:rPr>
+        <w:t>ahoo</w:t>
+      </w:r>
+      <w:r>
+        <w:rPr>
+          <w:rFonts w:hint="eastAsia"/>
+        </w:rPr>
+        <w:t>的</w:t>
+      </w:r>
+      <w:r>
+        <w:rPr>
+          <w:rFonts w:hint="eastAsia"/>
+        </w:rPr>
+        <w:t>NS</w:t>
+      </w:r>
+      <w:r>
+        <w:t>FW</w:t>
+      </w:r>
+      <w:r>
+        <w:t>模型</w:t>
+      </w:r>
+      <w:proofErr w:type="spellStart"/>
+      <w:r>
+        <w:rPr>
+          <w:rFonts w:hint="eastAsia"/>
+        </w:rPr>
+        <w:t>finetuned</w:t>
+      </w:r>
+      <w:proofErr w:type="spellEnd"/>
+      <w:r>
+        <w:rPr>
+          <w:rFonts w:hint="eastAsia"/>
+        </w:rPr>
+        <w:t>来源于</w:t>
+      </w:r>
+      <w:proofErr w:type="spellStart"/>
+      <w:r>
+        <w:rPr>
+          <w:rFonts w:hint="eastAsia"/>
+        </w:rPr>
+        <w:t>ImageNet</w:t>
+      </w:r>
+      <w:proofErr w:type="spellEnd"/>
+      <w:r>
+        <w:rPr>
+          <w:rFonts w:hint="eastAsia"/>
+        </w:rPr>
+        <w:t xml:space="preserve"> 1000</w:t>
+      </w:r>
+      <w:r>
+        <w:t xml:space="preserve"> class dataset</w:t>
+      </w:r>
+      <w:r>
+        <w:rPr>
+          <w:rFonts w:hint="eastAsia"/>
+        </w:rPr>
+        <w:t>。</w:t>
+      </w:r>
+      <w:r>
+        <w:t>使用的框架是</w:t>
+      </w:r>
+      <w:r>
+        <w:rPr>
+          <w:rFonts w:hint="eastAsia"/>
+        </w:rPr>
+        <w:t>resnet50 1 by2</w:t>
+      </w:r>
+      <w:r>
+        <w:t xml:space="preserve"> (</w:t>
+      </w:r>
+      <w:r>
+        <w:t>深度残差学习</w:t>
+      </w:r>
+      <w:r>
+        <w:t>)</w:t>
+      </w:r>
+    </w:p>
+    <w:p/>
+    <w:p>
       <w:r>
         <w:t xml:space="preserve">1 </w:t>
       </w:r>
       <w:r>
-        <w:t>深度残差网络</w:t>
-      </w:r>
-      <w:r>
-        <w:t>RSNN</w:t>
+        <w:t>卷积神经网络</w:t>
+      </w:r>
+    </w:p>
+    <w:p>
+      <w:r>
+        <w:t>卷积神经网络是人工神经网络的一种</w:t>
+      </w:r>
+      <w:r>
+        <w:rPr>
+          <w:rFonts w:hint="eastAsia"/>
+        </w:rPr>
+        <w:t>，</w:t>
+      </w:r>
+      <w:r>
+        <w:t>在语音分析和图像识别领域都有不俗的表现</w:t>
+      </w:r>
+      <w:r>
+        <w:rPr>
+          <w:rFonts w:hint="eastAsia"/>
+        </w:rPr>
+        <w:t>。</w:t>
+      </w:r>
+      <w:r>
+        <w:t>目前</w:t>
+      </w:r>
+      <w:r>
+        <w:t>Google</w:t>
+      </w:r>
+      <w:r>
+        <w:t>的</w:t>
+      </w:r>
+      <w:proofErr w:type="spellStart"/>
+      <w:r>
+        <w:t>ImageNet</w:t>
+      </w:r>
+      <w:proofErr w:type="spellEnd"/>
+      <w:r>
+        <w:t>模型大多是在</w:t>
+      </w:r>
+      <w:r>
+        <w:t>CNN</w:t>
+      </w:r>
+      <w:r>
+        <w:t>的基础上进行设计</w:t>
+      </w:r>
+      <w:r>
+        <w:rPr>
+          <w:rFonts w:hint="eastAsia"/>
+        </w:rPr>
+        <w:t>。</w:t>
+      </w:r>
+      <w:r>
+        <w:t>卷积神经网络采用了三种基本概念</w:t>
+      </w:r>
+      <w:r>
+        <w:rPr>
+          <w:rFonts w:hint="eastAsia"/>
+        </w:rPr>
+        <w:t>：</w:t>
+      </w:r>
+      <w:r>
+        <w:t>局部感受野</w:t>
+      </w:r>
+      <w:r>
+        <w:rPr>
+          <w:rFonts w:hint="eastAsia"/>
+        </w:rPr>
+        <w:t>（</w:t>
+      </w:r>
+      <w:r>
+        <w:rPr>
+          <w:rFonts w:hint="eastAsia"/>
+        </w:rPr>
+        <w:t>local receptive fields</w:t>
+      </w:r>
+      <w:r>
+        <w:rPr>
+          <w:rFonts w:hint="eastAsia"/>
+        </w:rPr>
+        <w:t>）、共享权值（</w:t>
+      </w:r>
+      <w:r>
+        <w:rPr>
+          <w:rFonts w:hint="eastAsia"/>
+        </w:rPr>
+        <w:t>sha</w:t>
+      </w:r>
+      <w:r>
+        <w:t>red weights</w:t>
+      </w:r>
+      <w:r>
+        <w:rPr>
+          <w:rFonts w:hint="eastAsia"/>
+        </w:rPr>
+        <w:t>）</w:t>
+      </w:r>
+      <w:r>
+        <w:rPr>
+          <w:rFonts w:hint="eastAsia"/>
+        </w:rPr>
+        <w:t>和混合（</w:t>
+      </w:r>
+      <w:r>
+        <w:rPr>
+          <w:rFonts w:hint="eastAsia"/>
+        </w:rPr>
+        <w:t>pooling</w:t>
+      </w:r>
+      <w:r>
+        <w:rPr>
+          <w:rFonts w:hint="eastAsia"/>
+        </w:rPr>
+        <w:t>）。</w:t>
+      </w:r>
+    </w:p>
+    <w:p>
+      <w:pPr>
+        <w:pStyle w:val="a3"/>
+        <w:numPr>
+          <w:ilvl w:val="1"/>
+          <w:numId w:val="3"/>
+        </w:numPr>
+        <w:ind w:firstLineChars="0"/>
+      </w:pPr>
+      <w:r>
+        <w:rPr>
+          <w:rFonts w:hint="eastAsia"/>
+        </w:rPr>
+        <w:t>局部感受野</w:t>
+      </w:r>
+    </w:p>
+    <w:p>
+      <w:r>
+        <w:rPr>
+          <w:rFonts w:hint="eastAsia"/>
+        </w:rPr>
+        <w:t>使用局部感受野的原因有三点：</w:t>
+      </w:r>
+    </w:p>
+    <w:p>
+      <w:pPr>
+        <w:pStyle w:val="a3"/>
+        <w:numPr>
+          <w:ilvl w:val="0"/>
+          <w:numId w:val="4"/>
+        </w:numPr>
+        <w:ind w:firstLineChars="0"/>
+      </w:pPr>
+      <w:r>
+        <w:rPr>
+          <w:rFonts w:hint="eastAsia"/>
+        </w:rPr>
+        <w:t>人眼在识别图像时，往往是从局部到全局</w:t>
+      </w:r>
+    </w:p>
+    <w:p>
+      <w:pPr>
+        <w:pStyle w:val="a3"/>
+        <w:numPr>
+          <w:ilvl w:val="0"/>
+          <w:numId w:val="4"/>
+        </w:numPr>
+        <w:ind w:firstLineChars="0"/>
+      </w:pPr>
+      <w:r>
+        <w:t>局部与局部之间联系往往不太紧密</w:t>
+      </w:r>
+    </w:p>
+    <w:p>
+      <w:pPr>
+        <w:pStyle w:val="a3"/>
+        <w:numPr>
+          <w:ilvl w:val="0"/>
+          <w:numId w:val="4"/>
+        </w:numPr>
+        <w:ind w:firstLineChars="0"/>
+        <w:rPr>
+          <w:rFonts w:hint="eastAsia"/>
+        </w:rPr>
+      </w:pPr>
+      <w:r>
+        <w:t>可以减少网络</w:t>
+      </w:r>
+      <w:r>
+        <w:t>需要学习的</w:t>
+      </w:r>
+      <w:r>
+        <w:t>参数</w:t>
+      </w:r>
+      <w:r>
+        <w:t>数量</w:t>
+      </w:r>
+      <w:bookmarkStart w:id="0" w:name="_GoBack"/>
+      <w:bookmarkEnd w:id="0"/>
+    </w:p>
+    <w:p>
+      <w:pPr>
+        <w:rPr>
+          <w:rFonts w:hint="eastAsia"/>
+        </w:rPr>
+      </w:pPr>
+      <w:r>
+        <w:t>对于一张图片</w:t>
+      </w:r>
+      <w:r>
+        <w:rPr>
+          <w:rFonts w:hint="eastAsia"/>
+        </w:rPr>
+        <w:t>，</w:t>
+      </w:r>
+      <w:r>
+        <w:t>每一个像素相当于一个神经元</w:t>
+      </w:r>
+      <w:r>
+        <w:rPr>
+          <w:rFonts w:hint="eastAsia"/>
+        </w:rPr>
+        <w:t>。</w:t>
       </w:r>
     </w:p>
     <w:sectPr>
@@ -411,6 +612,232 @@
     </w:lvl>
   </w:abstractNum>
   <w:abstractNum w:abstractNumId="1">
+    <w:nsid w:val="2823056B"/>
+    <w:multiLevelType w:val="multilevel"/>
+    <w:tmpl w:val="FDDEF3D2"/>
+    <w:lvl w:ilvl="0">
+      <w:start w:val="1"/>
+      <w:numFmt w:val="decimal"/>
+      <w:lvlText w:val="%1"/>
+      <w:lvlJc w:val="left"/>
+      <w:pPr>
+        <w:ind w:left="375" w:hanging="375"/>
+      </w:pPr>
+      <w:rPr>
+        <w:rFonts w:hint="default"/>
+      </w:rPr>
+    </w:lvl>
+    <w:lvl w:ilvl="1">
+      <w:start w:val="1"/>
+      <w:numFmt w:val="decimal"/>
+      <w:lvlText w:val="%1.%2"/>
+      <w:lvlJc w:val="left"/>
+      <w:pPr>
+        <w:ind w:left="375" w:hanging="375"/>
+      </w:pPr>
+      <w:rPr>
+        <w:rFonts w:hint="default"/>
+      </w:rPr>
+    </w:lvl>
+    <w:lvl w:ilvl="2">
+      <w:start w:val="1"/>
+      <w:numFmt w:val="decimal"/>
+      <w:lvlText w:val="%1.%2.%3"/>
+      <w:lvlJc w:val="left"/>
+      <w:pPr>
+        <w:ind w:left="720" w:hanging="720"/>
+      </w:pPr>
+      <w:rPr>
+        <w:rFonts w:hint="default"/>
+      </w:rPr>
+    </w:lvl>
+    <w:lvl w:ilvl="3">
+      <w:start w:val="1"/>
+      <w:numFmt w:val="decimal"/>
+      <w:lvlText w:val="%1.%2.%3.%4"/>
+      <w:lvlJc w:val="left"/>
+      <w:pPr>
+        <w:ind w:left="720" w:hanging="720"/>
+      </w:pPr>
+      <w:rPr>
+        <w:rFonts w:hint="default"/>
+      </w:rPr>
+    </w:lvl>
+    <w:lvl w:ilvl="4">
+      <w:start w:val="1"/>
+      <w:numFmt w:val="decimal"/>
+      <w:lvlText w:val="%1.%2.%3.%4.%5"/>
+      <w:lvlJc w:val="left"/>
+      <w:pPr>
+        <w:ind w:left="1080" w:hanging="1080"/>
+      </w:pPr>
+      <w:rPr>
+        <w:rFonts w:hint="default"/>
+      </w:rPr>
+    </w:lvl>
+    <w:lvl w:ilvl="5">
+      <w:start w:val="1"/>
+      <w:numFmt w:val="decimal"/>
+      <w:lvlText w:val="%1.%2.%3.%4.%5.%6"/>
+      <w:lvlJc w:val="left"/>
+      <w:pPr>
+        <w:ind w:left="1080" w:hanging="1080"/>
+      </w:pPr>
+      <w:rPr>
+        <w:rFonts w:hint="default"/>
+      </w:rPr>
+    </w:lvl>
+    <w:lvl w:ilvl="6">
+      <w:start w:val="1"/>
+      <w:numFmt w:val="decimal"/>
+      <w:lvlText w:val="%1.%2.%3.%4.%5.%6.%7"/>
+      <w:lvlJc w:val="left"/>
+      <w:pPr>
+        <w:ind w:left="1080" w:hanging="1080"/>
+      </w:pPr>
+      <w:rPr>
+        <w:rFonts w:hint="default"/>
+      </w:rPr>
+    </w:lvl>
+    <w:lvl w:ilvl="7">
+      <w:start w:val="1"/>
+      <w:numFmt w:val="decimal"/>
+      <w:lvlText w:val="%1.%2.%3.%4.%5.%6.%7.%8"/>
+      <w:lvlJc w:val="left"/>
+      <w:pPr>
+        <w:ind w:left="1440" w:hanging="1440"/>
+      </w:pPr>
+      <w:rPr>
+        <w:rFonts w:hint="default"/>
+      </w:rPr>
+    </w:lvl>
+    <w:lvl w:ilvl="8">
+      <w:start w:val="1"/>
+      <w:numFmt w:val="decimal"/>
+      <w:lvlText w:val="%1.%2.%3.%4.%5.%6.%7.%8.%9"/>
+      <w:lvlJc w:val="left"/>
+      <w:pPr>
+        <w:ind w:left="1440" w:hanging="1440"/>
+      </w:pPr>
+      <w:rPr>
+        <w:rFonts w:hint="default"/>
+      </w:rPr>
+    </w:lvl>
+  </w:abstractNum>
+  <w:abstractNum w:abstractNumId="2">
+    <w:nsid w:val="769B7249"/>
+    <w:multiLevelType w:val="hybridMultilevel"/>
+    <w:tmpl w:val="3154D148"/>
+    <w:lvl w:ilvl="0" w:tplc="04090001">
+      <w:start w:val="1"/>
+      <w:numFmt w:val="bullet"/>
+      <w:lvlText w:val=""/>
+      <w:lvlJc w:val="left"/>
+      <w:pPr>
+        <w:ind w:left="420" w:hanging="420"/>
+      </w:pPr>
+      <w:rPr>
+        <w:rFonts w:ascii="Wingdings" w:hAnsi="Wingdings" w:hint="default"/>
+      </w:rPr>
+    </w:lvl>
+    <w:lvl w:ilvl="1" w:tplc="04090003" w:tentative="1">
+      <w:start w:val="1"/>
+      <w:numFmt w:val="bullet"/>
+      <w:lvlText w:val=""/>
+      <w:lvlJc w:val="left"/>
+      <w:pPr>
+        <w:ind w:left="840" w:hanging="420"/>
+      </w:pPr>
+      <w:rPr>
+        <w:rFonts w:ascii="Wingdings" w:hAnsi="Wingdings" w:hint="default"/>
+      </w:rPr>
+    </w:lvl>
+    <w:lvl w:ilvl="2" w:tplc="04090005" w:tentative="1">
+      <w:start w:val="1"/>
+      <w:numFmt w:val="bullet"/>
+      <w:lvlText w:val=""/>
+      <w:lvlJc w:val="left"/>
+      <w:pPr>
+        <w:ind w:left="1260" w:hanging="420"/>
+      </w:pPr>
+      <w:rPr>
+        <w:rFonts w:ascii="Wingdings" w:hAnsi="Wingdings" w:hint="default"/>
+      </w:rPr>
+    </w:lvl>
+    <w:lvl w:ilvl="3" w:tplc="04090001" w:tentative="1">
+      <w:start w:val="1"/>
+      <w:numFmt w:val="bullet"/>
+      <w:lvlText w:val=""/>
+      <w:lvlJc w:val="left"/>
+      <w:pPr>
+        <w:ind w:left="1680" w:hanging="420"/>
+      </w:pPr>
+      <w:rPr>
+        <w:rFonts w:ascii="Wingdings" w:hAnsi="Wingdings" w:hint="default"/>
+      </w:rPr>
+    </w:lvl>
+    <w:lvl w:ilvl="4" w:tplc="04090003" w:tentative="1">
+      <w:start w:val="1"/>
+      <w:numFmt w:val="bullet"/>
+      <w:lvlText w:val=""/>
+      <w:lvlJc w:val="left"/>
+      <w:pPr>
+        <w:ind w:left="2100" w:hanging="420"/>
+      </w:pPr>
+      <w:rPr>
+        <w:rFonts w:ascii="Wingdings" w:hAnsi="Wingdings" w:hint="default"/>
+      </w:rPr>
+    </w:lvl>
+    <w:lvl w:ilvl="5" w:tplc="04090005" w:tentative="1">
+      <w:start w:val="1"/>
+      <w:numFmt w:val="bullet"/>
+      <w:lvlText w:val=""/>
+      <w:lvlJc w:val="left"/>
+      <w:pPr>
+        <w:ind w:left="2520" w:hanging="420"/>
+      </w:pPr>
+      <w:rPr>
+        <w:rFonts w:ascii="Wingdings" w:hAnsi="Wingdings" w:hint="default"/>
+      </w:rPr>
+    </w:lvl>
+    <w:lvl w:ilvl="6" w:tplc="04090001" w:tentative="1">
+      <w:start w:val="1"/>
+      <w:numFmt w:val="bullet"/>
+      <w:lvlText w:val=""/>
+      <w:lvlJc w:val="left"/>
+      <w:pPr>
+        <w:ind w:left="2940" w:hanging="420"/>
+      </w:pPr>
+      <w:rPr>
+        <w:rFonts w:ascii="Wingdings" w:hAnsi="Wingdings" w:hint="default"/>
+      </w:rPr>
+    </w:lvl>
+    <w:lvl w:ilvl="7" w:tplc="04090003" w:tentative="1">
+      <w:start w:val="1"/>
+      <w:numFmt w:val="bullet"/>
+      <w:lvlText w:val=""/>
+      <w:lvlJc w:val="left"/>
+      <w:pPr>
+        <w:ind w:left="3360" w:hanging="420"/>
+      </w:pPr>
+      <w:rPr>
+        <w:rFonts w:ascii="Wingdings" w:hAnsi="Wingdings" w:hint="default"/>
+      </w:rPr>
+    </w:lvl>
+    <w:lvl w:ilvl="8" w:tplc="04090005" w:tentative="1">
+      <w:start w:val="1"/>
+      <w:numFmt w:val="bullet"/>
+      <w:lvlText w:val=""/>
+      <w:lvlJc w:val="left"/>
+      <w:pPr>
+        <w:ind w:left="3780" w:hanging="420"/>
+      </w:pPr>
+      <w:rPr>
+        <w:rFonts w:ascii="Wingdings" w:hAnsi="Wingdings" w:hint="default"/>
+      </w:rPr>
+    </w:lvl>
+  </w:abstractNum>
+  <w:abstractNum w:abstractNumId="3">
     <w:nsid w:val="7FB9312D"/>
     <w:multiLevelType w:val="hybridMultilevel"/>
     <w:tmpl w:val="456CAB6A"/>
@@ -527,7 +954,13 @@
     <w:abstractNumId w:val="0"/>
   </w:num>
   <w:num w:numId="2">
+    <w:abstractNumId w:val="3"/>
+  </w:num>
+  <w:num w:numId="3">
     <w:abstractNumId w:val="1"/>
+  </w:num>
+  <w:num w:numId="4">
+    <w:abstractNumId w:val="2"/>
   </w:num>
 </w:numbering>
 </file>

--- a/直播色情检测系统/论文.docx
+++ b/直播色情检测系统/论文.docx
@@ -33,7 +33,31 @@
           <w:sz w:val="28"/>
           <w:szCs w:val="28"/>
         </w:rPr>
-        <w:t>的直播色情检测方法研究</w:t>
+        <w:t>的</w:t>
+      </w:r>
+      <w:r>
+        <w:rPr>
+          <w:b/>
+          <w:sz w:val="28"/>
+          <w:szCs w:val="28"/>
+        </w:rPr>
+        <w:t>直播</w:t>
+      </w:r>
+      <w:r>
+        <w:rPr>
+          <w:b/>
+          <w:sz w:val="28"/>
+          <w:szCs w:val="28"/>
+        </w:rPr>
+        <w:t>敏感内容</w:t>
+      </w:r>
+      <w:r>
+        <w:rPr>
+          <w:b/>
+          <w:sz w:val="28"/>
+          <w:szCs w:val="28"/>
+        </w:rPr>
+        <w:t>方法研究</w:t>
       </w:r>
     </w:p>
     <w:p>
@@ -55,6 +79,132 @@
         <w:rPr>
           <w:rFonts w:hint="eastAsia"/>
         </w:rPr>
+        <w:t>本文使用人脸检测</w:t>
+      </w:r>
+      <w:r>
+        <w:rPr>
+          <w:rFonts w:hint="eastAsia"/>
+        </w:rPr>
+        <w:t>确定图像中人脸位置，根据人脸位置与大小推算躯干的位置以及大小</w:t>
+      </w:r>
+      <w:r>
+        <w:rPr>
+          <w:rFonts w:hint="eastAsia"/>
+        </w:rPr>
+        <w:t>提取</w:t>
+      </w:r>
+      <w:r>
+        <w:rPr>
+          <w:rFonts w:hint="eastAsia"/>
+        </w:rPr>
+        <w:t>ROI</w:t>
+      </w:r>
+      <w:r>
+        <w:t>区</w:t>
+      </w:r>
+      <w:r>
+        <w:rPr>
+          <w:rFonts w:hint="eastAsia"/>
+        </w:rPr>
+        <w:t>，</w:t>
+      </w:r>
+      <w:r>
+        <w:t>然后将</w:t>
+      </w:r>
+      <w:r>
+        <w:rPr>
+          <w:rFonts w:hint="eastAsia"/>
+        </w:rPr>
+        <w:t>该</w:t>
+      </w:r>
+      <w:r>
+        <w:rPr>
+          <w:rFonts w:hint="eastAsia"/>
+        </w:rPr>
+        <w:t>ROI</w:t>
+      </w:r>
+      <w:r>
+        <w:rPr>
+          <w:rFonts w:hint="eastAsia"/>
+        </w:rPr>
+        <w:t>区域送入</w:t>
+      </w:r>
+      <w:r>
+        <w:rPr>
+          <w:rFonts w:hint="eastAsia"/>
+        </w:rPr>
+        <w:t>yahoo</w:t>
+      </w:r>
+      <w:r>
+        <w:rPr>
+          <w:rFonts w:hint="eastAsia"/>
+        </w:rPr>
+        <w:t>开源的</w:t>
+      </w:r>
+      <w:r>
+        <w:rPr>
+          <w:rFonts w:hint="eastAsia"/>
+        </w:rPr>
+        <w:t>NSFW</w:t>
+      </w:r>
+      <w:r>
+        <w:t>模型</w:t>
+      </w:r>
+      <w:r>
+        <w:rPr>
+          <w:rFonts w:hint="eastAsia"/>
+        </w:rPr>
+        <w:t>，</w:t>
+      </w:r>
+      <w:r>
+        <w:rPr>
+          <w:rFonts w:hint="eastAsia"/>
+        </w:rPr>
+        <w:t>最终获得直播内容</w:t>
+      </w:r>
+      <w:r>
+        <w:rPr>
+          <w:rFonts w:hint="eastAsia"/>
+        </w:rPr>
+        <w:t>的色情度。</w:t>
+      </w:r>
+    </w:p>
+    <w:p>
+      <w:r>
+        <w:rPr>
+          <w:rFonts w:hint="eastAsia"/>
+        </w:rPr>
+        <w:t>引言：</w:t>
+      </w:r>
+      <w:r>
+        <w:rPr>
+          <w:rFonts w:hint="eastAsia"/>
+        </w:rPr>
+        <w:t>（</w:t>
+      </w:r>
+      <w:r>
+        <w:rPr>
+          <w:rFonts w:hint="eastAsia"/>
+        </w:rPr>
+        <w:t>语言需要更</w:t>
+      </w:r>
+      <w:r>
+        <w:rPr>
+          <w:rFonts w:hint="eastAsia"/>
+        </w:rPr>
+        <w:t>）</w:t>
+      </w:r>
+    </w:p>
+    <w:p>
+      <w:pPr>
+        <w:rPr>
+          <w:rFonts w:hint="eastAsia"/>
+        </w:rPr>
+      </w:pPr>
+      <w:r>
+        <w:rPr>
+          <w:rFonts w:hint="eastAsia"/>
+        </w:rPr>
         <w:t>2016</w:t>
       </w:r>
       <w:r>
@@ -91,173 +241,166 @@
         <w:rPr>
           <w:rFonts w:hint="eastAsia"/>
         </w:rPr>
+        <w:t>，然而</w:t>
+      </w:r>
+      <w:r>
+        <w:rPr>
+          <w:rFonts w:hint="eastAsia"/>
+        </w:rPr>
+        <w:t>肤色检测模型很容易受到光照影响，而且肤色检测需要对每一个像素点进行肤色判断</w:t>
+      </w:r>
+      <w:r>
+        <w:rPr>
+          <w:rFonts w:hint="eastAsia"/>
+        </w:rPr>
+        <w:t>，</w:t>
+      </w:r>
+      <w:r>
+        <w:rPr>
+          <w:rFonts w:hint="eastAsia"/>
+        </w:rPr>
+        <w:t>最终进行肤色分割，</w:t>
+      </w:r>
+      <w:r>
+        <w:rPr>
+          <w:rFonts w:hint="eastAsia"/>
+        </w:rPr>
+        <w:t>最终获得肤色检测的结果，</w:t>
+      </w:r>
+      <w:r>
+        <w:rPr>
+          <w:rFonts w:hint="eastAsia"/>
+        </w:rPr>
+        <w:t>时间复杂度较高不适合直播这种实时性较高的场景。</w:t>
+      </w:r>
+      <w:r>
+        <w:rPr>
+          <w:rFonts w:hint="eastAsia"/>
+        </w:rPr>
+        <w:t>而是用深度学习在训练模型时花费时间比较大外</w:t>
+      </w:r>
+      <w:r>
+        <w:rPr>
+          <w:rFonts w:hint="eastAsia"/>
+        </w:rPr>
+        <w:t>，使用训练好的模型对图像进行检测可以在很短的时间内获得较高的检测结果。</w:t>
+      </w:r>
+      <w:r>
+        <w:rPr>
+          <w:rFonts w:hint="eastAsia"/>
+        </w:rPr>
+        <w:t>本文使用的</w:t>
+      </w:r>
+      <w:r>
+        <w:t>Y</w:t>
+      </w:r>
+      <w:r>
+        <w:rPr>
+          <w:rFonts w:hint="eastAsia"/>
+        </w:rPr>
+        <w:t>ahoo</w:t>
+      </w:r>
+      <w:r>
+        <w:rPr>
+          <w:rFonts w:hint="eastAsia"/>
+        </w:rPr>
+        <w:t>的</w:t>
+      </w:r>
+      <w:r>
+        <w:rPr>
+          <w:rFonts w:hint="eastAsia"/>
+        </w:rPr>
+        <w:t>NS</w:t>
+      </w:r>
+      <w:r>
+        <w:t>FW</w:t>
+      </w:r>
+      <w:r>
+        <w:t>模型</w:t>
+      </w:r>
+      <w:proofErr w:type="spellStart"/>
+      <w:r>
+        <w:rPr>
+          <w:rFonts w:hint="eastAsia"/>
+        </w:rPr>
+        <w:t>finetuned</w:t>
+      </w:r>
+      <w:proofErr w:type="spellEnd"/>
+      <w:r>
+        <w:rPr>
+          <w:rFonts w:hint="eastAsia"/>
+        </w:rPr>
+        <w:t>来源于</w:t>
+      </w:r>
+      <w:proofErr w:type="spellStart"/>
+      <w:r>
+        <w:rPr>
+          <w:rFonts w:hint="eastAsia"/>
+        </w:rPr>
+        <w:t>ImageNet</w:t>
+      </w:r>
+      <w:proofErr w:type="spellEnd"/>
+      <w:r>
+        <w:rPr>
+          <w:rFonts w:hint="eastAsia"/>
+        </w:rPr>
+        <w:t xml:space="preserve"> 1000</w:t>
+      </w:r>
+      <w:r>
+        <w:t xml:space="preserve"> class dataset</w:t>
+      </w:r>
+      <w:r>
+        <w:rPr>
+          <w:rFonts w:hint="eastAsia"/>
+        </w:rPr>
+        <w:t>，</w:t>
+      </w:r>
+      <w:r>
+        <w:t>使用的框架是</w:t>
+      </w:r>
+      <w:r>
+        <w:rPr>
+          <w:rFonts w:hint="eastAsia"/>
+        </w:rPr>
+        <w:t>resnet50 1 by2</w:t>
+      </w:r>
+      <w:r>
+        <w:t xml:space="preserve"> (</w:t>
+      </w:r>
+      <w:r>
+        <w:t>深度残差学习</w:t>
+      </w:r>
+      <w:r>
+        <w:t>)</w:t>
+      </w:r>
+      <w:r>
+        <w:t>具有很高的准确度</w:t>
+      </w:r>
+      <w:r>
+        <w:rPr>
+          <w:rFonts w:hint="eastAsia"/>
+        </w:rPr>
         <w:t>。</w:t>
       </w:r>
       <w:r>
         <w:rPr>
           <w:rFonts w:hint="eastAsia"/>
         </w:rPr>
-        <w:t>由于直播平台的特殊性</w:t>
-      </w:r>
-      <w:r>
-        <w:rPr>
-          <w:rFonts w:hint="eastAsia"/>
-        </w:rPr>
-        <w:t>，本文使用人脸检测</w:t>
-      </w:r>
-      <w:r>
-        <w:rPr>
-          <w:rFonts w:hint="eastAsia"/>
-        </w:rPr>
-        <w:t>确定图像中人脸所在位置，根据人头与整张图片的位置关系估计人体所在区域，</w:t>
-      </w:r>
-      <w:r>
-        <w:rPr>
-          <w:rFonts w:hint="eastAsia"/>
-        </w:rPr>
-        <w:t>该区域作为</w:t>
-      </w:r>
-      <w:r>
-        <w:rPr>
-          <w:rFonts w:hint="eastAsia"/>
-        </w:rPr>
-        <w:t>ROI</w:t>
-      </w:r>
-      <w:r>
-        <w:t>区</w:t>
-      </w:r>
-      <w:r>
-        <w:rPr>
-          <w:rFonts w:hint="eastAsia"/>
-        </w:rPr>
-        <w:t>，</w:t>
-      </w:r>
-      <w:r>
-        <w:t>然后将</w:t>
-      </w:r>
-      <w:r>
-        <w:rPr>
-          <w:rFonts w:hint="eastAsia"/>
-        </w:rPr>
-        <w:t>该区域送入</w:t>
-      </w:r>
-      <w:r>
-        <w:rPr>
-          <w:rFonts w:hint="eastAsia"/>
-        </w:rPr>
-        <w:t>yahoo</w:t>
-      </w:r>
-      <w:r>
-        <w:rPr>
-          <w:rFonts w:hint="eastAsia"/>
-        </w:rPr>
-        <w:t>开源的</w:t>
-      </w:r>
-      <w:r>
-        <w:rPr>
-          <w:rFonts w:hint="eastAsia"/>
-        </w:rPr>
-        <w:t>NSFW</w:t>
-      </w:r>
-      <w:r>
-        <w:t>模型</w:t>
-      </w:r>
-      <w:r>
-        <w:rPr>
-          <w:rFonts w:hint="eastAsia"/>
-        </w:rPr>
-        <w:t>，</w:t>
-      </w:r>
-      <w:r>
-        <w:rPr>
-          <w:rFonts w:hint="eastAsia"/>
-        </w:rPr>
-        <w:t>最终获得主播的色情度。</w:t>
-      </w:r>
-    </w:p>
-    <w:p/>
-    <w:p>
-      <w:r>
-        <w:t>Y</w:t>
-      </w:r>
-      <w:r>
-        <w:rPr>
-          <w:rFonts w:hint="eastAsia"/>
-        </w:rPr>
-        <w:t>ahoo</w:t>
-      </w:r>
-      <w:r>
-        <w:rPr>
-          <w:rFonts w:hint="eastAsia"/>
-        </w:rPr>
-        <w:t>的</w:t>
-      </w:r>
-      <w:r>
-        <w:rPr>
-          <w:rFonts w:hint="eastAsia"/>
-        </w:rPr>
-        <w:t>NS</w:t>
-      </w:r>
-      <w:r>
-        <w:t>FW</w:t>
-      </w:r>
-      <w:r>
-        <w:t>模型</w:t>
-      </w:r>
-      <w:proofErr w:type="spellStart"/>
-      <w:r>
-        <w:rPr>
-          <w:rFonts w:hint="eastAsia"/>
-        </w:rPr>
-        <w:t>finetuned</w:t>
-      </w:r>
-      <w:proofErr w:type="spellEnd"/>
-      <w:r>
-        <w:rPr>
-          <w:rFonts w:hint="eastAsia"/>
-        </w:rPr>
-        <w:t>来源于</w:t>
-      </w:r>
-      <w:proofErr w:type="spellStart"/>
-      <w:r>
-        <w:rPr>
-          <w:rFonts w:hint="eastAsia"/>
-        </w:rPr>
-        <w:t>ImageNet</w:t>
-      </w:r>
-      <w:proofErr w:type="spellEnd"/>
-      <w:r>
-        <w:rPr>
-          <w:rFonts w:hint="eastAsia"/>
-        </w:rPr>
-        <w:t xml:space="preserve"> 1000</w:t>
-      </w:r>
-      <w:r>
-        <w:t xml:space="preserve"> class dataset</w:t>
-      </w:r>
-      <w:r>
-        <w:rPr>
-          <w:rFonts w:hint="eastAsia"/>
-        </w:rPr>
-        <w:t>。</w:t>
-      </w:r>
-      <w:r>
-        <w:t>使用的框架是</w:t>
-      </w:r>
-      <w:r>
-        <w:rPr>
-          <w:rFonts w:hint="eastAsia"/>
-        </w:rPr>
-        <w:t>resnet50 1 by2</w:t>
-      </w:r>
-      <w:r>
-        <w:t xml:space="preserve"> (</w:t>
-      </w:r>
-      <w:r>
-        <w:t>深度残差学习</w:t>
-      </w:r>
-      <w:r>
-        <w:t>)</w:t>
+        <w:t>由于在直播过程中主播一般正面观众，使用人脸检测获得人体躯干排除背景的干扰</w:t>
+      </w:r>
+      <w:proofErr w:type="gramStart"/>
+      <w:r>
+        <w:rPr>
+          <w:rFonts w:hint="eastAsia"/>
+        </w:rPr>
+        <w:t>具可以</w:t>
+      </w:r>
+      <w:proofErr w:type="gramEnd"/>
+      <w:r>
+        <w:rPr>
+          <w:rFonts w:hint="eastAsia"/>
+        </w:rPr>
+        <w:t>提高识别的准确性。</w:t>
       </w:r>
     </w:p>
     <w:p/>
@@ -442,9 +585,6 @@
           <w:numId w:val="4"/>
         </w:numPr>
         <w:ind w:firstLineChars="0"/>
-        <w:rPr>
-          <w:rFonts w:hint="eastAsia"/>
-        </w:rPr>
       </w:pPr>
       <w:r>
         <w:t>可以减少网络</w:t>
@@ -457,33 +597,833 @@
       </w:r>
       <w:r>
         <w:t>数量</w:t>
+      </w:r>
+    </w:p>
+    <w:p>
+      <w:pPr>
+        <w:ind w:firstLineChars="400" w:firstLine="840"/>
+        <w:jc w:val="left"/>
+        <w:rPr>
+          <w:rFonts w:hint="eastAsia"/>
+        </w:rPr>
+      </w:pPr>
+      <w:r>
+        <w:t>对于一张图片</w:t>
+      </w:r>
+      <w:r>
+        <w:rPr>
+          <w:rFonts w:hint="eastAsia"/>
+        </w:rPr>
+        <w:t>，</w:t>
+      </w:r>
+      <w:r>
+        <w:t>每一个像素相当于一个神经元</w:t>
+      </w:r>
+      <w:r>
+        <w:rPr>
+          <w:rFonts w:hint="eastAsia"/>
+        </w:rPr>
+        <w:t>。</w:t>
+      </w:r>
+      <w:r>
+        <w:rPr>
+          <w:rFonts w:hint="eastAsia"/>
+        </w:rPr>
+        <w:t>如图</w:t>
+      </w:r>
+      <w:r>
+        <w:rPr>
+          <w:rFonts w:hint="eastAsia"/>
+        </w:rPr>
+        <w:t>1.1</w:t>
+      </w:r>
+      <w:r>
+        <w:rPr>
+          <w:rFonts w:hint="eastAsia"/>
+        </w:rPr>
+        <w:t>（左）</w:t>
+      </w:r>
+      <w:r>
+        <w:rPr>
+          <w:rFonts w:hint="eastAsia"/>
+        </w:rPr>
+        <w:t>所示</w:t>
+      </w:r>
+      <w:r>
+        <w:rPr>
+          <w:rFonts w:hint="eastAsia"/>
+        </w:rPr>
+        <w:t>，</w:t>
+      </w:r>
+      <w:r>
+        <w:rPr>
+          <w:rFonts w:hint="eastAsia"/>
+        </w:rPr>
+        <w:t>局部感受野即图</w:t>
+      </w:r>
+      <w:r>
+        <w:rPr>
+          <w:rFonts w:hint="eastAsia"/>
+        </w:rPr>
+        <w:t>1.1</w:t>
+      </w:r>
+      <w:r>
+        <w:rPr>
+          <w:rFonts w:hint="eastAsia"/>
+        </w:rPr>
+        <w:t>（右）</w:t>
+      </w:r>
+      <w:r>
+        <w:rPr>
+          <w:rFonts w:hint="eastAsia"/>
+        </w:rPr>
+        <w:t>中</w:t>
+      </w:r>
+      <w:r>
+        <w:rPr>
+          <w:rFonts w:hint="eastAsia"/>
+        </w:rPr>
+        <w:t>5</w:t>
+      </w:r>
+      <w:r>
+        <w:rPr>
+          <w:rFonts w:hint="eastAsia"/>
+        </w:rPr>
+        <w:t>*</w:t>
+      </w:r>
+      <w:r>
+        <w:t>5</w:t>
+      </w:r>
+      <w:r>
+        <w:t>区域</w:t>
+      </w:r>
+      <w:r>
+        <w:rPr>
+          <w:rFonts w:hint="eastAsia"/>
+        </w:rPr>
+        <w:t>。</w:t>
+      </w:r>
+    </w:p>
+    <w:p>
+      <w:pPr>
+        <w:widowControl/>
+        <w:jc w:val="right"/>
+        <w:rPr>
+          <w:rFonts w:ascii="宋体" w:eastAsia="宋体" w:hAnsi="宋体" w:cs="宋体" w:hint="eastAsia"/>
+          <w:kern w:val="0"/>
+          <w:sz w:val="24"/>
+          <w:szCs w:val="24"/>
+        </w:rPr>
+      </w:pPr>
+      <w:r>
+        <w:rPr>
+          <w:rFonts w:ascii="宋体" w:eastAsia="宋体" w:hAnsi="宋体" w:cs="宋体"/>
+          <w:noProof/>
+          <w:kern w:val="0"/>
+          <w:sz w:val="24"/>
+          <w:szCs w:val="24"/>
+        </w:rPr>
+        <w:drawing>
+          <wp:inline distT="0" distB="0" distL="0" distR="0">
+            <wp:extent cx="2209800" cy="2132965"/>
+            <wp:effectExtent l="0" t="0" r="0" b="635"/>
+            <wp:docPr id="1" name="图片 1" descr="C:\Users\Sher\AppData\Roaming\Tencent\Users\237388668\QQ\WinTemp\RichOle\32$RJ@Q7G80AN6_~ND4~[[T.png"/>
+            <wp:cNvGraphicFramePr>
+              <a:graphicFrameLocks xmlns:a="http://schemas.openxmlformats.org/drawingml/2006/main" noChangeAspect="1"/>
+            </wp:cNvGraphicFramePr>
+            <a:graphic xmlns:a="http://schemas.openxmlformats.org/drawingml/2006/main">
+              <a:graphicData uri="http://schemas.openxmlformats.org/drawingml/2006/picture">
+                <pic:pic xmlns:pic="http://schemas.openxmlformats.org/drawingml/2006/picture">
+                  <pic:nvPicPr>
+                    <pic:cNvPr id="0" name="Picture 1" descr="C:\Users\Sher\AppData\Roaming\Tencent\Users\237388668\QQ\WinTemp\RichOle\32$RJ@Q7G80AN6_~ND4~[[T.png"/>
+                    <pic:cNvPicPr>
+                      <a:picLocks noChangeAspect="1" noChangeArrowheads="1"/>
+                    </pic:cNvPicPr>
+                  </pic:nvPicPr>
+                  <pic:blipFill>
+                    <a:blip r:embed="rId5">
+                      <a:extLst>
+                        <a:ext uri="{28A0092B-C50C-407E-A947-70E740481C1C}">
+                          <a14:useLocalDpi xmlns:a14="http://schemas.microsoft.com/office/drawing/2010/main" val="0"/>
+                        </a:ext>
+                      </a:extLst>
+                    </a:blip>
+                    <a:srcRect/>
+                    <a:stretch>
+                      <a:fillRect/>
+                    </a:stretch>
+                  </pic:blipFill>
+                  <pic:spPr bwMode="auto">
+                    <a:xfrm>
+                      <a:off x="0" y="0"/>
+                      <a:ext cx="2248783" cy="2170593"/>
+                    </a:xfrm>
+                    <a:prstGeom prst="rect">
+                      <a:avLst/>
+                    </a:prstGeom>
+                    <a:noFill/>
+                    <a:ln>
+                      <a:noFill/>
+                    </a:ln>
+                  </pic:spPr>
+                </pic:pic>
+              </a:graphicData>
+            </a:graphic>
+          </wp:inline>
+        </w:drawing>
+      </w:r>
+      <w:r>
+        <w:rPr>
+          <w:rFonts w:ascii="宋体" w:eastAsia="宋体" w:hAnsi="宋体" w:cs="宋体"/>
+          <w:noProof/>
+          <w:kern w:val="0"/>
+          <w:sz w:val="24"/>
+          <w:szCs w:val="24"/>
+        </w:rPr>
+        <w:drawing>
+          <wp:inline distT="0" distB="0" distL="0" distR="0">
+            <wp:extent cx="2710755" cy="2228850"/>
+            <wp:effectExtent l="0" t="0" r="0" b="0"/>
+            <wp:docPr id="2" name="图片 2" descr="C:\Users\Sher\AppData\Roaming\Tencent\Users\237388668\QQ\WinTemp\RichOle\D]P6G@E(PZ[BRS3]R2]`JX3.png"/>
+            <wp:cNvGraphicFramePr>
+              <a:graphicFrameLocks xmlns:a="http://schemas.openxmlformats.org/drawingml/2006/main" noChangeAspect="1"/>
+            </wp:cNvGraphicFramePr>
+            <a:graphic xmlns:a="http://schemas.openxmlformats.org/drawingml/2006/main">
+              <a:graphicData uri="http://schemas.openxmlformats.org/drawingml/2006/picture">
+                <pic:pic xmlns:pic="http://schemas.openxmlformats.org/drawingml/2006/picture">
+                  <pic:nvPicPr>
+                    <pic:cNvPr id="0" name="Picture 3" descr="C:\Users\Sher\AppData\Roaming\Tencent\Users\237388668\QQ\WinTemp\RichOle\D]P6G@E(PZ[BRS3]R2]`JX3.png"/>
+                    <pic:cNvPicPr>
+                      <a:picLocks noChangeAspect="1" noChangeArrowheads="1"/>
+                    </pic:cNvPicPr>
+                  </pic:nvPicPr>
+                  <pic:blipFill>
+                    <a:blip r:embed="rId6">
+                      <a:extLst>
+                        <a:ext uri="{28A0092B-C50C-407E-A947-70E740481C1C}">
+                          <a14:useLocalDpi xmlns:a14="http://schemas.microsoft.com/office/drawing/2010/main" val="0"/>
+                        </a:ext>
+                      </a:extLst>
+                    </a:blip>
+                    <a:srcRect/>
+                    <a:stretch>
+                      <a:fillRect/>
+                    </a:stretch>
+                  </pic:blipFill>
+                  <pic:spPr bwMode="auto">
+                    <a:xfrm>
+                      <a:off x="0" y="0"/>
+                      <a:ext cx="2764459" cy="2273007"/>
+                    </a:xfrm>
+                    <a:prstGeom prst="rect">
+                      <a:avLst/>
+                    </a:prstGeom>
+                    <a:noFill/>
+                    <a:ln>
+                      <a:noFill/>
+                    </a:ln>
+                  </pic:spPr>
+                </pic:pic>
+              </a:graphicData>
+            </a:graphic>
+          </wp:inline>
+        </w:drawing>
+      </w:r>
+    </w:p>
+    <w:p>
+      <w:pPr>
+        <w:ind w:firstLineChars="400" w:firstLine="840"/>
+        <w:jc w:val="center"/>
+      </w:pPr>
+      <w:r>
+        <w:rPr>
+          <w:rFonts w:hint="eastAsia"/>
+        </w:rPr>
+        <w:t>图</w:t>
+      </w:r>
+      <w:r>
+        <w:rPr>
+          <w:rFonts w:hint="eastAsia"/>
+        </w:rPr>
+        <w:t xml:space="preserve"> 1.1</w:t>
+      </w:r>
+      <w:r>
+        <w:rPr>
+          <w:rFonts w:hint="eastAsia"/>
+        </w:rPr>
+        <w:t>：图像神经元示意图</w:t>
+      </w:r>
+    </w:p>
+    <w:p>
+      <w:pPr>
+        <w:pStyle w:val="a3"/>
+        <w:numPr>
+          <w:ilvl w:val="1"/>
+          <w:numId w:val="3"/>
+        </w:numPr>
+        <w:ind w:firstLineChars="0"/>
+        <w:jc w:val="left"/>
+      </w:pPr>
+      <w:r>
+        <w:t>共享权值</w:t>
+      </w:r>
+    </w:p>
+    <w:p>
+      <w:pPr>
+        <w:jc w:val="left"/>
+        <w:rPr>
+          <w:rFonts w:hint="eastAsia"/>
+        </w:rPr>
+      </w:pPr>
+      <w:r>
+        <w:t>即每一个局部感受野都有一个与之对应大小的权值以及偏置</w:t>
+      </w:r>
+      <w:r>
+        <w:rPr>
+          <w:rFonts w:hint="eastAsia"/>
+        </w:rPr>
+        <w:t>，</w:t>
+      </w:r>
+      <w:r>
+        <w:t>在局部感受野移动过程该感</w:t>
+      </w:r>
+      <w:r>
+        <w:lastRenderedPageBreak/>
+        <w:t>受野的权值以及偏置的数值不变</w:t>
+      </w:r>
+      <w:r>
+        <w:rPr>
+          <w:rFonts w:hint="eastAsia"/>
+        </w:rPr>
+        <w:t>。共享权值和偏置被称为一个卷积</w:t>
+      </w:r>
+      <w:proofErr w:type="gramStart"/>
+      <w:r>
+        <w:rPr>
+          <w:rFonts w:hint="eastAsia"/>
+        </w:rPr>
+        <w:t>核或者</w:t>
+      </w:r>
+      <w:proofErr w:type="gramEnd"/>
+      <w:r>
+        <w:rPr>
+          <w:rFonts w:hint="eastAsia"/>
+        </w:rPr>
+        <w:t>滤波器。</w:t>
+      </w:r>
+      <w:r>
+        <w:rPr>
+          <w:rFonts w:hint="eastAsia"/>
+        </w:rPr>
+        <w:t>每一个卷积核对应一个特征映射，一个完整的卷积层由几个不同的特征映射组成。</w:t>
+      </w:r>
+      <w:r>
+        <w:rPr>
+          <w:rFonts w:hint="eastAsia"/>
+        </w:rPr>
+        <w:t>共享权值与偏置可以大大减少卷积网络的参数。</w:t>
+      </w:r>
+      <w:r>
+        <w:rPr>
+          <w:rFonts w:hint="eastAsia"/>
+        </w:rPr>
+        <w:t>如图</w:t>
+      </w:r>
+      <w:r>
+        <w:rPr>
+          <w:rFonts w:hint="eastAsia"/>
+        </w:rPr>
+        <w:t>1.2</w:t>
+      </w:r>
+      <w:r>
+        <w:rPr>
+          <w:rFonts w:hint="eastAsia"/>
+        </w:rPr>
+        <w:t>所示</w:t>
+      </w:r>
+      <w:r>
+        <w:rPr>
+          <w:rFonts w:hint="eastAsia"/>
+        </w:rPr>
+        <w:t>一个</w:t>
+      </w:r>
+      <w:r>
+        <w:rPr>
+          <w:rFonts w:hint="eastAsia"/>
+        </w:rPr>
+        <w:t>28*</w:t>
+      </w:r>
+      <w:r>
+        <w:t>28</w:t>
+      </w:r>
+      <w:r>
+        <w:t>的输入神经元</w:t>
+      </w:r>
+      <w:r>
+        <w:rPr>
+          <w:rFonts w:hint="eastAsia"/>
+        </w:rPr>
+        <w:t>，</w:t>
+      </w:r>
+      <w:r>
+        <w:t>使用</w:t>
+      </w:r>
+      <w:r>
+        <w:rPr>
+          <w:rFonts w:hint="eastAsia"/>
+        </w:rPr>
+        <w:t>3*</w:t>
+      </w:r>
+      <w:r>
+        <w:t>5</w:t>
+      </w:r>
+      <w:r>
+        <w:rPr>
+          <w:rFonts w:hint="eastAsia"/>
+        </w:rPr>
+        <w:t>*</w:t>
+      </w:r>
+      <w:r>
+        <w:t>5</w:t>
+      </w:r>
+      <w:r>
+        <w:t>的卷积核</w:t>
+      </w:r>
+      <w:r>
+        <w:rPr>
+          <w:rFonts w:hint="eastAsia"/>
+        </w:rPr>
+        <w:t>，</w:t>
+      </w:r>
+      <w:r>
+        <w:t>输出</w:t>
+      </w:r>
+      <w:r>
+        <w:rPr>
+          <w:rFonts w:hint="eastAsia"/>
+        </w:rPr>
+        <w:t>3*</w:t>
+      </w:r>
+      <w:r>
+        <w:t>24</w:t>
+      </w:r>
+      <w:r>
+        <w:rPr>
+          <w:rFonts w:hint="eastAsia"/>
+        </w:rPr>
+        <w:t>*</w:t>
+      </w:r>
+      <w:r>
+        <w:t>24</w:t>
+      </w:r>
+      <w:r>
+        <w:t>的特征映射</w:t>
+      </w:r>
+      <w:r>
+        <w:rPr>
+          <w:rFonts w:hint="eastAsia"/>
+        </w:rPr>
+        <w:t>。</w:t>
+      </w:r>
+    </w:p>
+    <w:p>
+      <w:pPr>
+        <w:widowControl/>
+        <w:jc w:val="center"/>
+        <w:rPr>
+          <w:rFonts w:ascii="宋体" w:eastAsia="宋体" w:hAnsi="宋体" w:cs="宋体"/>
+          <w:kern w:val="0"/>
+          <w:sz w:val="24"/>
+          <w:szCs w:val="24"/>
+        </w:rPr>
+      </w:pPr>
+      <w:r>
+        <w:rPr>
+          <w:rFonts w:ascii="宋体" w:eastAsia="宋体" w:hAnsi="宋体" w:cs="宋体"/>
+          <w:noProof/>
+          <w:kern w:val="0"/>
+          <w:sz w:val="24"/>
+          <w:szCs w:val="24"/>
+        </w:rPr>
+        <w:drawing>
+          <wp:inline distT="0" distB="0" distL="0" distR="0">
+            <wp:extent cx="3686175" cy="1990725"/>
+            <wp:effectExtent l="0" t="0" r="9525" b="9525"/>
+            <wp:docPr id="3" name="图片 3" descr="C:\Users\Sher\AppData\Roaming\Tencent\Users\237388668\QQ\WinTemp\RichOle\T4CX~{@S{C0XR{N)YGXPV(V.png"/>
+            <wp:cNvGraphicFramePr>
+              <a:graphicFrameLocks xmlns:a="http://schemas.openxmlformats.org/drawingml/2006/main" noChangeAspect="1"/>
+            </wp:cNvGraphicFramePr>
+            <a:graphic xmlns:a="http://schemas.openxmlformats.org/drawingml/2006/main">
+              <a:graphicData uri="http://schemas.openxmlformats.org/drawingml/2006/picture">
+                <pic:pic xmlns:pic="http://schemas.openxmlformats.org/drawingml/2006/picture">
+                  <pic:nvPicPr>
+                    <pic:cNvPr id="0" name="Picture 5" descr="C:\Users\Sher\AppData\Roaming\Tencent\Users\237388668\QQ\WinTemp\RichOle\T4CX~{@S{C0XR{N)YGXPV(V.png"/>
+                    <pic:cNvPicPr>
+                      <a:picLocks noChangeAspect="1" noChangeArrowheads="1"/>
+                    </pic:cNvPicPr>
+                  </pic:nvPicPr>
+                  <pic:blipFill>
+                    <a:blip r:embed="rId7">
+                      <a:extLst>
+                        <a:ext uri="{28A0092B-C50C-407E-A947-70E740481C1C}">
+                          <a14:useLocalDpi xmlns:a14="http://schemas.microsoft.com/office/drawing/2010/main" val="0"/>
+                        </a:ext>
+                      </a:extLst>
+                    </a:blip>
+                    <a:srcRect/>
+                    <a:stretch>
+                      <a:fillRect/>
+                    </a:stretch>
+                  </pic:blipFill>
+                  <pic:spPr bwMode="auto">
+                    <a:xfrm>
+                      <a:off x="0" y="0"/>
+                      <a:ext cx="3686175" cy="1990725"/>
+                    </a:xfrm>
+                    <a:prstGeom prst="rect">
+                      <a:avLst/>
+                    </a:prstGeom>
+                    <a:noFill/>
+                    <a:ln>
+                      <a:noFill/>
+                    </a:ln>
+                  </pic:spPr>
+                </pic:pic>
+              </a:graphicData>
+            </a:graphic>
+          </wp:inline>
+        </w:drawing>
+      </w:r>
+    </w:p>
+    <w:p>
+      <w:pPr>
+        <w:widowControl/>
+        <w:jc w:val="center"/>
+        <w:rPr>
+          <w:rFonts w:ascii="宋体" w:eastAsia="宋体" w:hAnsi="宋体" w:cs="宋体" w:hint="eastAsia"/>
+          <w:kern w:val="0"/>
+          <w:sz w:val="24"/>
+          <w:szCs w:val="24"/>
+        </w:rPr>
+      </w:pPr>
+      <w:r>
+        <w:rPr>
+          <w:rFonts w:ascii="宋体" w:eastAsia="宋体" w:hAnsi="宋体" w:cs="宋体"/>
+          <w:kern w:val="0"/>
+          <w:sz w:val="24"/>
+          <w:szCs w:val="24"/>
+        </w:rPr>
+        <w:t>图</w:t>
+      </w:r>
+      <w:r>
+        <w:rPr>
+          <w:rFonts w:ascii="宋体" w:eastAsia="宋体" w:hAnsi="宋体" w:cs="宋体" w:hint="eastAsia"/>
+          <w:kern w:val="0"/>
+          <w:sz w:val="24"/>
+          <w:szCs w:val="24"/>
+        </w:rPr>
+        <w:t xml:space="preserve"> 1.2 卷积层示意图</w:t>
+      </w:r>
+    </w:p>
+    <w:p>
+      <w:pPr>
+        <w:jc w:val="left"/>
+        <w:rPr>
+          <w:rFonts w:hint="eastAsia"/>
+        </w:rPr>
+      </w:pPr>
+    </w:p>
+    <w:p>
+      <w:pPr>
+        <w:pStyle w:val="a3"/>
+        <w:numPr>
+          <w:ilvl w:val="1"/>
+          <w:numId w:val="3"/>
+        </w:numPr>
+        <w:ind w:firstLineChars="0"/>
+        <w:jc w:val="left"/>
+      </w:pPr>
+      <w:r>
+        <w:rPr>
+          <w:rFonts w:hint="eastAsia"/>
+        </w:rPr>
+        <w:t>混合</w:t>
+      </w:r>
+    </w:p>
+    <w:p>
+      <w:pPr>
+        <w:jc w:val="left"/>
+        <w:rPr>
+          <w:rFonts w:hint="eastAsia"/>
+        </w:rPr>
+      </w:pPr>
+      <w:r>
+        <w:t>卷积网络的卷积层后是一个混合层</w:t>
+      </w:r>
+      <w:r>
+        <w:rPr>
+          <w:rFonts w:hint="eastAsia"/>
+        </w:rPr>
+        <w:t>，</w:t>
+      </w:r>
+      <w:r>
+        <w:t>目的是简化从卷积层的输出信息</w:t>
+      </w:r>
+      <w:r>
+        <w:rPr>
+          <w:rFonts w:hint="eastAsia"/>
+        </w:rPr>
+        <w:t>。</w:t>
+      </w:r>
+      <w:r>
+        <w:t>一个混合层</w:t>
+      </w:r>
+      <w:r>
+        <w:t>取得从卷积层输出的每一个特征映射并且准备一个凝缩的特征映射</w:t>
+      </w:r>
+      <w:r>
+        <w:rPr>
+          <w:rFonts w:hint="eastAsia"/>
+        </w:rPr>
+        <w:t>，</w:t>
+      </w:r>
+      <w:r>
+        <w:t>常见的混合有最大混合</w:t>
+      </w:r>
+      <w:r>
+        <w:rPr>
+          <w:rFonts w:hint="eastAsia"/>
+        </w:rPr>
+        <w:t>（</w:t>
+      </w:r>
+      <w:r>
+        <w:rPr>
+          <w:rFonts w:hint="eastAsia"/>
+        </w:rPr>
+        <w:t>max-pooling</w:t>
+      </w:r>
+      <w:r>
+        <w:rPr>
+          <w:rFonts w:hint="eastAsia"/>
+        </w:rPr>
+        <w:t>）、均值混合（</w:t>
+      </w:r>
+      <w:r>
+        <w:rPr>
+          <w:rFonts w:hint="eastAsia"/>
+        </w:rPr>
+        <w:t>mean-poolin</w:t>
+      </w:r>
+      <w:r>
+        <w:t>g</w:t>
+      </w:r>
+      <w:r>
+        <w:rPr>
+          <w:rFonts w:hint="eastAsia"/>
+        </w:rPr>
+        <w:t>）</w:t>
+      </w:r>
+      <w:r>
+        <w:rPr>
+          <w:rFonts w:hint="eastAsia"/>
+        </w:rPr>
+        <w:t>、</w:t>
+      </w:r>
+      <w:r>
+        <w:rPr>
+          <w:rFonts w:hint="eastAsia"/>
+        </w:rPr>
+        <w:t>L</w:t>
+      </w:r>
+      <w:r>
+        <w:t>2</w:t>
+      </w:r>
+      <w:r>
+        <w:t>混合</w:t>
+      </w:r>
+      <w:r>
+        <w:t>即</w:t>
       </w:r>
       <w:bookmarkStart w:id="0" w:name="_GoBack"/>
       <w:bookmarkEnd w:id="0"/>
+      <w:r>
+        <w:t>取激活值得平方和的平方根</w:t>
+      </w:r>
+      <w:r>
+        <w:rPr>
+          <w:rFonts w:hint="eastAsia"/>
+        </w:rPr>
+        <w:t>，比如一个特征映射的大小为</w:t>
+      </w:r>
+      <w:r>
+        <w:rPr>
+          <w:rFonts w:hint="eastAsia"/>
+        </w:rPr>
+        <w:t>x*x</w:t>
+      </w:r>
+      <w:r>
+        <w:rPr>
+          <w:rFonts w:hint="eastAsia"/>
+        </w:rPr>
+        <w:t>，</w:t>
+      </w:r>
+      <w:r>
+        <w:rPr>
+          <w:rFonts w:hint="eastAsia"/>
+        </w:rPr>
+        <w:t>pooling</w:t>
+      </w:r>
+      <w:r>
+        <w:rPr>
+          <w:rFonts w:hint="eastAsia"/>
+        </w:rPr>
+        <w:t>的大小为</w:t>
+      </w:r>
+      <w:r>
+        <w:rPr>
+          <w:rFonts w:hint="eastAsia"/>
+        </w:rPr>
+        <w:t>y*</w:t>
+      </w:r>
+      <w:r>
+        <w:t>y</w:t>
+      </w:r>
+      <w:r>
+        <w:rPr>
+          <w:rFonts w:hint="eastAsia"/>
+        </w:rPr>
+        <w:t>，</w:t>
+      </w:r>
+      <w:r>
+        <w:t>那么输出一个</w:t>
+      </w:r>
+      <w:r>
+        <w:rPr>
+          <w:rFonts w:hint="eastAsia"/>
+        </w:rPr>
+        <w:t>（</w:t>
+      </w:r>
+      <w:r>
+        <w:rPr>
+          <w:rFonts w:hint="eastAsia"/>
+        </w:rPr>
+        <w:t>x/y</w:t>
+      </w:r>
+      <w:r>
+        <w:rPr>
+          <w:rFonts w:hint="eastAsia"/>
+        </w:rPr>
+        <w:t>）</w:t>
+      </w:r>
+      <w:r>
+        <w:rPr>
+          <w:rFonts w:hint="eastAsia"/>
+        </w:rPr>
+        <w:t>*</w:t>
+      </w:r>
+      <w:r>
+        <w:rPr>
+          <w:rFonts w:hint="eastAsia"/>
+        </w:rPr>
+        <w:t>（</w:t>
+      </w:r>
+      <w:r>
+        <w:rPr>
+          <w:rFonts w:hint="eastAsia"/>
+        </w:rPr>
+        <w:t>x/y</w:t>
+      </w:r>
+      <w:r>
+        <w:rPr>
+          <w:rFonts w:hint="eastAsia"/>
+        </w:rPr>
+        <w:t>）大小的数据</w:t>
+      </w:r>
+      <w:r>
+        <w:rPr>
+          <w:rFonts w:hint="eastAsia"/>
+        </w:rPr>
+        <w:t>，如图</w:t>
+      </w:r>
+      <w:r>
+        <w:rPr>
+          <w:rFonts w:hint="eastAsia"/>
+        </w:rPr>
+        <w:t>1.3</w:t>
+      </w:r>
+      <w:r>
+        <w:rPr>
+          <w:rFonts w:hint="eastAsia"/>
+        </w:rPr>
+        <w:t>所示：</w:t>
+      </w:r>
     </w:p>
     <w:p>
       <w:pPr>
-        <w:rPr>
-          <w:rFonts w:hint="eastAsia"/>
-        </w:rPr>
-      </w:pPr>
-      <w:r>
-        <w:t>对于一张图片</w:t>
-      </w:r>
-      <w:r>
-        <w:rPr>
-          <w:rFonts w:hint="eastAsia"/>
-        </w:rPr>
-        <w:t>，</w:t>
-      </w:r>
-      <w:r>
-        <w:t>每一个像素相当于一个神经元</w:t>
-      </w:r>
-      <w:r>
-        <w:rPr>
-          <w:rFonts w:hint="eastAsia"/>
-        </w:rPr>
-        <w:t>。</w:t>
+        <w:jc w:val="center"/>
+      </w:pPr>
+      <w:r>
+        <w:rPr>
+          <w:noProof/>
+        </w:rPr>
+        <w:drawing>
+          <wp:inline distT="0" distB="0" distL="0" distR="0" wp14:anchorId="55E728BD" wp14:editId="556C0092">
+            <wp:extent cx="3902710" cy="2009775"/>
+            <wp:effectExtent l="0" t="0" r="2540" b="9525"/>
+            <wp:docPr id="4" name="图片 4"/>
+            <wp:cNvGraphicFramePr>
+              <a:graphicFrameLocks xmlns:a="http://schemas.openxmlformats.org/drawingml/2006/main" noChangeAspect="1"/>
+            </wp:cNvGraphicFramePr>
+            <a:graphic xmlns:a="http://schemas.openxmlformats.org/drawingml/2006/main">
+              <a:graphicData uri="http://schemas.openxmlformats.org/drawingml/2006/picture">
+                <pic:pic xmlns:pic="http://schemas.openxmlformats.org/drawingml/2006/picture">
+                  <pic:nvPicPr>
+                    <pic:cNvPr id="1" name=""/>
+                    <pic:cNvPicPr/>
+                  </pic:nvPicPr>
+                  <pic:blipFill>
+                    <a:blip r:embed="rId8"/>
+                    <a:stretch>
+                      <a:fillRect/>
+                    </a:stretch>
+                  </pic:blipFill>
+                  <pic:spPr>
+                    <a:xfrm>
+                      <a:off x="0" y="0"/>
+                      <a:ext cx="3902710" cy="2009775"/>
+                    </a:xfrm>
+                    <a:prstGeom prst="rect">
+                      <a:avLst/>
+                    </a:prstGeom>
+                  </pic:spPr>
+                </pic:pic>
+              </a:graphicData>
+            </a:graphic>
+          </wp:inline>
+        </w:drawing>
+      </w:r>
+    </w:p>
+    <w:p>
+      <w:pPr>
+        <w:jc w:val="center"/>
+        <w:rPr>
+          <w:rFonts w:hint="eastAsia"/>
+        </w:rPr>
+      </w:pPr>
+      <w:r>
+        <w:t>图</w:t>
+      </w:r>
+      <w:r>
+        <w:rPr>
+          <w:rFonts w:hint="eastAsia"/>
+        </w:rPr>
+        <w:t xml:space="preserve"> 1.3 pooling</w:t>
+      </w:r>
+      <w:r>
+        <w:rPr>
+          <w:rFonts w:hint="eastAsia"/>
+        </w:rPr>
+        <w:t>示意图</w:t>
       </w:r>
     </w:p>
     <w:sectPr>

--- a/直播色情检测系统/论文.docx
+++ b/直播色情检测系统/论文.docx
@@ -25,7 +25,7 @@
           <w:sz w:val="28"/>
           <w:szCs w:val="28"/>
         </w:rPr>
-        <w:t>深度学习</w:t>
+        <w:t>CNN</w:t>
       </w:r>
       <w:r>
         <w:rPr>
@@ -33,418 +33,260 @@
           <w:sz w:val="28"/>
           <w:szCs w:val="28"/>
         </w:rPr>
+        <w:t>的色情图像识别</w:t>
+      </w:r>
+    </w:p>
+    <w:p>
+      <w:pPr>
+        <w:jc w:val="center"/>
+      </w:pPr>
+    </w:p>
+    <w:p>
+      <w:r>
+        <w:t>摘要</w:t>
+      </w:r>
+      <w:r>
+        <w:rPr>
+          <w:rFonts w:hint="eastAsia"/>
+        </w:rPr>
+        <w:t>：</w:t>
+      </w:r>
+      <w:r>
+        <w:rPr>
+          <w:rFonts w:hint="eastAsia"/>
+        </w:rPr>
+        <w:t>本文主要利用深度学习中的卷积神经</w:t>
+      </w:r>
+      <w:r>
+        <w:t>CNN</w:t>
+      </w:r>
+      <w:r>
+        <w:t>对色情图像进行识别</w:t>
+      </w:r>
+      <w:r>
+        <w:rPr>
+          <w:rFonts w:hint="eastAsia"/>
+        </w:rPr>
+        <w:t>。</w:t>
+      </w:r>
+      <w:r>
+        <w:t>利用</w:t>
+      </w:r>
+      <w:r>
+        <w:t>在</w:t>
+      </w:r>
+      <w:r>
+        <w:rPr>
+          <w:rFonts w:hint="eastAsia"/>
+        </w:rPr>
+        <w:t>2012</w:t>
+      </w:r>
+      <w:r>
+        <w:rPr>
+          <w:rFonts w:hint="eastAsia"/>
+        </w:rPr>
+        <w:t>年</w:t>
+      </w:r>
+      <w:r>
+        <w:t>ImageNet</w:t>
+      </w:r>
+      <w:r>
+        <w:t>获得冠军的</w:t>
+      </w:r>
+      <w:proofErr w:type="spellStart"/>
+      <w:r>
+        <w:t>alexnet</w:t>
+      </w:r>
+      <w:proofErr w:type="spellEnd"/>
+      <w:r>
+        <w:t>网络模型</w:t>
+      </w:r>
+      <w:r>
+        <w:t>进行微调后对收集的</w:t>
+      </w:r>
+      <w:r>
+        <w:t>数据进行训练</w:t>
+      </w:r>
+      <w:r>
+        <w:rPr>
+          <w:rFonts w:hint="eastAsia"/>
+        </w:rPr>
+        <w:t>，</w:t>
+      </w:r>
+      <w:r>
+        <w:t>最终获得识别裸女</w:t>
+      </w:r>
+      <w:r>
+        <w:rPr>
+          <w:rFonts w:hint="eastAsia"/>
+        </w:rPr>
+        <w:t>，</w:t>
+      </w:r>
+      <w:r>
+        <w:t>与半裸女的分类模型</w:t>
+      </w:r>
+      <w:r>
+        <w:rPr>
+          <w:rFonts w:hint="eastAsia"/>
+        </w:rPr>
+        <w:t>，</w:t>
+      </w:r>
+      <w:r>
+        <w:t>最终获得</w:t>
+      </w:r>
+      <w:r>
+        <w:rPr>
+          <w:rFonts w:hint="eastAsia"/>
+        </w:rPr>
+        <w:t>84%</w:t>
+      </w:r>
+      <w:r>
+        <w:t>的测试结果</w:t>
+      </w:r>
+      <w:r>
+        <w:rPr>
+          <w:rFonts w:hint="eastAsia"/>
+        </w:rPr>
+        <w:t>。</w:t>
+      </w:r>
+    </w:p>
+    <w:p/>
+    <w:p>
+      <w:r>
+        <w:t>引言</w:t>
+      </w:r>
+      <w:r>
+        <w:rPr>
+          <w:rFonts w:hint="eastAsia"/>
+        </w:rPr>
+        <w:t>：</w:t>
+      </w:r>
+    </w:p>
+    <w:p>
+      <w:r>
+        <w:rPr>
+          <w:rFonts w:hint="eastAsia"/>
+        </w:rPr>
+        <w:t>传统</w:t>
+      </w:r>
+      <w:r>
+        <w:rPr>
+          <w:rFonts w:hint="eastAsia"/>
+        </w:rPr>
+        <w:t>的色情图像识别</w:t>
+      </w:r>
+      <w:r>
+        <w:rPr>
+          <w:rFonts w:hint="eastAsia"/>
+        </w:rPr>
+        <w:t>主要利用肤色检测的方法，对皮肤的暴露程度对色情图像进行判断</w:t>
+      </w:r>
+      <w:r>
+        <w:rPr>
+          <w:rFonts w:hint="eastAsia"/>
+        </w:rPr>
+        <w:t>，然而</w:t>
+      </w:r>
+      <w:r>
+        <w:rPr>
+          <w:rFonts w:hint="eastAsia"/>
+        </w:rPr>
+        <w:t>肤色检测模型很容易受到光照影响，而且肤色检测需要对每一个像素点进行肤色判断</w:t>
+      </w:r>
+      <w:r>
+        <w:rPr>
+          <w:rFonts w:hint="eastAsia"/>
+        </w:rPr>
+        <w:t>，</w:t>
+      </w:r>
+      <w:r>
+        <w:rPr>
+          <w:rFonts w:hint="eastAsia"/>
+        </w:rPr>
+        <w:t>最终进行肤色分割，</w:t>
+      </w:r>
+      <w:r>
+        <w:rPr>
+          <w:rFonts w:hint="eastAsia"/>
+        </w:rPr>
+        <w:t>最终获得肤色检测的结果，</w:t>
+      </w:r>
+      <w:r>
+        <w:rPr>
+          <w:rFonts w:hint="eastAsia"/>
+        </w:rPr>
+        <w:t>时间复杂度较高。</w:t>
+      </w:r>
+      <w:r>
+        <w:rPr>
+          <w:rFonts w:hint="eastAsia"/>
+        </w:rPr>
+        <w:t>而是用深度学习在训练模型时花费时间比较大外</w:t>
+      </w:r>
+      <w:r>
+        <w:rPr>
+          <w:rFonts w:hint="eastAsia"/>
+        </w:rPr>
+        <w:t>，使用训练好的模型对图像进行检测可以在很短的时间内获得较高的检测结果</w:t>
+      </w:r>
+      <w:r>
+        <w:rPr>
+          <w:rFonts w:hint="eastAsia"/>
+        </w:rPr>
+        <w:t>。</w:t>
+      </w:r>
+    </w:p>
+    <w:p/>
+    <w:p>
+      <w:pPr>
+        <w:rPr>
+          <w:b/>
+        </w:rPr>
+      </w:pPr>
+      <w:r>
+        <w:rPr>
+          <w:b/>
+        </w:rPr>
+        <w:t xml:space="preserve">1 </w:t>
+      </w:r>
+      <w:r>
+        <w:rPr>
+          <w:b/>
+        </w:rPr>
+        <w:t>卷积神经网络</w:t>
+      </w:r>
+    </w:p>
+    <w:p>
+      <w:r>
+        <w:t>卷积神经网络是人工神经网络的一种</w:t>
+      </w:r>
+      <w:r>
+        <w:rPr>
+          <w:rFonts w:hint="eastAsia"/>
+        </w:rPr>
+        <w:t>，</w:t>
+      </w:r>
+      <w:r>
+        <w:t>在语音分析和图像识别领域都有不俗的表现</w:t>
+      </w:r>
+      <w:r>
+        <w:rPr>
+          <w:rFonts w:hint="eastAsia"/>
+        </w:rPr>
+        <w:t>。</w:t>
+      </w:r>
+      <w:r>
+        <w:t>目前</w:t>
+      </w:r>
+      <w:r>
+        <w:t>Google</w:t>
+      </w:r>
+      <w:r>
         <w:t>的</w:t>
       </w:r>
       <w:r>
-        <w:rPr>
-          <w:b/>
-          <w:sz w:val="28"/>
-          <w:szCs w:val="28"/>
-        </w:rPr>
-        <w:t>直播</w:t>
-      </w:r>
-      <w:r>
-        <w:rPr>
-          <w:b/>
-          <w:sz w:val="28"/>
-          <w:szCs w:val="28"/>
-        </w:rPr>
-        <w:t>敏感内容</w:t>
-      </w:r>
-      <w:r>
-        <w:rPr>
-          <w:b/>
-          <w:sz w:val="28"/>
-          <w:szCs w:val="28"/>
-        </w:rPr>
-        <w:t>方法研究</w:t>
-      </w:r>
-    </w:p>
-    <w:p>
-      <w:pPr>
-        <w:jc w:val="center"/>
-      </w:pPr>
-    </w:p>
-    <w:p>
-      <w:r>
-        <w:t>摘要</w:t>
-      </w:r>
-      <w:r>
-        <w:rPr>
-          <w:rFonts w:hint="eastAsia"/>
-        </w:rPr>
-        <w:t>：</w:t>
-      </w:r>
-      <w:r>
-        <w:rPr>
-          <w:rFonts w:hint="eastAsia"/>
-        </w:rPr>
-        <w:t>本文使用人脸检测</w:t>
-      </w:r>
-      <w:r>
-        <w:rPr>
-          <w:rFonts w:hint="eastAsia"/>
-        </w:rPr>
-        <w:t>确定图像中人脸位置，根据人脸位置与大小推算躯干的位置以及大小</w:t>
-      </w:r>
-      <w:r>
-        <w:rPr>
-          <w:rFonts w:hint="eastAsia"/>
-        </w:rPr>
-        <w:t>提取</w:t>
-      </w:r>
-      <w:r>
-        <w:rPr>
-          <w:rFonts w:hint="eastAsia"/>
-        </w:rPr>
-        <w:t>ROI</w:t>
-      </w:r>
-      <w:r>
-        <w:t>区</w:t>
-      </w:r>
-      <w:r>
-        <w:rPr>
-          <w:rFonts w:hint="eastAsia"/>
-        </w:rPr>
-        <w:t>，</w:t>
-      </w:r>
-      <w:r>
-        <w:t>然后将</w:t>
-      </w:r>
-      <w:r>
-        <w:rPr>
-          <w:rFonts w:hint="eastAsia"/>
-        </w:rPr>
-        <w:t>该</w:t>
-      </w:r>
-      <w:r>
-        <w:rPr>
-          <w:rFonts w:hint="eastAsia"/>
-        </w:rPr>
-        <w:t>ROI</w:t>
-      </w:r>
-      <w:r>
-        <w:rPr>
-          <w:rFonts w:hint="eastAsia"/>
-        </w:rPr>
-        <w:t>区域送入</w:t>
-      </w:r>
-      <w:r>
-        <w:rPr>
-          <w:rFonts w:hint="eastAsia"/>
-        </w:rPr>
-        <w:t>yahoo</w:t>
-      </w:r>
-      <w:r>
-        <w:rPr>
-          <w:rFonts w:hint="eastAsia"/>
-        </w:rPr>
-        <w:t>开源的</w:t>
-      </w:r>
-      <w:r>
-        <w:rPr>
-          <w:rFonts w:hint="eastAsia"/>
-        </w:rPr>
-        <w:t>NSFW</w:t>
-      </w:r>
-      <w:r>
-        <w:t>模型</w:t>
-      </w:r>
-      <w:r>
-        <w:rPr>
-          <w:rFonts w:hint="eastAsia"/>
-        </w:rPr>
-        <w:t>，</w:t>
-      </w:r>
-      <w:r>
-        <w:rPr>
-          <w:rFonts w:hint="eastAsia"/>
-        </w:rPr>
-        <w:t>最终获得直播内容</w:t>
-      </w:r>
-      <w:r>
-        <w:rPr>
-          <w:rFonts w:hint="eastAsia"/>
-        </w:rPr>
-        <w:t>的色情度。</w:t>
-      </w:r>
-    </w:p>
-    <w:p>
-      <w:r>
-        <w:rPr>
-          <w:rFonts w:hint="eastAsia"/>
-        </w:rPr>
-        <w:t>引言：</w:t>
-      </w:r>
-      <w:r>
-        <w:rPr>
-          <w:rFonts w:hint="eastAsia"/>
-        </w:rPr>
-        <w:t>（</w:t>
-      </w:r>
-      <w:r>
-        <w:rPr>
-          <w:rFonts w:hint="eastAsia"/>
-        </w:rPr>
-        <w:t>语言需要更</w:t>
-      </w:r>
-      <w:r>
-        <w:rPr>
-          <w:rFonts w:hint="eastAsia"/>
-        </w:rPr>
-        <w:t>）</w:t>
-      </w:r>
-    </w:p>
-    <w:p>
-      <w:pPr>
-        <w:rPr>
-          <w:rFonts w:hint="eastAsia"/>
-        </w:rPr>
-      </w:pPr>
-      <w:r>
-        <w:rPr>
-          <w:rFonts w:hint="eastAsia"/>
-        </w:rPr>
-        <w:t>2016</w:t>
-      </w:r>
-      <w:r>
-        <w:rPr>
-          <w:rFonts w:hint="eastAsia"/>
-        </w:rPr>
-        <w:t>年被称为“中国网络直播元年”，从斗鱼开始到熊猫</w:t>
-      </w:r>
-      <w:r>
-        <w:rPr>
-          <w:rFonts w:hint="eastAsia"/>
-        </w:rPr>
-        <w:t>、虎牙</w:t>
-      </w:r>
-      <w:r>
-        <w:rPr>
-          <w:rFonts w:hint="eastAsia"/>
-        </w:rPr>
-        <w:t>等等各大直播平台相继出现，直播内容多样，对于直播的监管问题急需解决，很多主播</w:t>
-      </w:r>
-      <w:r>
-        <w:rPr>
-          <w:rFonts w:hint="eastAsia"/>
-        </w:rPr>
-        <w:t>在利益的驱使下色情直播屡禁不止。对于直播色情的检测迫在眉睫。</w:t>
-      </w:r>
-      <w:r>
-        <w:rPr>
-          <w:rFonts w:hint="eastAsia"/>
-        </w:rPr>
-        <w:t>传统主要利用肤色检测的方法，对皮肤的暴露程度对色情图像进行判断</w:t>
-      </w:r>
-      <w:r>
-        <w:rPr>
-          <w:rFonts w:hint="eastAsia"/>
-        </w:rPr>
-        <w:t>，然而</w:t>
-      </w:r>
-      <w:r>
-        <w:rPr>
-          <w:rFonts w:hint="eastAsia"/>
-        </w:rPr>
-        <w:t>肤色检测模型很容易受到光照影响，而且肤色检测需要对每一个像素点进行肤色判断</w:t>
-      </w:r>
-      <w:r>
-        <w:rPr>
-          <w:rFonts w:hint="eastAsia"/>
-        </w:rPr>
-        <w:t>，</w:t>
-      </w:r>
-      <w:r>
-        <w:rPr>
-          <w:rFonts w:hint="eastAsia"/>
-        </w:rPr>
-        <w:t>最终进行肤色分割，</w:t>
-      </w:r>
-      <w:r>
-        <w:rPr>
-          <w:rFonts w:hint="eastAsia"/>
-        </w:rPr>
-        <w:t>最终获得肤色检测的结果，</w:t>
-      </w:r>
-      <w:r>
-        <w:rPr>
-          <w:rFonts w:hint="eastAsia"/>
-        </w:rPr>
-        <w:t>时间复杂度较高不适合直播这种实时性较高的场景。</w:t>
-      </w:r>
-      <w:r>
-        <w:rPr>
-          <w:rFonts w:hint="eastAsia"/>
-        </w:rPr>
-        <w:t>而是用深度学习在训练模型时花费时间比较大外</w:t>
-      </w:r>
-      <w:r>
-        <w:rPr>
-          <w:rFonts w:hint="eastAsia"/>
-        </w:rPr>
-        <w:t>，使用训练好的模型对图像进行检测可以在很短的时间内获得较高的检测结果。</w:t>
-      </w:r>
-      <w:r>
-        <w:rPr>
-          <w:rFonts w:hint="eastAsia"/>
-        </w:rPr>
-        <w:t>本文使用的</w:t>
-      </w:r>
-      <w:r>
-        <w:t>Y</w:t>
-      </w:r>
-      <w:r>
-        <w:rPr>
-          <w:rFonts w:hint="eastAsia"/>
-        </w:rPr>
-        <w:t>ahoo</w:t>
-      </w:r>
-      <w:r>
-        <w:rPr>
-          <w:rFonts w:hint="eastAsia"/>
-        </w:rPr>
-        <w:t>的</w:t>
-      </w:r>
-      <w:r>
-        <w:rPr>
-          <w:rFonts w:hint="eastAsia"/>
-        </w:rPr>
-        <w:t>NS</w:t>
-      </w:r>
-      <w:r>
-        <w:t>FW</w:t>
-      </w:r>
-      <w:r>
-        <w:t>模型</w:t>
-      </w:r>
-      <w:proofErr w:type="spellStart"/>
-      <w:r>
-        <w:rPr>
-          <w:rFonts w:hint="eastAsia"/>
-        </w:rPr>
-        <w:t>finetuned</w:t>
-      </w:r>
-      <w:proofErr w:type="spellEnd"/>
-      <w:r>
-        <w:rPr>
-          <w:rFonts w:hint="eastAsia"/>
-        </w:rPr>
-        <w:t>来源于</w:t>
-      </w:r>
-      <w:proofErr w:type="spellStart"/>
-      <w:r>
-        <w:rPr>
-          <w:rFonts w:hint="eastAsia"/>
-        </w:rPr>
         <w:t>ImageNet</w:t>
       </w:r>
-      <w:proofErr w:type="spellEnd"/>
-      <w:r>
-        <w:rPr>
-          <w:rFonts w:hint="eastAsia"/>
-        </w:rPr>
-        <w:t xml:space="preserve"> 1000</w:t>
-      </w:r>
-      <w:r>
-        <w:t xml:space="preserve"> class dataset</w:t>
-      </w:r>
-      <w:r>
-        <w:rPr>
-          <w:rFonts w:hint="eastAsia"/>
-        </w:rPr>
-        <w:t>，</w:t>
-      </w:r>
-      <w:r>
-        <w:t>使用的框架是</w:t>
-      </w:r>
-      <w:r>
-        <w:rPr>
-          <w:rFonts w:hint="eastAsia"/>
-        </w:rPr>
-        <w:t>resnet50 1 by2</w:t>
-      </w:r>
-      <w:r>
-        <w:t xml:space="preserve"> (</w:t>
-      </w:r>
-      <w:r>
-        <w:t>深度残差学习</w:t>
-      </w:r>
-      <w:r>
-        <w:t>)</w:t>
-      </w:r>
-      <w:r>
-        <w:t>具有很高的准确度</w:t>
-      </w:r>
-      <w:r>
-        <w:rPr>
-          <w:rFonts w:hint="eastAsia"/>
-        </w:rPr>
-        <w:t>。</w:t>
-      </w:r>
-      <w:r>
-        <w:rPr>
-          <w:rFonts w:hint="eastAsia"/>
-        </w:rPr>
-        <w:t>由于在直播过程中主播一般正面观众，使用人脸检测获得人体躯干排除背景的干扰</w:t>
-      </w:r>
-      <w:proofErr w:type="gramStart"/>
-      <w:r>
-        <w:rPr>
-          <w:rFonts w:hint="eastAsia"/>
-        </w:rPr>
-        <w:t>具可以</w:t>
-      </w:r>
-      <w:proofErr w:type="gramEnd"/>
-      <w:r>
-        <w:rPr>
-          <w:rFonts w:hint="eastAsia"/>
-        </w:rPr>
-        <w:t>提高识别的准确性。</w:t>
-      </w:r>
-    </w:p>
-    <w:p/>
-    <w:p>
-      <w:r>
-        <w:t xml:space="preserve">1 </w:t>
-      </w:r>
-      <w:r>
-        <w:t>卷积神经网络</w:t>
-      </w:r>
-    </w:p>
-    <w:p>
-      <w:r>
-        <w:t>卷积神经网络是人工神经网络的一种</w:t>
-      </w:r>
-      <w:r>
-        <w:rPr>
-          <w:rFonts w:hint="eastAsia"/>
-        </w:rPr>
-        <w:t>，</w:t>
-      </w:r>
-      <w:r>
-        <w:t>在语音分析和图像识别领域都有不俗的表现</w:t>
-      </w:r>
-      <w:r>
-        <w:rPr>
-          <w:rFonts w:hint="eastAsia"/>
-        </w:rPr>
-        <w:t>。</w:t>
-      </w:r>
-      <w:r>
-        <w:t>目前</w:t>
-      </w:r>
-      <w:r>
-        <w:t>Google</w:t>
-      </w:r>
-      <w:r>
-        <w:t>的</w:t>
-      </w:r>
-      <w:proofErr w:type="spellStart"/>
-      <w:r>
-        <w:t>ImageNet</w:t>
-      </w:r>
-      <w:proofErr w:type="spellEnd"/>
       <w:r>
         <w:t>模型大多是在</w:t>
       </w:r>
@@ -603,9 +445,6 @@
       <w:pPr>
         <w:ind w:firstLineChars="400" w:firstLine="840"/>
         <w:jc w:val="left"/>
-        <w:rPr>
-          <w:rFonts w:hint="eastAsia"/>
-        </w:rPr>
       </w:pPr>
       <w:r>
         <w:t>对于一张图片</w:t>
@@ -709,7 +548,7 @@
         <w:widowControl/>
         <w:jc w:val="right"/>
         <w:rPr>
-          <w:rFonts w:ascii="宋体" w:eastAsia="宋体" w:hAnsi="宋体" w:cs="宋体" w:hint="eastAsia"/>
+          <w:rFonts w:ascii="宋体" w:eastAsia="宋体" w:hAnsi="宋体" w:cs="宋体"/>
           <w:kern w:val="0"/>
           <w:sz w:val="24"/>
           <w:szCs w:val="24"/>
@@ -741,7 +580,7 @@
                     </pic:cNvPicPr>
                   </pic:nvPicPr>
                   <pic:blipFill>
-                    <a:blip r:embed="rId5">
+                    <a:blip r:embed="rId6">
                       <a:extLst>
                         <a:ext uri="{28A0092B-C50C-407E-A947-70E740481C1C}">
                           <a14:useLocalDpi xmlns:a14="http://schemas.microsoft.com/office/drawing/2010/main" val="0"/>
@@ -798,7 +637,7 @@
                     </pic:cNvPicPr>
                   </pic:nvPicPr>
                   <pic:blipFill>
-                    <a:blip r:embed="rId6">
+                    <a:blip r:embed="rId7">
                       <a:extLst>
                         <a:ext uri="{28A0092B-C50C-407E-A947-70E740481C1C}">
                           <a14:useLocalDpi xmlns:a14="http://schemas.microsoft.com/office/drawing/2010/main" val="0"/>
@@ -871,9 +710,6 @@
     <w:p>
       <w:pPr>
         <w:jc w:val="left"/>
-        <w:rPr>
-          <w:rFonts w:hint="eastAsia"/>
-        </w:rPr>
       </w:pPr>
       <w:r>
         <w:t>即每一个局部感受野都有一个与之对应大小的权值以及偏置</w:t>
@@ -885,11 +721,7 @@
         <w:t>，</w:t>
       </w:r>
       <w:r>
-        <w:t>在局部感受野移动过程该感</w:t>
-      </w:r>
-      <w:r>
-        <w:lastRenderedPageBreak/>
-        <w:t>受野的权值以及偏置的数值不变</w:t>
+        <w:t>在局部感受野移动过程该感受野的权值以及偏置的数值不变</w:t>
       </w:r>
       <w:r>
         <w:rPr>
@@ -1045,6 +877,7 @@
           <w:sz w:val="24"/>
           <w:szCs w:val="24"/>
         </w:rPr>
+        <w:lastRenderedPageBreak/>
         <w:drawing>
           <wp:inline distT="0" distB="0" distL="0" distR="0">
             <wp:extent cx="3686175" cy="1990725"/>
@@ -1063,7 +896,7 @@
                     </pic:cNvPicPr>
                   </pic:nvPicPr>
                   <pic:blipFill>
-                    <a:blip r:embed="rId7">
+                    <a:blip r:embed="rId8">
                       <a:extLst>
                         <a:ext uri="{28A0092B-C50C-407E-A947-70E740481C1C}">
                           <a14:useLocalDpi xmlns:a14="http://schemas.microsoft.com/office/drawing/2010/main" val="0"/>
@@ -1100,37 +933,34 @@
         <w:widowControl/>
         <w:jc w:val="center"/>
         <w:rPr>
+          <w:rFonts w:ascii="宋体" w:eastAsia="宋体" w:hAnsi="宋体" w:cs="宋体"/>
+          <w:kern w:val="0"/>
+          <w:sz w:val="24"/>
+          <w:szCs w:val="24"/>
+        </w:rPr>
+      </w:pPr>
+      <w:r>
+        <w:rPr>
+          <w:rFonts w:ascii="宋体" w:eastAsia="宋体" w:hAnsi="宋体" w:cs="宋体"/>
+          <w:kern w:val="0"/>
+          <w:sz w:val="24"/>
+          <w:szCs w:val="24"/>
+        </w:rPr>
+        <w:t>图</w:t>
+      </w:r>
+      <w:r>
+        <w:rPr>
           <w:rFonts w:ascii="宋体" w:eastAsia="宋体" w:hAnsi="宋体" w:cs="宋体" w:hint="eastAsia"/>
           <w:kern w:val="0"/>
           <w:sz w:val="24"/>
           <w:szCs w:val="24"/>
         </w:rPr>
-      </w:pPr>
-      <w:r>
-        <w:rPr>
-          <w:rFonts w:ascii="宋体" w:eastAsia="宋体" w:hAnsi="宋体" w:cs="宋体"/>
-          <w:kern w:val="0"/>
-          <w:sz w:val="24"/>
-          <w:szCs w:val="24"/>
-        </w:rPr>
-        <w:t>图</w:t>
-      </w:r>
-      <w:r>
-        <w:rPr>
-          <w:rFonts w:ascii="宋体" w:eastAsia="宋体" w:hAnsi="宋体" w:cs="宋体" w:hint="eastAsia"/>
-          <w:kern w:val="0"/>
-          <w:sz w:val="24"/>
-          <w:szCs w:val="24"/>
-        </w:rPr>
         <w:t xml:space="preserve"> 1.2 卷积层示意图</w:t>
       </w:r>
     </w:p>
     <w:p>
       <w:pPr>
         <w:jc w:val="left"/>
-        <w:rPr>
-          <w:rFonts w:hint="eastAsia"/>
-        </w:rPr>
       </w:pPr>
     </w:p>
     <w:p>
@@ -1153,9 +983,6 @@
     <w:p>
       <w:pPr>
         <w:jc w:val="left"/>
-        <w:rPr>
-          <w:rFonts w:hint="eastAsia"/>
-        </w:rPr>
       </w:pPr>
       <w:r>
         <w:t>卷积网络的卷积层后是一个混合层</w:t>
@@ -1244,8 +1071,6 @@
       <w:r>
         <w:t>即</w:t>
       </w:r>
-      <w:bookmarkStart w:id="0" w:name="_GoBack"/>
-      <w:bookmarkEnd w:id="0"/>
       <w:r>
         <w:t>取激活值得平方和的平方根</w:t>
       </w:r>
@@ -1382,7 +1207,7 @@
                     <pic:cNvPicPr/>
                   </pic:nvPicPr>
                   <pic:blipFill>
-                    <a:blip r:embed="rId8"/>
+                    <a:blip r:embed="rId9"/>
                     <a:stretch>
                       <a:fillRect/>
                     </a:stretch>
@@ -1406,9 +1231,6 @@
     <w:p>
       <w:pPr>
         <w:jc w:val="center"/>
-        <w:rPr>
-          <w:rFonts w:hint="eastAsia"/>
-        </w:rPr>
       </w:pPr>
       <w:r>
         <w:t>图</w:t>
@@ -1424,6 +1246,3010 @@
           <w:rFonts w:hint="eastAsia"/>
         </w:rPr>
         <w:t>示意图</w:t>
+      </w:r>
+    </w:p>
+    <w:p>
+      <w:pPr>
+        <w:pStyle w:val="a3"/>
+        <w:numPr>
+          <w:ilvl w:val="0"/>
+          <w:numId w:val="3"/>
+        </w:numPr>
+        <w:ind w:firstLineChars="0"/>
+        <w:rPr>
+          <w:b/>
+        </w:rPr>
+      </w:pPr>
+      <w:proofErr w:type="spellStart"/>
+      <w:r>
+        <w:rPr>
+          <w:rFonts w:hint="eastAsia"/>
+          <w:b/>
+        </w:rPr>
+        <w:t>Alex</w:t>
+      </w:r>
+      <w:r>
+        <w:rPr>
+          <w:b/>
+        </w:rPr>
+        <w:t>net</w:t>
+      </w:r>
+      <w:proofErr w:type="spellEnd"/>
+      <w:r>
+        <w:rPr>
+          <w:b/>
+        </w:rPr>
+        <w:t>网络模型</w:t>
+      </w:r>
+    </w:p>
+    <w:p>
+      <w:pPr>
+        <w:rPr>
+          <w:b/>
+        </w:rPr>
+      </w:pPr>
+    </w:p>
+    <w:p>
+      <w:proofErr w:type="spellStart"/>
+      <w:r>
+        <w:rPr>
+          <w:rFonts w:hint="eastAsia"/>
+        </w:rPr>
+        <w:t>Al</w:t>
+      </w:r>
+      <w:r>
+        <w:t>exnet</w:t>
+      </w:r>
+      <w:proofErr w:type="spellEnd"/>
+      <w:r>
+        <w:t>网络结构开启了数据集更大</w:t>
+      </w:r>
+      <w:r>
+        <w:rPr>
+          <w:rFonts w:hint="eastAsia"/>
+        </w:rPr>
+        <w:t>，</w:t>
+      </w:r>
+      <w:r>
+        <w:t>更深的</w:t>
+      </w:r>
+      <w:r>
+        <w:t>CNN</w:t>
+      </w:r>
+      <w:r>
+        <w:t>时代</w:t>
+      </w:r>
+      <w:r>
+        <w:rPr>
+          <w:rFonts w:hint="eastAsia"/>
+        </w:rPr>
+        <w:t>，</w:t>
+      </w:r>
+      <w:r>
+        <w:t>在传统的网络结构上进行了</w:t>
+      </w:r>
+      <w:r>
+        <w:t>改进</w:t>
+      </w:r>
+      <w:r>
+        <w:rPr>
+          <w:rFonts w:hint="eastAsia"/>
+        </w:rPr>
+        <w:t>。</w:t>
+      </w:r>
+      <w:r>
+        <w:rPr>
+          <w:rFonts w:hint="eastAsia"/>
+        </w:rPr>
+        <w:t>包括：使用了</w:t>
+      </w:r>
+      <w:proofErr w:type="spellStart"/>
+      <w:r>
+        <w:rPr>
+          <w:rFonts w:hint="eastAsia"/>
+        </w:rPr>
+        <w:t>ReLU</w:t>
+      </w:r>
+      <w:proofErr w:type="spellEnd"/>
+      <w:r>
+        <w:rPr>
+          <w:rFonts w:hint="eastAsia"/>
+        </w:rPr>
+        <w:t>非线性函数</w:t>
+      </w:r>
+      <w:r>
+        <w:rPr>
+          <w:rFonts w:hint="eastAsia"/>
+        </w:rPr>
+        <w:t>、</w:t>
+      </w:r>
+      <w:r>
+        <w:t>局部响应</w:t>
+      </w:r>
+      <w:r>
+        <w:t>归一化</w:t>
+      </w:r>
+      <w:r>
+        <w:rPr>
+          <w:rFonts w:hint="eastAsia"/>
+        </w:rPr>
+        <w:t>、</w:t>
+      </w:r>
+      <w:r>
+        <w:t>重叠</w:t>
+      </w:r>
+      <w:r>
+        <w:rPr>
+          <w:rFonts w:hint="eastAsia"/>
+        </w:rPr>
+        <w:t>pooling</w:t>
+      </w:r>
+      <w:r>
+        <w:rPr>
+          <w:rFonts w:hint="eastAsia"/>
+        </w:rPr>
+        <w:t>等。</w:t>
+      </w:r>
+    </w:p>
+    <w:p/>
+    <w:p>
+      <w:pPr>
+        <w:pStyle w:val="a3"/>
+        <w:numPr>
+          <w:ilvl w:val="1"/>
+          <w:numId w:val="3"/>
+        </w:numPr>
+        <w:ind w:firstLineChars="0"/>
+      </w:pPr>
+      <w:proofErr w:type="spellStart"/>
+      <w:r>
+        <w:rPr>
+          <w:rFonts w:hint="eastAsia"/>
+        </w:rPr>
+        <w:t>Re</w:t>
+      </w:r>
+      <w:r>
+        <w:t>LU</w:t>
+      </w:r>
+      <w:proofErr w:type="spellEnd"/>
+      <w:r>
+        <w:t>非线性</w:t>
+      </w:r>
+      <w:r>
+        <w:t>函数</w:t>
+      </w:r>
+    </w:p>
+    <w:p>
+      <w:proofErr w:type="spellStart"/>
+      <w:r>
+        <w:t>ReLU</w:t>
+      </w:r>
+      <w:proofErr w:type="spellEnd"/>
+      <w:r>
+        <w:t>函数</w:t>
+      </w:r>
+      <w:r>
+        <w:rPr>
+          <w:rFonts w:hint="eastAsia"/>
+        </w:rPr>
+        <w:t>：</w:t>
+      </w:r>
+      <w:r>
+        <w:t xml:space="preserve">f(x)=max(0,x) </w:t>
+      </w:r>
+      <w:r>
+        <w:t>被称为扭曲线性函数</w:t>
+      </w:r>
+      <w:r>
+        <w:rPr>
+          <w:rFonts w:hint="eastAsia"/>
+        </w:rPr>
+        <w:t>，</w:t>
+      </w:r>
+      <w:r>
+        <w:t>是一种非线性的非饱和函数</w:t>
+      </w:r>
+      <w:r>
+        <w:rPr>
+          <w:rFonts w:hint="eastAsia"/>
+        </w:rPr>
+        <w:t>。</w:t>
+      </w:r>
+      <w:r>
+        <w:t>在训练时间上</w:t>
+      </w:r>
+      <w:r>
+        <w:rPr>
+          <w:rFonts w:hint="eastAsia"/>
+        </w:rPr>
+        <w:t>，</w:t>
+      </w:r>
+      <w:r>
+        <w:t>非饱和函数比饱和函数训练更快</w:t>
+      </w:r>
+      <w:r>
+        <w:rPr>
+          <w:rFonts w:hint="eastAsia"/>
+        </w:rPr>
+        <w:t>。</w:t>
+      </w:r>
+      <w:r>
+        <w:t>这种扭曲线性函数能够保留非线性的表达能力</w:t>
+      </w:r>
+      <w:r>
+        <w:rPr>
+          <w:rFonts w:hint="eastAsia"/>
+        </w:rPr>
+        <w:t>，</w:t>
+      </w:r>
+      <w:r>
+        <w:t>并且由于具有线性性质</w:t>
+      </w:r>
+      <w:r>
+        <w:rPr>
+          <w:rFonts w:hint="eastAsia"/>
+        </w:rPr>
+        <w:t>（</w:t>
+      </w:r>
+      <w:r>
+        <w:t>如图</w:t>
+      </w:r>
+      <w:r>
+        <w:rPr>
+          <w:rFonts w:hint="eastAsia"/>
+        </w:rPr>
+        <w:t>2.1</w:t>
+      </w:r>
+      <w:r>
+        <w:rPr>
+          <w:rFonts w:hint="eastAsia"/>
+        </w:rPr>
+        <w:t>所示的正值部分）</w:t>
+      </w:r>
+      <w:r>
+        <w:rPr>
+          <w:rFonts w:hint="eastAsia"/>
+        </w:rPr>
+        <w:t>，相比</w:t>
+      </w:r>
+      <w:proofErr w:type="spellStart"/>
+      <w:r>
+        <w:rPr>
+          <w:rFonts w:hint="eastAsia"/>
+        </w:rPr>
+        <w:t>tanh</w:t>
+      </w:r>
+      <w:proofErr w:type="spellEnd"/>
+      <w:r>
+        <w:rPr>
+          <w:rFonts w:hint="eastAsia"/>
+        </w:rPr>
+        <w:t>和</w:t>
+      </w:r>
+      <w:r>
+        <w:rPr>
+          <w:rFonts w:hint="eastAsia"/>
+        </w:rPr>
+        <w:t>sigmoid</w:t>
+      </w:r>
+      <w:r>
+        <w:rPr>
+          <w:rFonts w:hint="eastAsia"/>
+        </w:rPr>
+        <w:t>函数在误差反向传递时不会出现由于非线性引起的梯度弥散现象。</w:t>
+      </w:r>
+    </w:p>
+    <w:p>
+      <w:pPr>
+        <w:jc w:val="center"/>
+      </w:pPr>
+      <w:r>
+        <w:rPr>
+          <w:noProof/>
+        </w:rPr>
+        <w:lastRenderedPageBreak/>
+        <w:drawing>
+          <wp:inline distT="0" distB="0" distL="0" distR="0">
+            <wp:extent cx="2705100" cy="1714500"/>
+            <wp:effectExtent l="0" t="0" r="0" b="0"/>
+            <wp:docPr id="5" name="图片 5" descr="http://img.mp.itc.cn/upload/20161013/417f598b58914ed6a46a714c05b79f6f.png"/>
+            <wp:cNvGraphicFramePr>
+              <a:graphicFrameLocks xmlns:a="http://schemas.openxmlformats.org/drawingml/2006/main" noChangeAspect="1"/>
+            </wp:cNvGraphicFramePr>
+            <a:graphic xmlns:a="http://schemas.openxmlformats.org/drawingml/2006/main">
+              <a:graphicData uri="http://schemas.openxmlformats.org/drawingml/2006/picture">
+                <pic:pic xmlns:pic="http://schemas.openxmlformats.org/drawingml/2006/picture">
+                  <pic:nvPicPr>
+                    <pic:cNvPr id="0" name="Picture 1" descr="http://img.mp.itc.cn/upload/20161013/417f598b58914ed6a46a714c05b79f6f.png"/>
+                    <pic:cNvPicPr>
+                      <a:picLocks noChangeAspect="1" noChangeArrowheads="1"/>
+                    </pic:cNvPicPr>
+                  </pic:nvPicPr>
+                  <pic:blipFill>
+                    <a:blip r:embed="rId10">
+                      <a:extLst>
+                        <a:ext uri="{28A0092B-C50C-407E-A947-70E740481C1C}">
+                          <a14:useLocalDpi xmlns:a14="http://schemas.microsoft.com/office/drawing/2010/main" val="0"/>
+                        </a:ext>
+                      </a:extLst>
+                    </a:blip>
+                    <a:srcRect/>
+                    <a:stretch>
+                      <a:fillRect/>
+                    </a:stretch>
+                  </pic:blipFill>
+                  <pic:spPr bwMode="auto">
+                    <a:xfrm>
+                      <a:off x="0" y="0"/>
+                      <a:ext cx="2705100" cy="1714500"/>
+                    </a:xfrm>
+                    <a:prstGeom prst="rect">
+                      <a:avLst/>
+                    </a:prstGeom>
+                    <a:noFill/>
+                    <a:ln>
+                      <a:noFill/>
+                    </a:ln>
+                  </pic:spPr>
+                </pic:pic>
+              </a:graphicData>
+            </a:graphic>
+          </wp:inline>
+        </w:drawing>
+      </w:r>
+    </w:p>
+    <w:p>
+      <w:pPr>
+        <w:jc w:val="center"/>
+      </w:pPr>
+      <w:r>
+        <w:t>图</w:t>
+      </w:r>
+      <w:r>
+        <w:rPr>
+          <w:rFonts w:hint="eastAsia"/>
+        </w:rPr>
+        <w:t xml:space="preserve"> 2.1 </w:t>
+      </w:r>
+      <w:proofErr w:type="spellStart"/>
+      <w:r>
+        <w:rPr>
+          <w:rFonts w:hint="eastAsia"/>
+        </w:rPr>
+        <w:t>ReLU</w:t>
+      </w:r>
+      <w:proofErr w:type="spellEnd"/>
+      <w:r>
+        <w:rPr>
+          <w:rFonts w:hint="eastAsia"/>
+        </w:rPr>
+        <w:t>函数图</w:t>
+      </w:r>
+    </w:p>
+    <w:p>
+      <w:pPr>
+        <w:pStyle w:val="a3"/>
+        <w:numPr>
+          <w:ilvl w:val="1"/>
+          <w:numId w:val="3"/>
+        </w:numPr>
+        <w:ind w:firstLineChars="0"/>
+        <w:jc w:val="left"/>
+      </w:pPr>
+      <w:r>
+        <w:rPr>
+          <w:rFonts w:hint="eastAsia"/>
+        </w:rPr>
+        <w:t>局部响应归一化</w:t>
+      </w:r>
+    </w:p>
+    <w:p>
+      <w:pPr>
+        <w:jc w:val="left"/>
+      </w:pPr>
+    </w:p>
+    <w:p>
+      <w:pPr>
+        <w:jc w:val="left"/>
+      </w:pPr>
+      <w:r>
+        <w:t>即对每一组</w:t>
+      </w:r>
+      <w:r>
+        <w:rPr>
+          <w:rFonts w:hint="eastAsia"/>
+        </w:rPr>
+        <w:t>batch</w:t>
+      </w:r>
+      <w:r>
+        <w:rPr>
+          <w:rFonts w:hint="eastAsia"/>
+        </w:rPr>
+        <w:t>，在网络的每一层中，分</w:t>
+      </w:r>
+      <w:r>
+        <w:rPr>
+          <w:rFonts w:hint="eastAsia"/>
+        </w:rPr>
+        <w:t>feature</w:t>
+      </w:r>
+      <w:r>
+        <w:rPr>
+          <w:rFonts w:hint="eastAsia"/>
+        </w:rPr>
+        <w:t>对输入进行归一化处理</w:t>
+      </w:r>
+      <w:r>
+        <w:rPr>
+          <w:rFonts w:hint="eastAsia"/>
+        </w:rPr>
+        <w:t>。</w:t>
+      </w:r>
+      <w:r>
+        <w:rPr>
+          <w:rFonts w:hint="eastAsia"/>
+        </w:rPr>
+        <w:t>用</w:t>
+      </w:r>
+      <m:oMath>
+        <m:sSubSup>
+          <m:sSubSupPr>
+            <m:ctrlPr>
+              <w:rPr>
+                <w:rFonts w:ascii="Cambria Math" w:hAnsi="Cambria Math"/>
+              </w:rPr>
+            </m:ctrlPr>
+          </m:sSubSupPr>
+          <m:e>
+            <m:r>
+              <w:rPr>
+                <w:rFonts w:ascii="Cambria Math" w:hAnsi="Cambria Math"/>
+              </w:rPr>
+              <m:t>a</m:t>
+            </m:r>
+          </m:e>
+          <m:sub>
+            <m:r>
+              <w:rPr>
+                <w:rFonts w:ascii="Cambria Math" w:hAnsi="Cambria Math"/>
+              </w:rPr>
+              <m:t>x,y</m:t>
+            </m:r>
+          </m:sub>
+          <m:sup>
+            <m:r>
+              <w:rPr>
+                <w:rFonts w:ascii="Cambria Math" w:hAnsi="Cambria Math"/>
+              </w:rPr>
+              <m:t>i</m:t>
+            </m:r>
+          </m:sup>
+        </m:sSubSup>
+      </m:oMath>
+      <w:r>
+        <w:t>表示点</w:t>
+      </w:r>
+      <w:r>
+        <w:rPr>
+          <w:rFonts w:hint="eastAsia"/>
+        </w:rPr>
+        <w:t>（</w:t>
+      </w:r>
+      <w:r>
+        <w:rPr>
+          <w:rFonts w:hint="eastAsia"/>
+        </w:rPr>
+        <w:t>x</w:t>
+      </w:r>
+      <w:r>
+        <w:t xml:space="preserve"> </w:t>
+      </w:r>
+      <w:r>
+        <w:rPr>
+          <w:rFonts w:hint="eastAsia"/>
+        </w:rPr>
+        <w:t>,</w:t>
+      </w:r>
+      <w:r>
+        <w:t xml:space="preserve"> </w:t>
+      </w:r>
+      <w:r>
+        <w:rPr>
+          <w:rFonts w:hint="eastAsia"/>
+        </w:rPr>
+        <w:t>y</w:t>
+      </w:r>
+      <w:r>
+        <w:rPr>
+          <w:rFonts w:hint="eastAsia"/>
+        </w:rPr>
+        <w:t>）处通过核计算出的神经元激活度，然后用</w:t>
+      </w:r>
+      <w:proofErr w:type="spellStart"/>
+      <w:r>
+        <w:rPr>
+          <w:rFonts w:hint="eastAsia"/>
+        </w:rPr>
+        <w:t>ReLU</w:t>
+      </w:r>
+      <w:proofErr w:type="spellEnd"/>
+      <w:r>
+        <w:rPr>
+          <w:rFonts w:hint="eastAsia"/>
+        </w:rPr>
+        <w:t>非线性，响应归一化活性</w:t>
+      </w:r>
+      <m:oMath>
+        <m:sSubSup>
+          <m:sSubSupPr>
+            <m:ctrlPr>
+              <w:rPr>
+                <w:rFonts w:ascii="Cambria Math" w:hAnsi="Cambria Math"/>
+              </w:rPr>
+            </m:ctrlPr>
+          </m:sSubSupPr>
+          <m:e>
+            <m:r>
+              <w:rPr>
+                <w:rFonts w:ascii="Cambria Math" w:hAnsi="Cambria Math"/>
+              </w:rPr>
+              <m:t>b</m:t>
+            </m:r>
+          </m:e>
+          <m:sub>
+            <m:r>
+              <w:rPr>
+                <w:rFonts w:ascii="Cambria Math" w:hAnsi="Cambria Math"/>
+              </w:rPr>
+              <m:t>x,y</m:t>
+            </m:r>
+          </m:sub>
+          <m:sup>
+            <m:r>
+              <w:rPr>
+                <w:rFonts w:ascii="Cambria Math" w:hAnsi="Cambria Math"/>
+              </w:rPr>
+              <m:t>i</m:t>
+            </m:r>
+          </m:sup>
+        </m:sSubSup>
+      </m:oMath>
+      <w:r>
+        <w:rPr>
+          <w:rFonts w:hint="eastAsia"/>
+        </w:rPr>
+        <w:t>由公式</w:t>
+      </w:r>
+      <m:oMath>
+        <m:sSubSup>
+          <m:sSubSupPr>
+            <m:ctrlPr>
+              <w:rPr>
+                <w:rFonts w:ascii="Cambria Math" w:hAnsi="Cambria Math"/>
+              </w:rPr>
+            </m:ctrlPr>
+          </m:sSubSupPr>
+          <m:e>
+            <m:r>
+              <w:rPr>
+                <w:rFonts w:ascii="Cambria Math" w:hAnsi="Cambria Math"/>
+              </w:rPr>
+              <m:t>b</m:t>
+            </m:r>
+          </m:e>
+          <m:sub>
+            <m:r>
+              <w:rPr>
+                <w:rFonts w:ascii="Cambria Math" w:hAnsi="Cambria Math"/>
+              </w:rPr>
+              <m:t>x,y</m:t>
+            </m:r>
+          </m:sub>
+          <m:sup>
+            <m:r>
+              <w:rPr>
+                <w:rFonts w:ascii="Cambria Math" w:hAnsi="Cambria Math"/>
+              </w:rPr>
+              <m:t>i</m:t>
+            </m:r>
+          </m:sup>
+        </m:sSubSup>
+      </m:oMath>
+      <w:r>
+        <w:rPr>
+          <w:rFonts w:hint="eastAsia"/>
+        </w:rPr>
+        <w:t>=</w:t>
+      </w:r>
+      <m:oMath>
+        <m:sSubSup>
+          <m:sSubSupPr>
+            <m:ctrlPr>
+              <w:rPr>
+                <w:rFonts w:ascii="Cambria Math" w:hAnsi="Cambria Math"/>
+              </w:rPr>
+            </m:ctrlPr>
+          </m:sSubSupPr>
+          <m:e>
+            <m:r>
+              <w:rPr>
+                <w:rFonts w:ascii="Cambria Math" w:hAnsi="Cambria Math"/>
+              </w:rPr>
+              <m:t>a</m:t>
+            </m:r>
+          </m:e>
+          <m:sub>
+            <m:r>
+              <w:rPr>
+                <w:rFonts w:ascii="Cambria Math" w:hAnsi="Cambria Math"/>
+              </w:rPr>
+              <m:t>x,y</m:t>
+            </m:r>
+          </m:sub>
+          <m:sup>
+            <m:r>
+              <w:rPr>
+                <w:rFonts w:ascii="Cambria Math" w:hAnsi="Cambria Math"/>
+              </w:rPr>
+              <m:t>i</m:t>
+            </m:r>
+          </m:sup>
+        </m:sSubSup>
+      </m:oMath>
+      <w:r>
+        <w:rPr>
+          <w:rFonts w:hint="eastAsia"/>
+        </w:rPr>
+        <w:t>/</w:t>
+      </w:r>
+      <m:oMath>
+        <m:sSup>
+          <m:sSupPr>
+            <m:ctrlPr>
+              <w:rPr>
+                <w:rFonts w:ascii="Cambria Math" w:hAnsi="Cambria Math"/>
+              </w:rPr>
+            </m:ctrlPr>
+          </m:sSupPr>
+          <m:e>
+            <m:d>
+              <m:dPr>
+                <m:ctrlPr>
+                  <w:rPr>
+                    <w:rFonts w:ascii="Cambria Math" w:hAnsi="Cambria Math"/>
+                    <w:i/>
+                  </w:rPr>
+                </m:ctrlPr>
+              </m:dPr>
+              <m:e>
+                <m:r>
+                  <w:rPr>
+                    <w:rFonts w:ascii="Cambria Math" w:hAnsi="Cambria Math"/>
+                  </w:rPr>
+                  <m:t>k+α</m:t>
+                </m:r>
+                <m:nary>
+                  <m:naryPr>
+                    <m:chr m:val="∑"/>
+                    <m:limLoc m:val="subSup"/>
+                    <m:ctrlPr>
+                      <w:rPr>
+                        <w:rFonts w:ascii="Cambria Math" w:hAnsi="Cambria Math"/>
+                        <w:i/>
+                      </w:rPr>
+                    </m:ctrlPr>
+                  </m:naryPr>
+                  <m:sub>
+                    <m:r>
+                      <w:rPr>
+                        <w:rFonts w:ascii="Cambria Math" w:hAnsi="Cambria Math"/>
+                      </w:rPr>
+                      <m:t>j=</m:t>
+                    </m:r>
+                    <m:r>
+                      <m:rPr>
+                        <m:sty m:val="p"/>
+                      </m:rPr>
+                      <w:rPr>
+                        <w:rFonts w:ascii="Cambria Math" w:hAnsi="Cambria Math"/>
+                      </w:rPr>
+                      <m:t>max⁡</m:t>
+                    </m:r>
+                    <m:r>
+                      <w:rPr>
+                        <w:rFonts w:ascii="Cambria Math" w:hAnsi="Cambria Math"/>
+                      </w:rPr>
+                      <m:t>(0,i-n/2)</m:t>
+                    </m:r>
+                  </m:sub>
+                  <m:sup>
+                    <m:r>
+                      <m:rPr>
+                        <m:sty m:val="p"/>
+                      </m:rPr>
+                      <w:rPr>
+                        <w:rFonts w:ascii="Cambria Math" w:hAnsi="Cambria Math"/>
+                      </w:rPr>
+                      <m:t>min⁡</m:t>
+                    </m:r>
+                    <m:r>
+                      <w:rPr>
+                        <w:rFonts w:ascii="Cambria Math" w:hAnsi="Cambria Math"/>
+                      </w:rPr>
+                      <m:t>(N-1,i+n/2)</m:t>
+                    </m:r>
+                  </m:sup>
+                  <m:e>
+                    <m:sSup>
+                      <m:sSupPr>
+                        <m:ctrlPr>
+                          <w:rPr>
+                            <w:rFonts w:ascii="Cambria Math" w:hAnsi="Cambria Math"/>
+                            <w:i/>
+                          </w:rPr>
+                        </m:ctrlPr>
+                      </m:sSupPr>
+                      <m:e>
+                        <m:d>
+                          <m:dPr>
+                            <m:ctrlPr>
+                              <w:rPr>
+                                <w:rFonts w:ascii="Cambria Math" w:hAnsi="Cambria Math"/>
+                                <w:i/>
+                              </w:rPr>
+                            </m:ctrlPr>
+                          </m:dPr>
+                          <m:e>
+                            <m:sSubSup>
+                              <m:sSubSupPr>
+                                <m:ctrlPr>
+                                  <w:rPr>
+                                    <w:rFonts w:ascii="Cambria Math" w:hAnsi="Cambria Math"/>
+                                    <w:i/>
+                                  </w:rPr>
+                                </m:ctrlPr>
+                              </m:sSubSupPr>
+                              <m:e>
+                                <m:r>
+                                  <w:rPr>
+                                    <w:rFonts w:ascii="Cambria Math" w:hAnsi="Cambria Math"/>
+                                  </w:rPr>
+                                  <m:t>a</m:t>
+                                </m:r>
+                              </m:e>
+                              <m:sub>
+                                <m:r>
+                                  <w:rPr>
+                                    <w:rFonts w:ascii="Cambria Math" w:hAnsi="Cambria Math"/>
+                                  </w:rPr>
+                                  <m:t>x,y</m:t>
+                                </m:r>
+                              </m:sub>
+                              <m:sup>
+                                <m:r>
+                                  <w:rPr>
+                                    <w:rFonts w:ascii="Cambria Math" w:hAnsi="Cambria Math"/>
+                                  </w:rPr>
+                                  <m:t>j</m:t>
+                                </m:r>
+                              </m:sup>
+                            </m:sSubSup>
+                          </m:e>
+                        </m:d>
+                      </m:e>
+                      <m:sup>
+                        <m:r>
+                          <w:rPr>
+                            <w:rFonts w:ascii="Cambria Math" w:hAnsi="Cambria Math"/>
+                          </w:rPr>
+                          <m:t>2</m:t>
+                        </m:r>
+                      </m:sup>
+                    </m:sSup>
+                  </m:e>
+                </m:nary>
+              </m:e>
+            </m:d>
+          </m:e>
+          <m:sup>
+            <m:r>
+              <w:rPr>
+                <w:rFonts w:ascii="Cambria Math" w:hAnsi="Cambria Math"/>
+              </w:rPr>
+              <m:t>β</m:t>
+            </m:r>
+          </m:sup>
+        </m:sSup>
+      </m:oMath>
+      <w:r>
+        <w:rPr>
+          <w:rFonts w:hint="eastAsia"/>
+        </w:rPr>
+        <w:t xml:space="preserve"> </w:t>
+      </w:r>
+      <w:r>
+        <w:rPr>
+          <w:rFonts w:hint="eastAsia"/>
+        </w:rPr>
+        <w:t>给出</w:t>
+      </w:r>
+      <w:r>
+        <w:rPr>
+          <w:rFonts w:hint="eastAsia"/>
+        </w:rPr>
+        <w:t>。</w:t>
+      </w:r>
+      <w:r>
+        <w:rPr>
+          <w:rFonts w:hint="eastAsia"/>
+        </w:rPr>
+        <w:t>求和覆盖了</w:t>
+      </w:r>
+      <w:r>
+        <w:rPr>
+          <w:rFonts w:hint="eastAsia"/>
+        </w:rPr>
+        <w:t>n</w:t>
+      </w:r>
+      <w:proofErr w:type="gramStart"/>
+      <w:r>
+        <w:rPr>
+          <w:rFonts w:hint="eastAsia"/>
+        </w:rPr>
+        <w:t>个</w:t>
+      </w:r>
+      <w:proofErr w:type="gramEnd"/>
+      <w:r>
+        <w:rPr>
+          <w:rFonts w:hint="eastAsia"/>
+        </w:rPr>
+        <w:t>相邻位于相同空间位置的核映射，</w:t>
+      </w:r>
+      <w:r>
+        <w:rPr>
+          <w:rFonts w:hint="eastAsia"/>
+        </w:rPr>
+        <w:t>N</w:t>
+      </w:r>
+      <w:r>
+        <w:t>是该层中的核总数</w:t>
+      </w:r>
+      <w:r>
+        <w:rPr>
+          <w:rFonts w:hint="eastAsia"/>
+        </w:rPr>
+        <w:t>。</w:t>
+      </w:r>
+      <w:r>
+        <w:t>核映射的顺序</w:t>
+      </w:r>
+      <w:r>
+        <w:t>是任意的</w:t>
+      </w:r>
+      <w:r>
+        <w:rPr>
+          <w:rFonts w:hint="eastAsia"/>
+        </w:rPr>
+        <w:t>，</w:t>
+      </w:r>
+      <w:r>
+        <w:t>且在训练开始前已经确定</w:t>
+      </w:r>
+      <w:r>
+        <w:rPr>
+          <w:rFonts w:hint="eastAsia"/>
+        </w:rPr>
+        <w:t>。</w:t>
+      </w:r>
+      <w:r>
+        <w:t>这种响应归一化实现了一种侧向抑制</w:t>
+      </w:r>
+      <w:r>
+        <w:rPr>
+          <w:rFonts w:hint="eastAsia"/>
+        </w:rPr>
+        <w:t>，</w:t>
+      </w:r>
+      <w:r>
+        <w:t>在使用不同核计算神经元输出的过程中创造了对大激活度的竞争</w:t>
+      </w:r>
+      <w:r>
+        <w:rPr>
+          <w:rFonts w:hint="eastAsia"/>
+        </w:rPr>
+        <w:t>。</w:t>
+      </w:r>
+      <w:r>
+        <w:t>常数</w:t>
+      </w:r>
+      <w:r>
+        <w:rPr>
+          <w:rFonts w:hint="eastAsia"/>
+        </w:rPr>
+        <w:t>k</w:t>
+      </w:r>
+      <w:r>
+        <w:rPr>
+          <w:rFonts w:hint="eastAsia"/>
+        </w:rPr>
+        <w:t>，</w:t>
+      </w:r>
+      <w:r>
+        <w:rPr>
+          <w:rFonts w:hint="eastAsia"/>
+        </w:rPr>
+        <w:t>n</w:t>
+      </w:r>
+      <w:r>
+        <w:rPr>
+          <w:rFonts w:hint="eastAsia"/>
+        </w:rPr>
+        <w:t>，</w:t>
+      </w:r>
+      <m:oMath>
+        <m:r>
+          <m:rPr>
+            <m:sty m:val="p"/>
+          </m:rPr>
+          <w:rPr>
+            <w:rFonts w:ascii="Cambria Math" w:hAnsi="Cambria Math"/>
+          </w:rPr>
+          <m:t>α</m:t>
+        </m:r>
+        <m:r>
+          <m:rPr>
+            <m:sty m:val="p"/>
+          </m:rPr>
+          <w:rPr>
+            <w:rFonts w:ascii="Cambria Math" w:hAnsi="Cambria Math" w:hint="eastAsia"/>
+          </w:rPr>
+          <m:t>，</m:t>
+        </m:r>
+        <m:r>
+          <m:rPr>
+            <m:sty m:val="p"/>
+          </m:rPr>
+          <w:rPr>
+            <w:rFonts w:ascii="Cambria Math" w:hAnsi="Cambria Math"/>
+          </w:rPr>
+          <m:t>β</m:t>
+        </m:r>
+      </m:oMath>
+      <w:r>
+        <w:t>是超</w:t>
+      </w:r>
+      <w:r>
+        <w:t>参数</w:t>
+      </w:r>
+      <w:r>
+        <w:rPr>
+          <w:rFonts w:hint="eastAsia"/>
+        </w:rPr>
+        <w:t>，</w:t>
+      </w:r>
+      <w:r>
+        <w:t>数值需要用验证集确定</w:t>
+      </w:r>
+      <w:r>
+        <w:rPr>
+          <w:rFonts w:hint="eastAsia"/>
+        </w:rPr>
+        <w:t>，</w:t>
+      </w:r>
+      <w:r>
+        <w:t>在模型中使用</w:t>
+      </w:r>
+      <w:r>
+        <w:rPr>
+          <w:rFonts w:hint="eastAsia"/>
+        </w:rPr>
+        <w:t>k=2</w:t>
+      </w:r>
+      <w:r>
+        <w:rPr>
+          <w:rFonts w:hint="eastAsia"/>
+        </w:rPr>
+        <w:t>，</w:t>
+      </w:r>
+      <w:r>
+        <w:rPr>
+          <w:rFonts w:hint="eastAsia"/>
+        </w:rPr>
+        <w:t>n</w:t>
+      </w:r>
+      <w:r>
+        <w:t>=5</w:t>
+      </w:r>
+      <w:r>
+        <w:rPr>
+          <w:rFonts w:hint="eastAsia"/>
+        </w:rPr>
+        <w:t>，</w:t>
+      </w:r>
+      <m:oMath>
+        <m:r>
+          <m:rPr>
+            <m:sty m:val="p"/>
+          </m:rPr>
+          <w:rPr>
+            <w:rFonts w:ascii="Cambria Math" w:hAnsi="Cambria Math"/>
+          </w:rPr>
+          <m:t>α</m:t>
+        </m:r>
+        <m:r>
+          <m:rPr>
+            <m:sty m:val="p"/>
+          </m:rPr>
+          <w:rPr>
+            <w:rFonts w:ascii="Cambria Math" w:hAnsi="Cambria Math" w:hint="eastAsia"/>
+          </w:rPr>
+          <m:t>=</m:t>
+        </m:r>
+        <m:r>
+          <m:rPr>
+            <m:sty m:val="p"/>
+          </m:rPr>
+          <w:rPr>
+            <w:rFonts w:ascii="Cambria Math" w:hAnsi="Cambria Math"/>
+          </w:rPr>
+          <m:t>10</m:t>
+        </m:r>
+        <m:r>
+          <m:rPr>
+            <m:sty m:val="p"/>
+          </m:rPr>
+          <w:rPr>
+            <w:rFonts w:ascii="Cambria Math" w:hAnsi="Cambria Math" w:hint="eastAsia"/>
+          </w:rPr>
+          <m:t>^</m:t>
+        </m:r>
+        <m:r>
+          <m:rPr>
+            <m:sty m:val="p"/>
+          </m:rPr>
+          <w:rPr>
+            <w:rFonts w:ascii="Cambria Math" w:hAnsi="Cambria Math"/>
+          </w:rPr>
+          <m:t>-4</m:t>
+        </m:r>
+      </m:oMath>
+      <w:r>
+        <w:rPr>
+          <w:rFonts w:hint="eastAsia"/>
+        </w:rPr>
+        <w:t>，</w:t>
+      </w:r>
+      <m:oMath>
+        <m:r>
+          <m:rPr>
+            <m:sty m:val="p"/>
+          </m:rPr>
+          <w:rPr>
+            <w:rFonts w:ascii="Cambria Math" w:hAnsi="Cambria Math"/>
+          </w:rPr>
+          <m:t>β</m:t>
+        </m:r>
+        <m:r>
+          <m:rPr>
+            <m:sty m:val="p"/>
+          </m:rPr>
+          <w:rPr>
+            <w:rFonts w:ascii="Cambria Math" w:hAnsi="Cambria Math" w:hint="eastAsia"/>
+          </w:rPr>
+          <m:t>=</m:t>
+        </m:r>
+        <m:r>
+          <m:rPr>
+            <m:sty m:val="p"/>
+          </m:rPr>
+          <w:rPr>
+            <w:rFonts w:ascii="Cambria Math" w:hAnsi="Cambria Math"/>
+          </w:rPr>
+          <m:t>0.75</m:t>
+        </m:r>
+      </m:oMath>
+      <w:r>
+        <w:rPr>
+          <w:rFonts w:hint="eastAsia"/>
+        </w:rPr>
+        <w:t>。</w:t>
+      </w:r>
+    </w:p>
+    <w:p>
+      <w:pPr>
+        <w:jc w:val="left"/>
+      </w:pPr>
+    </w:p>
+    <w:p>
+      <w:pPr>
+        <w:pStyle w:val="a3"/>
+        <w:numPr>
+          <w:ilvl w:val="1"/>
+          <w:numId w:val="3"/>
+        </w:numPr>
+        <w:ind w:firstLineChars="0"/>
+        <w:jc w:val="left"/>
+      </w:pPr>
+      <w:r>
+        <w:rPr>
+          <w:rFonts w:hint="eastAsia"/>
+        </w:rPr>
+        <w:t>重叠</w:t>
+      </w:r>
+      <w:r>
+        <w:rPr>
+          <w:rFonts w:hint="eastAsia"/>
+        </w:rPr>
+        <w:t>p</w:t>
+      </w:r>
+      <w:r>
+        <w:t>ooling</w:t>
+      </w:r>
+    </w:p>
+    <w:p>
+      <w:pPr>
+        <w:jc w:val="left"/>
+      </w:pPr>
+      <w:r>
+        <w:t>CNN</w:t>
+      </w:r>
+      <w:r>
+        <w:t>中的</w:t>
+      </w:r>
+      <w:r>
+        <w:rPr>
+          <w:rFonts w:hint="eastAsia"/>
+        </w:rPr>
+        <w:t>pooling</w:t>
+      </w:r>
+      <w:proofErr w:type="gramStart"/>
+      <w:r>
+        <w:rPr>
+          <w:rFonts w:hint="eastAsia"/>
+        </w:rPr>
+        <w:t>层总结</w:t>
+      </w:r>
+      <w:proofErr w:type="gramEnd"/>
+      <w:r>
+        <w:rPr>
+          <w:rFonts w:hint="eastAsia"/>
+        </w:rPr>
+        <w:t>了同一种核映射中邻近神经元的输出</w:t>
+      </w:r>
+      <w:r>
+        <w:rPr>
+          <w:rFonts w:hint="eastAsia"/>
+        </w:rPr>
+        <w:t>。传统的</w:t>
+      </w:r>
+      <w:r>
+        <w:rPr>
+          <w:rFonts w:hint="eastAsia"/>
+        </w:rPr>
+        <w:t>pooling</w:t>
+      </w:r>
+      <w:r>
+        <w:rPr>
+          <w:rFonts w:hint="eastAsia"/>
+        </w:rPr>
+        <w:t>是不重合的，也就是</w:t>
+      </w:r>
+      <w:r>
+        <w:rPr>
+          <w:rFonts w:hint="eastAsia"/>
+        </w:rPr>
+        <w:t>stride==ke</w:t>
+      </w:r>
+      <w:r>
+        <w:t>r</w:t>
+      </w:r>
+      <w:r>
+        <w:rPr>
+          <w:rFonts w:hint="eastAsia"/>
+        </w:rPr>
+        <w:t>nel size</w:t>
+      </w:r>
+      <w:r>
+        <w:rPr>
+          <w:rFonts w:hint="eastAsia"/>
+        </w:rPr>
+        <w:t>，在</w:t>
+      </w:r>
+      <w:proofErr w:type="spellStart"/>
+      <w:r>
+        <w:rPr>
+          <w:rFonts w:hint="eastAsia"/>
+        </w:rPr>
+        <w:t>alexnet</w:t>
+      </w:r>
+      <w:proofErr w:type="spellEnd"/>
+      <w:r>
+        <w:rPr>
+          <w:rFonts w:hint="eastAsia"/>
+        </w:rPr>
+        <w:t>中</w:t>
+      </w:r>
+      <w:r>
+        <w:rPr>
+          <w:rFonts w:hint="eastAsia"/>
+        </w:rPr>
+        <w:t>stride&lt;kernel size</w:t>
+      </w:r>
+      <w:r>
+        <w:rPr>
+          <w:rFonts w:hint="eastAsia"/>
+        </w:rPr>
+        <w:t>。</w:t>
+      </w:r>
+    </w:p>
+    <w:p>
+      <w:pPr>
+        <w:jc w:val="left"/>
+      </w:pPr>
+    </w:p>
+    <w:p>
+      <w:pPr>
+        <w:pStyle w:val="a3"/>
+        <w:numPr>
+          <w:ilvl w:val="0"/>
+          <w:numId w:val="3"/>
+        </w:numPr>
+        <w:ind w:firstLineChars="0"/>
+        <w:jc w:val="left"/>
+        <w:rPr>
+          <w:b/>
+        </w:rPr>
+      </w:pPr>
+      <w:r>
+        <w:rPr>
+          <w:rFonts w:hint="eastAsia"/>
+          <w:b/>
+        </w:rPr>
+        <w:t>实验</w:t>
+      </w:r>
+    </w:p>
+    <w:p>
+      <w:pPr>
+        <w:jc w:val="left"/>
+      </w:pPr>
+      <w:r>
+        <w:rPr>
+          <w:rFonts w:hint="eastAsia"/>
+        </w:rPr>
+        <w:t>3</w:t>
+      </w:r>
+      <w:r>
+        <w:t xml:space="preserve">.1 </w:t>
+      </w:r>
+      <w:r>
+        <w:t>实验网络模型</w:t>
+      </w:r>
+    </w:p>
+    <w:p>
+      <w:pPr>
+        <w:jc w:val="left"/>
+      </w:pPr>
+      <w:r>
+        <w:rPr>
+          <w:rFonts w:hint="eastAsia"/>
+        </w:rPr>
+        <w:t>网络模型</w:t>
+      </w:r>
+      <w:proofErr w:type="spellStart"/>
+      <w:r>
+        <w:rPr>
+          <w:rFonts w:hint="eastAsia"/>
+        </w:rPr>
+        <w:t>al</w:t>
+      </w:r>
+      <w:r>
+        <w:t>exnet</w:t>
+      </w:r>
+      <w:proofErr w:type="spellEnd"/>
+      <w:r>
+        <w:t>网络</w:t>
+      </w:r>
+      <w:r>
+        <w:rPr>
+          <w:rFonts w:hint="eastAsia"/>
+        </w:rPr>
+        <w:t>，</w:t>
+      </w:r>
+      <w:r>
+        <w:t>该网络</w:t>
+      </w:r>
+      <w:r>
+        <w:t>包括</w:t>
+      </w:r>
+      <w:r>
+        <w:rPr>
+          <w:rFonts w:hint="eastAsia"/>
+        </w:rPr>
+        <w:t>5</w:t>
+      </w:r>
+      <w:r>
+        <w:rPr>
+          <w:rFonts w:hint="eastAsia"/>
+        </w:rPr>
+        <w:t>个卷积层与</w:t>
+      </w:r>
+      <w:r>
+        <w:rPr>
+          <w:rFonts w:hint="eastAsia"/>
+        </w:rPr>
+        <w:t>3</w:t>
+      </w:r>
+      <w:r>
+        <w:rPr>
+          <w:rFonts w:hint="eastAsia"/>
+        </w:rPr>
+        <w:t>个全连接层</w:t>
+      </w:r>
+      <w:r>
+        <w:rPr>
+          <w:rFonts w:hint="eastAsia"/>
+        </w:rPr>
+        <w:t>，最后一个全</w:t>
+      </w:r>
+      <w:r>
+        <w:rPr>
+          <w:rFonts w:hint="eastAsia"/>
+        </w:rPr>
+        <w:t>连接层输出到</w:t>
+      </w:r>
+      <w:r>
+        <w:rPr>
+          <w:rFonts w:hint="eastAsia"/>
+        </w:rPr>
+        <w:t>2-way</w:t>
+      </w:r>
+      <w:r>
+        <w:rPr>
+          <w:rFonts w:hint="eastAsia"/>
+        </w:rPr>
+        <w:t>的</w:t>
+      </w:r>
+      <w:proofErr w:type="spellStart"/>
+      <w:r>
+        <w:rPr>
+          <w:rFonts w:hint="eastAsia"/>
+        </w:rPr>
+        <w:t>soft</w:t>
+      </w:r>
+      <w:r>
+        <w:t>max</w:t>
+      </w:r>
+      <w:proofErr w:type="spellEnd"/>
+      <w:r>
+        <w:t>层</w:t>
+      </w:r>
+      <w:r>
+        <w:t>以便分别裸女与半裸女</w:t>
+      </w:r>
+      <w:r>
+        <w:rPr>
+          <w:rFonts w:hint="eastAsia"/>
+        </w:rPr>
+        <w:t>。</w:t>
+      </w:r>
+      <w:r>
+        <w:rPr>
+          <w:rFonts w:hint="eastAsia"/>
+        </w:rPr>
+        <w:t>整体流程图如图</w:t>
+      </w:r>
+      <w:r>
+        <w:rPr>
+          <w:rFonts w:hint="eastAsia"/>
+        </w:rPr>
+        <w:t>3.1</w:t>
+      </w:r>
+      <w:r>
+        <w:rPr>
+          <w:rFonts w:hint="eastAsia"/>
+        </w:rPr>
+        <w:t>所示</w:t>
+      </w:r>
+    </w:p>
+    <w:p>
+      <w:pPr>
+        <w:jc w:val="center"/>
+      </w:pPr>
+      <w:r>
+        <w:rPr>
+          <w:noProof/>
+        </w:rPr>
+        <w:drawing>
+          <wp:inline distT="0" distB="0" distL="0" distR="0">
+            <wp:extent cx="5353050" cy="3000147"/>
+            <wp:effectExtent l="0" t="0" r="0" b="0"/>
+            <wp:docPr id="10" name="图片 10" descr="F:\downLoad\Alexnet (1).png"/>
+            <wp:cNvGraphicFramePr>
+              <a:graphicFrameLocks xmlns:a="http://schemas.openxmlformats.org/drawingml/2006/main" noChangeAspect="1"/>
+            </wp:cNvGraphicFramePr>
+            <a:graphic xmlns:a="http://schemas.openxmlformats.org/drawingml/2006/main">
+              <a:graphicData uri="http://schemas.openxmlformats.org/drawingml/2006/picture">
+                <pic:pic xmlns:pic="http://schemas.openxmlformats.org/drawingml/2006/picture">
+                  <pic:nvPicPr>
+                    <pic:cNvPr id="0" name="Picture 8" descr="F:\downLoad\Alexnet (1).png"/>
+                    <pic:cNvPicPr>
+                      <a:picLocks noChangeAspect="1" noChangeArrowheads="1"/>
+                    </pic:cNvPicPr>
+                  </pic:nvPicPr>
+                  <pic:blipFill>
+                    <a:blip r:embed="rId11">
+                      <a:extLst>
+                        <a:ext uri="{28A0092B-C50C-407E-A947-70E740481C1C}">
+                          <a14:useLocalDpi xmlns:a14="http://schemas.microsoft.com/office/drawing/2010/main" val="0"/>
+                        </a:ext>
+                      </a:extLst>
+                    </a:blip>
+                    <a:srcRect/>
+                    <a:stretch>
+                      <a:fillRect/>
+                    </a:stretch>
+                  </pic:blipFill>
+                  <pic:spPr bwMode="auto">
+                    <a:xfrm>
+                      <a:off x="0" y="0"/>
+                      <a:ext cx="5390744" cy="3021273"/>
+                    </a:xfrm>
+                    <a:prstGeom prst="rect">
+                      <a:avLst/>
+                    </a:prstGeom>
+                    <a:noFill/>
+                    <a:ln>
+                      <a:noFill/>
+                    </a:ln>
+                  </pic:spPr>
+                </pic:pic>
+              </a:graphicData>
+            </a:graphic>
+          </wp:inline>
+        </w:drawing>
+      </w:r>
+    </w:p>
+    <w:p>
+      <w:pPr>
+        <w:jc w:val="center"/>
+      </w:pPr>
+      <w:r>
+        <w:rPr>
+          <w:rFonts w:hint="eastAsia"/>
+        </w:rPr>
+        <w:lastRenderedPageBreak/>
+        <w:t>图</w:t>
+      </w:r>
+      <w:r>
+        <w:rPr>
+          <w:rFonts w:hint="eastAsia"/>
+        </w:rPr>
+        <w:t xml:space="preserve"> 3.1</w:t>
+      </w:r>
+      <w:r>
+        <w:rPr>
+          <w:rFonts w:hint="eastAsia"/>
+        </w:rPr>
+        <w:t>：网络流程图</w:t>
+      </w:r>
+    </w:p>
+    <w:p>
+      <w:proofErr w:type="spellStart"/>
+      <w:r>
+        <w:t>InputLayer</w:t>
+      </w:r>
+      <w:proofErr w:type="spellEnd"/>
+      <w:r>
+        <w:t>即输入层</w:t>
+      </w:r>
+      <w:r>
+        <w:rPr>
+          <w:rFonts w:hint="eastAsia"/>
+        </w:rPr>
+        <w:t>，</w:t>
+      </w:r>
+      <w:r>
+        <w:t>输入</w:t>
+      </w:r>
+      <w:r>
+        <w:rPr>
+          <w:rFonts w:hint="eastAsia"/>
+        </w:rPr>
+        <w:t>3*</w:t>
+      </w:r>
+      <w:r>
+        <w:t>227</w:t>
+      </w:r>
+      <w:r>
+        <w:rPr>
+          <w:rFonts w:hint="eastAsia"/>
+        </w:rPr>
+        <w:t>*</w:t>
+      </w:r>
+      <w:r>
+        <w:t>227</w:t>
+      </w:r>
+      <w:r>
+        <w:t>大小的彩色图片</w:t>
+      </w:r>
+      <w:r>
+        <w:rPr>
+          <w:rFonts w:hint="eastAsia"/>
+        </w:rPr>
+        <w:t>，</w:t>
+      </w:r>
+      <w:r>
+        <w:t>分</w:t>
+      </w:r>
+      <w:r>
+        <w:rPr>
+          <w:rFonts w:hint="eastAsia"/>
+        </w:rPr>
+        <w:t>RGB</w:t>
+      </w:r>
+      <w:r>
+        <w:rPr>
+          <w:rFonts w:hint="eastAsia"/>
+        </w:rPr>
+        <w:t>三个颜色维度输入</w:t>
+      </w:r>
+      <w:r>
+        <w:rPr>
+          <w:rFonts w:hint="eastAsia"/>
+        </w:rPr>
+        <w:t>。</w:t>
+      </w:r>
+      <w:r>
+        <w:rPr>
+          <w:rFonts w:hint="eastAsia"/>
+        </w:rPr>
+        <w:t>L</w:t>
+      </w:r>
+      <w:r>
+        <w:t>ayer1</w:t>
+      </w:r>
+      <w:r>
+        <w:rPr>
+          <w:rFonts w:hint="eastAsia"/>
+        </w:rPr>
+        <w:t>——</w:t>
+      </w:r>
+      <w:r>
+        <w:t>Layer5</w:t>
+      </w:r>
+      <w:r>
+        <w:t>是卷积层</w:t>
+      </w:r>
+      <w:r>
+        <w:rPr>
+          <w:rFonts w:hint="eastAsia"/>
+        </w:rPr>
+        <w:t>，</w:t>
+      </w:r>
+      <w:r>
+        <w:rPr>
+          <w:rFonts w:hint="eastAsia"/>
+        </w:rPr>
+        <w:t>对</w:t>
+      </w:r>
+      <w:r>
+        <w:rPr>
+          <w:rFonts w:hint="eastAsia"/>
+        </w:rPr>
+        <w:t>Layer</w:t>
+      </w:r>
+      <w:r>
+        <w:t>1</w:t>
+      </w:r>
+      <w:r>
+        <w:t>与</w:t>
+      </w:r>
+      <w:r>
+        <w:rPr>
+          <w:rFonts w:hint="eastAsia"/>
+        </w:rPr>
+        <w:t>Layer2</w:t>
+      </w:r>
+      <w:r>
+        <w:rPr>
+          <w:rFonts w:hint="eastAsia"/>
+        </w:rPr>
+        <w:t>的</w:t>
+      </w:r>
+      <w:proofErr w:type="spellStart"/>
+      <w:r>
+        <w:rPr>
+          <w:rFonts w:hint="eastAsia"/>
+        </w:rPr>
+        <w:t>Re</w:t>
+      </w:r>
+      <w:r>
+        <w:t>LU</w:t>
+      </w:r>
+      <w:proofErr w:type="spellEnd"/>
+      <w:r>
+        <w:t>输出做了局部归一化处理</w:t>
+      </w:r>
+      <w:r>
+        <w:rPr>
+          <w:rFonts w:hint="eastAsia"/>
+        </w:rPr>
+        <w:t>，的</w:t>
+      </w:r>
+      <w:r>
+        <w:t>其中</w:t>
+      </w:r>
+      <w:r>
+        <w:t>Layer3</w:t>
+      </w:r>
+      <w:r>
+        <w:t>与</w:t>
+      </w:r>
+      <w:r>
+        <w:t>Layer</w:t>
+      </w:r>
+      <w:r>
+        <w:t>的卷积</w:t>
+      </w:r>
+      <w:r>
+        <w:t>结果</w:t>
+      </w:r>
+      <w:r>
+        <w:t>并</w:t>
+      </w:r>
+      <w:r>
+        <w:rPr>
+          <w:rFonts w:hint="eastAsia"/>
+        </w:rPr>
+        <w:t>没有进行</w:t>
+      </w:r>
+      <w:r>
+        <w:rPr>
+          <w:rFonts w:hint="eastAsia"/>
+        </w:rPr>
+        <w:t>pooling</w:t>
+      </w:r>
+      <w:r>
+        <w:rPr>
+          <w:rFonts w:hint="eastAsia"/>
+        </w:rPr>
+        <w:t>，</w:t>
+      </w:r>
+      <w:r>
+        <w:rPr>
+          <w:rFonts w:hint="eastAsia"/>
+        </w:rPr>
+        <w:t>Layer6</w:t>
+      </w:r>
+      <w:r>
+        <w:rPr>
+          <w:rFonts w:hint="eastAsia"/>
+        </w:rPr>
+        <w:t>——</w:t>
+      </w:r>
+      <w:r>
+        <w:rPr>
+          <w:rFonts w:hint="eastAsia"/>
+        </w:rPr>
+        <w:t>L</w:t>
+      </w:r>
+      <w:r>
+        <w:t>ayer8</w:t>
+      </w:r>
+      <w:r>
+        <w:t>是全连接层</w:t>
+      </w:r>
+      <w:r>
+        <w:rPr>
+          <w:rFonts w:hint="eastAsia"/>
+        </w:rPr>
+        <w:t>。</w:t>
+      </w:r>
+    </w:p>
+    <w:p/>
+    <w:p>
+      <w:r>
+        <w:rPr>
+          <w:rFonts w:hint="eastAsia"/>
+        </w:rPr>
+        <w:t xml:space="preserve">3.2 </w:t>
+      </w:r>
+      <w:r>
+        <w:rPr>
+          <w:rFonts w:hint="eastAsia"/>
+        </w:rPr>
+        <w:t>模型训练</w:t>
+      </w:r>
+    </w:p>
+    <w:p/>
+    <w:p>
+      <w:pPr>
+        <w:jc w:val="left"/>
+      </w:pPr>
+      <w:r>
+        <w:t>共使用</w:t>
+      </w:r>
+      <w:r>
+        <w:rPr>
+          <w:rFonts w:hint="eastAsia"/>
+        </w:rPr>
+        <w:t>500</w:t>
+      </w:r>
+      <w:r>
+        <w:rPr>
+          <w:rFonts w:hint="eastAsia"/>
+        </w:rPr>
+        <w:t>张全裸与</w:t>
+      </w:r>
+      <w:r>
+        <w:rPr>
+          <w:rFonts w:hint="eastAsia"/>
+        </w:rPr>
+        <w:t>500</w:t>
+      </w:r>
+      <w:r>
+        <w:rPr>
+          <w:rFonts w:hint="eastAsia"/>
+        </w:rPr>
+        <w:t>张半裸的女性照片作为训练集，测试集全裸与半裸各</w:t>
+      </w:r>
+      <w:r>
+        <w:rPr>
+          <w:rFonts w:hint="eastAsia"/>
+        </w:rPr>
+        <w:t>50</w:t>
+      </w:r>
+      <w:r>
+        <w:rPr>
+          <w:rFonts w:hint="eastAsia"/>
+        </w:rPr>
+        <w:t>张，即训练集大小为</w:t>
+      </w:r>
+      <w:r>
+        <w:rPr>
+          <w:rFonts w:hint="eastAsia"/>
+        </w:rPr>
+        <w:t>1000</w:t>
+      </w:r>
+      <w:r>
+        <w:rPr>
+          <w:rFonts w:hint="eastAsia"/>
+        </w:rPr>
+        <w:t>，测试集</w:t>
+      </w:r>
+      <w:r>
+        <w:rPr>
+          <w:rFonts w:hint="eastAsia"/>
+        </w:rPr>
+        <w:t>的</w:t>
+      </w:r>
+      <w:r>
+        <w:rPr>
+          <w:rFonts w:hint="eastAsia"/>
+        </w:rPr>
+        <w:t>大小为</w:t>
+      </w:r>
+      <w:r>
+        <w:rPr>
+          <w:rFonts w:hint="eastAsia"/>
+        </w:rPr>
+        <w:t>100</w:t>
+      </w:r>
+      <w:r>
+        <w:rPr>
+          <w:rFonts w:hint="eastAsia"/>
+        </w:rPr>
+        <w:t>。</w:t>
+      </w:r>
+      <w:r>
+        <w:rPr>
+          <w:rFonts w:hint="eastAsia"/>
+        </w:rPr>
+        <w:t>由于数据集较少所以进行</w:t>
+      </w:r>
+      <w:r>
+        <w:rPr>
+          <w:rFonts w:hint="eastAsia"/>
+        </w:rPr>
+        <w:t>1200</w:t>
+      </w:r>
+      <w:r>
+        <w:rPr>
+          <w:rFonts w:hint="eastAsia"/>
+        </w:rPr>
+        <w:t>次迭代，由于使用</w:t>
+      </w:r>
+      <w:r>
+        <w:rPr>
+          <w:rFonts w:hint="eastAsia"/>
+        </w:rPr>
+        <w:t>CPU</w:t>
+      </w:r>
+      <w:r>
+        <w:rPr>
+          <w:rFonts w:hint="eastAsia"/>
+        </w:rPr>
+        <w:t>训练所以训练时间较长，差不多一个小时，测试准确度与迭代次数之间的关系如图</w:t>
+      </w:r>
+      <w:r>
+        <w:rPr>
+          <w:rFonts w:hint="eastAsia"/>
+        </w:rPr>
+        <w:t>3.2.1</w:t>
+      </w:r>
+      <w:r>
+        <w:rPr>
+          <w:rFonts w:hint="eastAsia"/>
+        </w:rPr>
+        <w:t>所示，</w:t>
+      </w:r>
+      <w:r>
+        <w:rPr>
+          <w:rFonts w:hint="eastAsia"/>
+        </w:rPr>
+        <w:t>可以发现当迭代次数达到</w:t>
+      </w:r>
+      <w:r>
+        <w:rPr>
+          <w:rFonts w:hint="eastAsia"/>
+        </w:rPr>
+        <w:t>800</w:t>
+      </w:r>
+      <w:r>
+        <w:rPr>
+          <w:rFonts w:hint="eastAsia"/>
+        </w:rPr>
+        <w:t>时基本饱和，最终能够达到</w:t>
+      </w:r>
+      <w:r>
+        <w:rPr>
+          <w:rFonts w:hint="eastAsia"/>
+        </w:rPr>
+        <w:t>84%</w:t>
+      </w:r>
+      <w:r>
+        <w:rPr>
+          <w:rFonts w:hint="eastAsia"/>
+        </w:rPr>
+        <w:t>的准确度。</w:t>
+      </w:r>
+    </w:p>
+    <w:p>
+      <w:r>
+        <w:rPr>
+          <w:rFonts w:hint="eastAsia"/>
+        </w:rPr>
+        <w:t>测试</w:t>
+      </w:r>
+      <w:r>
+        <w:rPr>
+          <w:rFonts w:hint="eastAsia"/>
+        </w:rPr>
+        <w:t>loss</w:t>
+      </w:r>
+      <w:r>
+        <w:rPr>
+          <w:rFonts w:hint="eastAsia"/>
+        </w:rPr>
+        <w:t>与迭代次数的关系如图</w:t>
+      </w:r>
+      <w:r>
+        <w:rPr>
+          <w:rFonts w:hint="eastAsia"/>
+        </w:rPr>
+        <w:t>3.2.2</w:t>
+      </w:r>
+      <w:r>
+        <w:rPr>
+          <w:rFonts w:hint="eastAsia"/>
+        </w:rPr>
+        <w:t>所示：在迭代</w:t>
+      </w:r>
+      <w:r>
+        <w:rPr>
+          <w:rFonts w:hint="eastAsia"/>
+        </w:rPr>
+        <w:t>0-</w:t>
+      </w:r>
+      <w:r>
+        <w:t>200</w:t>
+      </w:r>
+      <w:r>
+        <w:t>区间下降较快</w:t>
+      </w:r>
+      <w:r>
+        <w:rPr>
+          <w:rFonts w:hint="eastAsia"/>
+        </w:rPr>
+        <w:t>，</w:t>
+      </w:r>
+      <w:r>
+        <w:t>当迭代次数达到</w:t>
+      </w:r>
+      <w:r>
+        <w:rPr>
+          <w:rFonts w:hint="eastAsia"/>
+        </w:rPr>
+        <w:t>800</w:t>
+      </w:r>
+      <w:r>
+        <w:rPr>
+          <w:rFonts w:hint="eastAsia"/>
+        </w:rPr>
+        <w:t>时基本收敛，与达到最高准确率的迭代次数相同。</w:t>
+      </w:r>
+    </w:p>
+    <w:p>
+      <w:pPr>
+        <w:jc w:val="left"/>
+      </w:pPr>
+    </w:p>
+    <w:p>
+      <w:pPr>
+        <w:jc w:val="left"/>
+      </w:pPr>
+      <w:r>
+        <w:rPr>
+          <w:noProof/>
+        </w:rPr>
+        <w:drawing>
+          <wp:inline distT="0" distB="0" distL="0" distR="0">
+            <wp:extent cx="5274086" cy="3407410"/>
+            <wp:effectExtent l="0" t="0" r="3175" b="2540"/>
+            <wp:docPr id="11" name="图片 11" descr="E:\wingIde\PaperCNN\model_alexNet\log\test_accuracy.png"/>
+            <wp:cNvGraphicFramePr>
+              <a:graphicFrameLocks xmlns:a="http://schemas.openxmlformats.org/drawingml/2006/main" noChangeAspect="1"/>
+            </wp:cNvGraphicFramePr>
+            <a:graphic xmlns:a="http://schemas.openxmlformats.org/drawingml/2006/main">
+              <a:graphicData uri="http://schemas.openxmlformats.org/drawingml/2006/picture">
+                <pic:pic xmlns:pic="http://schemas.openxmlformats.org/drawingml/2006/picture">
+                  <pic:nvPicPr>
+                    <pic:cNvPr id="0" name="Picture 9" descr="E:\wingIde\PaperCNN\model_alexNet\log\test_accuracy.png"/>
+                    <pic:cNvPicPr>
+                      <a:picLocks noChangeAspect="1" noChangeArrowheads="1"/>
+                    </pic:cNvPicPr>
+                  </pic:nvPicPr>
+                  <pic:blipFill>
+                    <a:blip r:embed="rId12">
+                      <a:extLst>
+                        <a:ext uri="{28A0092B-C50C-407E-A947-70E740481C1C}">
+                          <a14:useLocalDpi xmlns:a14="http://schemas.microsoft.com/office/drawing/2010/main" val="0"/>
+                        </a:ext>
+                      </a:extLst>
+                    </a:blip>
+                    <a:srcRect/>
+                    <a:stretch>
+                      <a:fillRect/>
+                    </a:stretch>
+                  </pic:blipFill>
+                  <pic:spPr bwMode="auto">
+                    <a:xfrm>
+                      <a:off x="0" y="0"/>
+                      <a:ext cx="5285007" cy="3414466"/>
+                    </a:xfrm>
+                    <a:prstGeom prst="rect">
+                      <a:avLst/>
+                    </a:prstGeom>
+                    <a:noFill/>
+                    <a:ln>
+                      <a:noFill/>
+                    </a:ln>
+                  </pic:spPr>
+                </pic:pic>
+              </a:graphicData>
+            </a:graphic>
+          </wp:inline>
+        </w:drawing>
+      </w:r>
+    </w:p>
+    <w:p>
+      <w:pPr>
+        <w:jc w:val="center"/>
+      </w:pPr>
+      <w:r>
+        <w:t>图</w:t>
+      </w:r>
+      <w:r>
+        <w:rPr>
+          <w:rFonts w:hint="eastAsia"/>
+        </w:rPr>
+        <w:t xml:space="preserve"> 3.2.1 </w:t>
+      </w:r>
+      <w:r>
+        <w:rPr>
+          <w:rFonts w:hint="eastAsia"/>
+        </w:rPr>
+        <w:t>准确度与迭代</w:t>
+      </w:r>
+      <w:r>
+        <w:rPr>
+          <w:rFonts w:hint="eastAsia"/>
+        </w:rPr>
+        <w:t>次</w:t>
+      </w:r>
+      <w:r>
+        <w:rPr>
+          <w:rFonts w:hint="eastAsia"/>
+        </w:rPr>
+        <w:t>数关系图</w:t>
+      </w:r>
+    </w:p>
+    <w:p>
+      <w:pPr>
+        <w:jc w:val="center"/>
+      </w:pPr>
+      <w:r>
+        <w:rPr>
+          <w:noProof/>
+        </w:rPr>
+        <w:lastRenderedPageBreak/>
+        <w:drawing>
+          <wp:inline distT="0" distB="0" distL="0" distR="0">
+            <wp:extent cx="4505325" cy="3382663"/>
+            <wp:effectExtent l="0" t="0" r="0" b="8255"/>
+            <wp:docPr id="12" name="图片 12" descr="E:\wingIde\PaperCNN\model_alexNet\log\test_loss_iter.png"/>
+            <wp:cNvGraphicFramePr>
+              <a:graphicFrameLocks xmlns:a="http://schemas.openxmlformats.org/drawingml/2006/main" noChangeAspect="1"/>
+            </wp:cNvGraphicFramePr>
+            <a:graphic xmlns:a="http://schemas.openxmlformats.org/drawingml/2006/main">
+              <a:graphicData uri="http://schemas.openxmlformats.org/drawingml/2006/picture">
+                <pic:pic xmlns:pic="http://schemas.openxmlformats.org/drawingml/2006/picture">
+                  <pic:nvPicPr>
+                    <pic:cNvPr id="0" name="Picture 10" descr="E:\wingIde\PaperCNN\model_alexNet\log\test_loss_iter.png"/>
+                    <pic:cNvPicPr>
+                      <a:picLocks noChangeAspect="1" noChangeArrowheads="1"/>
+                    </pic:cNvPicPr>
+                  </pic:nvPicPr>
+                  <pic:blipFill>
+                    <a:blip r:embed="rId13">
+                      <a:extLst>
+                        <a:ext uri="{28A0092B-C50C-407E-A947-70E740481C1C}">
+                          <a14:useLocalDpi xmlns:a14="http://schemas.microsoft.com/office/drawing/2010/main" val="0"/>
+                        </a:ext>
+                      </a:extLst>
+                    </a:blip>
+                    <a:srcRect/>
+                    <a:stretch>
+                      <a:fillRect/>
+                    </a:stretch>
+                  </pic:blipFill>
+                  <pic:spPr bwMode="auto">
+                    <a:xfrm>
+                      <a:off x="0" y="0"/>
+                      <a:ext cx="4523609" cy="3396391"/>
+                    </a:xfrm>
+                    <a:prstGeom prst="rect">
+                      <a:avLst/>
+                    </a:prstGeom>
+                    <a:noFill/>
+                    <a:ln>
+                      <a:noFill/>
+                    </a:ln>
+                  </pic:spPr>
+                </pic:pic>
+              </a:graphicData>
+            </a:graphic>
+          </wp:inline>
+        </w:drawing>
+      </w:r>
+    </w:p>
+    <w:p>
+      <w:pPr>
+        <w:jc w:val="center"/>
+      </w:pPr>
+      <w:r>
+        <w:t>图</w:t>
+      </w:r>
+      <w:r>
+        <w:rPr>
+          <w:rFonts w:hint="eastAsia"/>
+        </w:rPr>
+        <w:t xml:space="preserve"> 3.2.2 loss</w:t>
+      </w:r>
+      <w:r>
+        <w:rPr>
+          <w:rFonts w:hint="eastAsia"/>
+        </w:rPr>
+        <w:t>与迭代次数关系图</w:t>
+      </w:r>
+    </w:p>
+    <w:p>
+      <w:r>
+        <w:t>在测试一张全裸图片时可以观测网络中各层的输出</w:t>
+      </w:r>
+      <w:r>
+        <w:rPr>
+          <w:rFonts w:hint="eastAsia"/>
+        </w:rPr>
+        <w:t>，</w:t>
+      </w:r>
+      <w:r>
+        <w:t>图</w:t>
+      </w:r>
+      <w:r>
+        <w:rPr>
+          <w:rFonts w:hint="eastAsia"/>
+        </w:rPr>
+        <w:t>3.2.3</w:t>
+      </w:r>
+      <w:r>
+        <w:rPr>
+          <w:rFonts w:hint="eastAsia"/>
+        </w:rPr>
+        <w:t>与图</w:t>
+      </w:r>
+      <w:r>
+        <w:rPr>
+          <w:rFonts w:hint="eastAsia"/>
+        </w:rPr>
+        <w:t>3.2.4</w:t>
+      </w:r>
+      <w:r>
+        <w:rPr>
+          <w:rFonts w:hint="eastAsia"/>
+        </w:rPr>
+        <w:t>左为第一层</w:t>
+      </w:r>
+      <w:r>
+        <w:rPr>
+          <w:rFonts w:hint="eastAsia"/>
+        </w:rPr>
+        <w:t>与第二层</w:t>
+      </w:r>
+      <w:r>
+        <w:rPr>
+          <w:rFonts w:hint="eastAsia"/>
+        </w:rPr>
+        <w:t>的卷积核图像，</w:t>
+      </w:r>
+      <w:r>
+        <w:rPr>
+          <w:rFonts w:hint="eastAsia"/>
+        </w:rPr>
+        <w:t>以及</w:t>
+      </w:r>
+      <w:r>
+        <w:rPr>
+          <w:rFonts w:hint="eastAsia"/>
+        </w:rPr>
+        <w:t>经过各卷积核后得到卷积的结果如图右所示，可以看到裸女的轮廓。</w:t>
+      </w:r>
+    </w:p>
+    <w:p>
+      <w:pPr>
+        <w:rPr>
+          <w:rFonts w:hint="eastAsia"/>
+          <w:noProof/>
+        </w:rPr>
+      </w:pPr>
+      <w:r>
+        <w:rPr>
+          <w:noProof/>
+        </w:rPr>
+        <w:drawing>
+          <wp:inline distT="0" distB="0" distL="0" distR="0">
+            <wp:extent cx="2528782" cy="2505075"/>
+            <wp:effectExtent l="0" t="0" r="5080" b="0"/>
+            <wp:docPr id="13" name="图片 13" descr="F:\论文图片\第一层卷积核图像.png"/>
+            <wp:cNvGraphicFramePr>
+              <a:graphicFrameLocks xmlns:a="http://schemas.openxmlformats.org/drawingml/2006/main" noChangeAspect="1"/>
+            </wp:cNvGraphicFramePr>
+            <a:graphic xmlns:a="http://schemas.openxmlformats.org/drawingml/2006/main">
+              <a:graphicData uri="http://schemas.openxmlformats.org/drawingml/2006/picture">
+                <pic:pic xmlns:pic="http://schemas.openxmlformats.org/drawingml/2006/picture">
+                  <pic:nvPicPr>
+                    <pic:cNvPr id="0" name="Picture 11" descr="F:\论文图片\第一层卷积核图像.png"/>
+                    <pic:cNvPicPr>
+                      <a:picLocks noChangeAspect="1" noChangeArrowheads="1"/>
+                    </pic:cNvPicPr>
+                  </pic:nvPicPr>
+                  <pic:blipFill>
+                    <a:blip r:embed="rId14" cstate="print">
+                      <a:extLst>
+                        <a:ext uri="{28A0092B-C50C-407E-A947-70E740481C1C}">
+                          <a14:useLocalDpi xmlns:a14="http://schemas.microsoft.com/office/drawing/2010/main" val="0"/>
+                        </a:ext>
+                      </a:extLst>
+                    </a:blip>
+                    <a:srcRect/>
+                    <a:stretch>
+                      <a:fillRect/>
+                    </a:stretch>
+                  </pic:blipFill>
+                  <pic:spPr bwMode="auto">
+                    <a:xfrm>
+                      <a:off x="0" y="0"/>
+                      <a:ext cx="2537099" cy="2513314"/>
+                    </a:xfrm>
+                    <a:prstGeom prst="rect">
+                      <a:avLst/>
+                    </a:prstGeom>
+                    <a:noFill/>
+                    <a:ln>
+                      <a:noFill/>
+                    </a:ln>
+                  </pic:spPr>
+                </pic:pic>
+              </a:graphicData>
+            </a:graphic>
+          </wp:inline>
+        </w:drawing>
+      </w:r>
+      <w:r>
+        <w:rPr>
+          <w:noProof/>
+        </w:rPr>
+        <w:t xml:space="preserve"> </w:t>
+      </w:r>
+      <w:r>
+        <w:rPr>
+          <w:noProof/>
+        </w:rPr>
+        <w:drawing>
+          <wp:inline distT="0" distB="0" distL="0" distR="0" wp14:anchorId="7D3E1D8D" wp14:editId="5300B391">
+            <wp:extent cx="2560320" cy="2362200"/>
+            <wp:effectExtent l="0" t="0" r="0" b="0"/>
+            <wp:docPr id="14" name="图片 14" descr="F:\论文图片\经过第一层卷积的输出.png"/>
+            <wp:cNvGraphicFramePr>
+              <a:graphicFrameLocks xmlns:a="http://schemas.openxmlformats.org/drawingml/2006/main" noChangeAspect="1"/>
+            </wp:cNvGraphicFramePr>
+            <a:graphic xmlns:a="http://schemas.openxmlformats.org/drawingml/2006/main">
+              <a:graphicData uri="http://schemas.openxmlformats.org/drawingml/2006/picture">
+                <pic:pic xmlns:pic="http://schemas.openxmlformats.org/drawingml/2006/picture">
+                  <pic:nvPicPr>
+                    <pic:cNvPr id="0" name="Picture 12" descr="F:\论文图片\经过第一层卷积的输出.png"/>
+                    <pic:cNvPicPr>
+                      <a:picLocks noChangeAspect="1" noChangeArrowheads="1"/>
+                    </pic:cNvPicPr>
+                  </pic:nvPicPr>
+                  <pic:blipFill>
+                    <a:blip r:embed="rId15" cstate="print">
+                      <a:extLst>
+                        <a:ext uri="{28A0092B-C50C-407E-A947-70E740481C1C}">
+                          <a14:useLocalDpi xmlns:a14="http://schemas.microsoft.com/office/drawing/2010/main" val="0"/>
+                        </a:ext>
+                      </a:extLst>
+                    </a:blip>
+                    <a:srcRect/>
+                    <a:stretch>
+                      <a:fillRect/>
+                    </a:stretch>
+                  </pic:blipFill>
+                  <pic:spPr bwMode="auto">
+                    <a:xfrm>
+                      <a:off x="0" y="0"/>
+                      <a:ext cx="2570383" cy="2371484"/>
+                    </a:xfrm>
+                    <a:prstGeom prst="rect">
+                      <a:avLst/>
+                    </a:prstGeom>
+                    <a:noFill/>
+                    <a:ln>
+                      <a:noFill/>
+                    </a:ln>
+                  </pic:spPr>
+                </pic:pic>
+              </a:graphicData>
+            </a:graphic>
+          </wp:inline>
+        </w:drawing>
+      </w:r>
+    </w:p>
+    <w:p>
+      <w:pPr>
+        <w:jc w:val="center"/>
+        <w:rPr>
+          <w:rFonts w:ascii="Times New Roman" w:eastAsia="Times New Roman" w:hAnsi="Times New Roman" w:cs="Times New Roman"/>
+          <w:snapToGrid w:val="0"/>
+          <w:color w:val="000000"/>
+          <w:w w:val="0"/>
+          <w:kern w:val="0"/>
+          <w:sz w:val="0"/>
+          <w:szCs w:val="0"/>
+          <w:u w:color="000000"/>
+          <w:bdr w:val="none" w:sz="0" w:space="0" w:color="000000"/>
+          <w:shd w:val="clear" w:color="000000" w:fill="000000"/>
+          <w:lang w:val="x-none" w:eastAsia="x-none" w:bidi="x-none"/>
+        </w:rPr>
+      </w:pPr>
+      <w:r>
+        <w:rPr>
+          <w:noProof/>
+        </w:rPr>
+        <w:t>图</w:t>
+      </w:r>
+      <w:r>
+        <w:rPr>
+          <w:rFonts w:hint="eastAsia"/>
+          <w:noProof/>
+        </w:rPr>
+        <w:t xml:space="preserve"> 3.2.3 </w:t>
+      </w:r>
+      <w:r>
+        <w:rPr>
+          <w:rFonts w:hint="eastAsia"/>
+          <w:noProof/>
+        </w:rPr>
+        <w:t>第一层卷积核与输出结果</w:t>
+      </w:r>
+      <w:r>
+        <w:rPr>
+          <w:rFonts w:ascii="Times New Roman" w:eastAsia="Times New Roman" w:hAnsi="Times New Roman" w:cs="Times New Roman"/>
+          <w:snapToGrid w:val="0"/>
+          <w:color w:val="000000"/>
+          <w:w w:val="0"/>
+          <w:kern w:val="0"/>
+          <w:sz w:val="0"/>
+          <w:szCs w:val="0"/>
+          <w:u w:color="000000"/>
+          <w:bdr w:val="none" w:sz="0" w:space="0" w:color="000000"/>
+          <w:shd w:val="clear" w:color="000000" w:fill="000000"/>
+          <w:lang w:val="x-none" w:eastAsia="x-none" w:bidi="x-none"/>
+        </w:rPr>
+        <w:t xml:space="preserve"> </w:t>
+      </w:r>
+    </w:p>
+    <w:p>
+      <w:pPr>
+        <w:jc w:val="left"/>
+        <w:rPr>
+          <w:noProof/>
+        </w:rPr>
+      </w:pPr>
+      <w:r>
+        <w:rPr>
+          <w:noProof/>
+        </w:rPr>
+        <w:lastRenderedPageBreak/>
+        <w:drawing>
+          <wp:inline distT="0" distB="0" distL="0" distR="0" wp14:anchorId="594B27DF" wp14:editId="3345692F">
+            <wp:extent cx="2238375" cy="2217389"/>
+            <wp:effectExtent l="0" t="0" r="0" b="0"/>
+            <wp:docPr id="15" name="图片 15" descr="F:\论文图片\第二个卷积可.png"/>
+            <wp:cNvGraphicFramePr>
+              <a:graphicFrameLocks xmlns:a="http://schemas.openxmlformats.org/drawingml/2006/main" noChangeAspect="1"/>
+            </wp:cNvGraphicFramePr>
+            <a:graphic xmlns:a="http://schemas.openxmlformats.org/drawingml/2006/main">
+              <a:graphicData uri="http://schemas.openxmlformats.org/drawingml/2006/picture">
+                <pic:pic xmlns:pic="http://schemas.openxmlformats.org/drawingml/2006/picture">
+                  <pic:nvPicPr>
+                    <pic:cNvPr id="0" name="Picture 13" descr="F:\论文图片\第二个卷积可.png"/>
+                    <pic:cNvPicPr>
+                      <a:picLocks noChangeAspect="1" noChangeArrowheads="1"/>
+                    </pic:cNvPicPr>
+                  </pic:nvPicPr>
+                  <pic:blipFill>
+                    <a:blip r:embed="rId16" cstate="print">
+                      <a:extLst>
+                        <a:ext uri="{28A0092B-C50C-407E-A947-70E740481C1C}">
+                          <a14:useLocalDpi xmlns:a14="http://schemas.microsoft.com/office/drawing/2010/main" val="0"/>
+                        </a:ext>
+                      </a:extLst>
+                    </a:blip>
+                    <a:srcRect/>
+                    <a:stretch>
+                      <a:fillRect/>
+                    </a:stretch>
+                  </pic:blipFill>
+                  <pic:spPr bwMode="auto">
+                    <a:xfrm>
+                      <a:off x="0" y="0"/>
+                      <a:ext cx="2253935" cy="2232803"/>
+                    </a:xfrm>
+                    <a:prstGeom prst="rect">
+                      <a:avLst/>
+                    </a:prstGeom>
+                    <a:noFill/>
+                    <a:ln>
+                      <a:noFill/>
+                    </a:ln>
+                  </pic:spPr>
+                </pic:pic>
+              </a:graphicData>
+            </a:graphic>
+          </wp:inline>
+        </w:drawing>
+      </w:r>
+      <w:r>
+        <w:rPr>
+          <w:noProof/>
+        </w:rPr>
+        <w:drawing>
+          <wp:inline distT="0" distB="0" distL="0" distR="0" wp14:anchorId="5910D8CF" wp14:editId="765A75D5">
+            <wp:extent cx="2390325" cy="2228850"/>
+            <wp:effectExtent l="0" t="0" r="0" b="0"/>
+            <wp:docPr id="17" name="图片 17" descr="F:\论文图片\第二层卷积输出.png"/>
+            <wp:cNvGraphicFramePr>
+              <a:graphicFrameLocks xmlns:a="http://schemas.openxmlformats.org/drawingml/2006/main" noChangeAspect="1"/>
+            </wp:cNvGraphicFramePr>
+            <a:graphic xmlns:a="http://schemas.openxmlformats.org/drawingml/2006/main">
+              <a:graphicData uri="http://schemas.openxmlformats.org/drawingml/2006/picture">
+                <pic:pic xmlns:pic="http://schemas.openxmlformats.org/drawingml/2006/picture">
+                  <pic:nvPicPr>
+                    <pic:cNvPr id="0" name="Picture 15" descr="F:\论文图片\第二层卷积输出.png"/>
+                    <pic:cNvPicPr>
+                      <a:picLocks noChangeAspect="1" noChangeArrowheads="1"/>
+                    </pic:cNvPicPr>
+                  </pic:nvPicPr>
+                  <pic:blipFill>
+                    <a:blip r:embed="rId17" cstate="print">
+                      <a:extLst>
+                        <a:ext uri="{28A0092B-C50C-407E-A947-70E740481C1C}">
+                          <a14:useLocalDpi xmlns:a14="http://schemas.microsoft.com/office/drawing/2010/main" val="0"/>
+                        </a:ext>
+                      </a:extLst>
+                    </a:blip>
+                    <a:srcRect/>
+                    <a:stretch>
+                      <a:fillRect/>
+                    </a:stretch>
+                  </pic:blipFill>
+                  <pic:spPr bwMode="auto">
+                    <a:xfrm>
+                      <a:off x="0" y="0"/>
+                      <a:ext cx="2390325" cy="2228850"/>
+                    </a:xfrm>
+                    <a:prstGeom prst="rect">
+                      <a:avLst/>
+                    </a:prstGeom>
+                    <a:noFill/>
+                    <a:ln>
+                      <a:noFill/>
+                    </a:ln>
+                  </pic:spPr>
+                </pic:pic>
+              </a:graphicData>
+            </a:graphic>
+          </wp:inline>
+        </w:drawing>
+      </w:r>
+    </w:p>
+    <w:p>
+      <w:pPr>
+        <w:jc w:val="center"/>
+        <w:rPr>
+          <w:noProof/>
+        </w:rPr>
+      </w:pPr>
+      <w:r>
+        <w:rPr>
+          <w:noProof/>
+        </w:rPr>
+        <w:t>图</w:t>
+      </w:r>
+      <w:r>
+        <w:rPr>
+          <w:rFonts w:hint="eastAsia"/>
+          <w:noProof/>
+        </w:rPr>
+        <w:t xml:space="preserve"> 3.2</w:t>
+      </w:r>
+      <w:r>
+        <w:rPr>
+          <w:rFonts w:hint="eastAsia"/>
+          <w:noProof/>
+        </w:rPr>
+        <w:t xml:space="preserve">.4 </w:t>
+      </w:r>
+      <w:r>
+        <w:rPr>
+          <w:rFonts w:hint="eastAsia"/>
+          <w:noProof/>
+        </w:rPr>
+        <w:t>第二层卷积核与卷积结果输出</w:t>
+      </w:r>
+    </w:p>
+    <w:p>
+      <w:pPr>
+        <w:jc w:val="left"/>
+        <w:rPr>
+          <w:noProof/>
+        </w:rPr>
+      </w:pPr>
+      <w:r>
+        <w:rPr>
+          <w:noProof/>
+        </w:rPr>
+        <w:drawing>
+          <wp:inline distT="0" distB="0" distL="0" distR="0">
+            <wp:extent cx="2557628" cy="2533650"/>
+            <wp:effectExtent l="0" t="0" r="0" b="0"/>
+            <wp:docPr id="6" name="图片 6" descr="F:\论文图片\第七层输出值与正样本值.png"/>
+            <wp:cNvGraphicFramePr>
+              <a:graphicFrameLocks xmlns:a="http://schemas.openxmlformats.org/drawingml/2006/main" noChangeAspect="1"/>
+            </wp:cNvGraphicFramePr>
+            <a:graphic xmlns:a="http://schemas.openxmlformats.org/drawingml/2006/main">
+              <a:graphicData uri="http://schemas.openxmlformats.org/drawingml/2006/picture">
+                <pic:pic xmlns:pic="http://schemas.openxmlformats.org/drawingml/2006/picture">
+                  <pic:nvPicPr>
+                    <pic:cNvPr id="0" name="Picture 1" descr="F:\论文图片\第七层输出值与正样本值.png"/>
+                    <pic:cNvPicPr>
+                      <a:picLocks noChangeAspect="1" noChangeArrowheads="1"/>
+                    </pic:cNvPicPr>
+                  </pic:nvPicPr>
+                  <pic:blipFill>
+                    <a:blip r:embed="rId18" cstate="print">
+                      <a:extLst>
+                        <a:ext uri="{28A0092B-C50C-407E-A947-70E740481C1C}">
+                          <a14:useLocalDpi xmlns:a14="http://schemas.microsoft.com/office/drawing/2010/main" val="0"/>
+                        </a:ext>
+                      </a:extLst>
+                    </a:blip>
+                    <a:srcRect/>
+                    <a:stretch>
+                      <a:fillRect/>
+                    </a:stretch>
+                  </pic:blipFill>
+                  <pic:spPr bwMode="auto">
+                    <a:xfrm>
+                      <a:off x="0" y="0"/>
+                      <a:ext cx="2576407" cy="2552252"/>
+                    </a:xfrm>
+                    <a:prstGeom prst="rect">
+                      <a:avLst/>
+                    </a:prstGeom>
+                    <a:noFill/>
+                    <a:ln>
+                      <a:noFill/>
+                    </a:ln>
+                  </pic:spPr>
+                </pic:pic>
+              </a:graphicData>
+            </a:graphic>
+          </wp:inline>
+        </w:drawing>
+      </w:r>
+      <w:r>
+        <w:rPr>
+          <w:noProof/>
+        </w:rPr>
+        <w:drawing>
+          <wp:inline distT="0" distB="0" distL="0" distR="0">
+            <wp:extent cx="2476500" cy="2453283"/>
+            <wp:effectExtent l="0" t="0" r="0" b="4445"/>
+            <wp:docPr id="8" name="图片 8" descr="F:\论文图片\最后一层输出.png"/>
+            <wp:cNvGraphicFramePr>
+              <a:graphicFrameLocks xmlns:a="http://schemas.openxmlformats.org/drawingml/2006/main" noChangeAspect="1"/>
+            </wp:cNvGraphicFramePr>
+            <a:graphic xmlns:a="http://schemas.openxmlformats.org/drawingml/2006/main">
+              <a:graphicData uri="http://schemas.openxmlformats.org/drawingml/2006/picture">
+                <pic:pic xmlns:pic="http://schemas.openxmlformats.org/drawingml/2006/picture">
+                  <pic:nvPicPr>
+                    <pic:cNvPr id="0" name="Picture 3" descr="F:\论文图片\最后一层输出.png"/>
+                    <pic:cNvPicPr>
+                      <a:picLocks noChangeAspect="1" noChangeArrowheads="1"/>
+                    </pic:cNvPicPr>
+                  </pic:nvPicPr>
+                  <pic:blipFill>
+                    <a:blip r:embed="rId19" cstate="print">
+                      <a:extLst>
+                        <a:ext uri="{28A0092B-C50C-407E-A947-70E740481C1C}">
+                          <a14:useLocalDpi xmlns:a14="http://schemas.microsoft.com/office/drawing/2010/main" val="0"/>
+                        </a:ext>
+                      </a:extLst>
+                    </a:blip>
+                    <a:srcRect/>
+                    <a:stretch>
+                      <a:fillRect/>
+                    </a:stretch>
+                  </pic:blipFill>
+                  <pic:spPr bwMode="auto">
+                    <a:xfrm>
+                      <a:off x="0" y="0"/>
+                      <a:ext cx="2482589" cy="2459315"/>
+                    </a:xfrm>
+                    <a:prstGeom prst="rect">
+                      <a:avLst/>
+                    </a:prstGeom>
+                    <a:noFill/>
+                    <a:ln>
+                      <a:noFill/>
+                    </a:ln>
+                  </pic:spPr>
+                </pic:pic>
+              </a:graphicData>
+            </a:graphic>
+          </wp:inline>
+        </w:drawing>
+      </w:r>
+    </w:p>
+    <w:p>
+      <w:pPr>
+        <w:jc w:val="center"/>
+        <w:rPr>
+          <w:noProof/>
+        </w:rPr>
+      </w:pPr>
+      <w:r>
+        <w:rPr>
+          <w:noProof/>
+        </w:rPr>
+        <w:t>图</w:t>
+      </w:r>
+      <w:r>
+        <w:rPr>
+          <w:rFonts w:hint="eastAsia"/>
+          <w:noProof/>
+        </w:rPr>
+        <w:t xml:space="preserve"> 3.2</w:t>
+      </w:r>
+      <w:r>
+        <w:rPr>
+          <w:rFonts w:hint="eastAsia"/>
+          <w:noProof/>
+        </w:rPr>
+        <w:t xml:space="preserve">.5 </w:t>
+      </w:r>
+      <w:r>
+        <w:rPr>
+          <w:rFonts w:hint="eastAsia"/>
+          <w:noProof/>
+        </w:rPr>
+        <w:t>第七层</w:t>
+      </w:r>
+      <w:r>
+        <w:rPr>
+          <w:rFonts w:hint="eastAsia"/>
+          <w:noProof/>
+        </w:rPr>
+        <w:t>与最后一层输出</w:t>
+      </w:r>
+      <w:r>
+        <w:rPr>
+          <w:rFonts w:hint="eastAsia"/>
+          <w:noProof/>
+        </w:rPr>
+        <w:t>输出数值以及正样本直方图</w:t>
+      </w:r>
+    </w:p>
+    <w:p>
+      <w:pPr>
+        <w:jc w:val="center"/>
+        <w:rPr>
+          <w:rFonts w:hint="eastAsia"/>
+          <w:noProof/>
+        </w:rPr>
+      </w:pPr>
+    </w:p>
+    <w:p>
+      <w:pPr>
+        <w:rPr>
+          <w:noProof/>
+        </w:rPr>
+      </w:pPr>
+      <w:r>
+        <w:rPr>
+          <w:rFonts w:hint="eastAsia"/>
+          <w:noProof/>
+        </w:rPr>
+        <w:t xml:space="preserve">3.3 </w:t>
+      </w:r>
+      <w:r>
+        <w:rPr>
+          <w:rFonts w:hint="eastAsia"/>
+          <w:noProof/>
+        </w:rPr>
+        <w:t>结果分析</w:t>
+      </w:r>
+    </w:p>
+    <w:p>
+      <w:pPr>
+        <w:rPr>
+          <w:rFonts w:hint="eastAsia"/>
+          <w:noProof/>
+        </w:rPr>
+      </w:pPr>
+      <w:r>
+        <w:rPr>
+          <w:noProof/>
+        </w:rPr>
+        <w:t>可以看出该模型可以有效的识别出全裸与半裸的女性</w:t>
+      </w:r>
+      <w:r>
+        <w:rPr>
+          <w:rFonts w:hint="eastAsia"/>
+          <w:noProof/>
+        </w:rPr>
+        <w:t>，</w:t>
+      </w:r>
+      <w:r>
+        <w:rPr>
+          <w:noProof/>
+        </w:rPr>
+        <w:t>但是由于训练的数据集较少在某些场景下会出现误判的情况</w:t>
+      </w:r>
+      <w:r>
+        <w:rPr>
+          <w:rFonts w:hint="eastAsia"/>
+          <w:noProof/>
+        </w:rPr>
+        <w:t>，</w:t>
+      </w:r>
+      <w:r>
+        <w:rPr>
+          <w:noProof/>
+        </w:rPr>
+        <w:t>以及只训练了女性的图像</w:t>
+      </w:r>
+      <w:r>
+        <w:rPr>
+          <w:rFonts w:hint="eastAsia"/>
+          <w:noProof/>
+        </w:rPr>
+        <w:t>，</w:t>
+      </w:r>
+      <w:r>
+        <w:rPr>
+          <w:noProof/>
+        </w:rPr>
+        <w:t>男性图像并没有涉及</w:t>
+      </w:r>
+      <w:r>
+        <w:rPr>
+          <w:rFonts w:hint="eastAsia"/>
+          <w:noProof/>
+        </w:rPr>
+        <w:t>。</w:t>
+      </w:r>
+      <w:r>
+        <w:rPr>
+          <w:noProof/>
+        </w:rPr>
+        <w:t>可以看出卷积神经网络在图像识别领域具有很强的识别率</w:t>
+      </w:r>
+      <w:r>
+        <w:rPr>
+          <w:rFonts w:hint="eastAsia"/>
+          <w:noProof/>
+        </w:rPr>
+        <w:t>，</w:t>
+      </w:r>
+      <w:r>
+        <w:rPr>
+          <w:noProof/>
+        </w:rPr>
+        <w:t>仅仅使用</w:t>
+      </w:r>
+      <w:r>
+        <w:rPr>
+          <w:rFonts w:hint="eastAsia"/>
+          <w:noProof/>
+        </w:rPr>
+        <w:t>1000</w:t>
+      </w:r>
+      <w:r>
+        <w:rPr>
+          <w:rFonts w:hint="eastAsia"/>
+          <w:noProof/>
+        </w:rPr>
+        <w:t>张的训练集就可以达到</w:t>
+      </w:r>
+      <w:r>
+        <w:rPr>
+          <w:rFonts w:hint="eastAsia"/>
+          <w:noProof/>
+        </w:rPr>
+        <w:t>84</w:t>
+      </w:r>
+      <w:r>
+        <w:rPr>
+          <w:rFonts w:hint="eastAsia"/>
+          <w:noProof/>
+        </w:rPr>
+        <w:t>的训练结果，使用深度学习进行图像识别在模型训练时花费的时间较长，一旦模型训练完成使用现有的模型进行识别具有高效性，本文模型与使用肤色检测算法识别相同的图片花费</w:t>
+      </w:r>
+      <w:r>
+        <w:rPr>
+          <w:rFonts w:hint="eastAsia"/>
+          <w:noProof/>
+        </w:rPr>
+        <w:t>1.7</w:t>
+      </w:r>
+      <w:r>
+        <w:rPr>
+          <w:rFonts w:hint="eastAsia"/>
+          <w:noProof/>
+        </w:rPr>
+        <w:t>秒左右，而使用肤色检测算法用时</w:t>
+      </w:r>
+      <w:r>
+        <w:rPr>
+          <w:rFonts w:hint="eastAsia"/>
+          <w:noProof/>
+        </w:rPr>
+        <w:t>2.5</w:t>
+      </w:r>
+      <w:r>
+        <w:rPr>
+          <w:rFonts w:hint="eastAsia"/>
+          <w:noProof/>
+        </w:rPr>
+        <w:t>秒左右</w:t>
+      </w:r>
+      <w:r>
+        <w:rPr>
+          <w:rFonts w:hint="eastAsia"/>
+          <w:noProof/>
+        </w:rPr>
+        <w:t>，具有高效性。</w:t>
+      </w:r>
+      <w:bookmarkStart w:id="0" w:name="_GoBack"/>
+      <w:bookmarkEnd w:id="0"/>
+    </w:p>
+    <w:p>
+      <w:pPr>
+        <w:jc w:val="left"/>
+        <w:rPr>
+          <w:rFonts w:ascii="Times New Roman" w:eastAsia="Times New Roman" w:hAnsi="Times New Roman" w:cs="Times New Roman"/>
+          <w:snapToGrid w:val="0"/>
+          <w:color w:val="000000"/>
+          <w:w w:val="0"/>
+          <w:kern w:val="0"/>
+          <w:sz w:val="0"/>
+          <w:szCs w:val="0"/>
+          <w:u w:color="000000"/>
+          <w:bdr w:val="none" w:sz="0" w:space="0" w:color="000000"/>
+          <w:shd w:val="clear" w:color="000000" w:fill="000000"/>
+          <w:lang w:val="x-none" w:eastAsia="x-none" w:bidi="x-none"/>
+        </w:rPr>
+      </w:pPr>
+    </w:p>
+    <w:p>
+      <w:pPr>
+        <w:jc w:val="left"/>
+        <w:rPr>
+          <w:rFonts w:ascii="Times New Roman" w:eastAsia="Times New Roman" w:hAnsi="Times New Roman" w:cs="Times New Roman"/>
+          <w:snapToGrid w:val="0"/>
+          <w:color w:val="000000"/>
+          <w:w w:val="0"/>
+          <w:kern w:val="0"/>
+          <w:sz w:val="0"/>
+          <w:szCs w:val="0"/>
+          <w:u w:color="000000"/>
+          <w:bdr w:val="none" w:sz="0" w:space="0" w:color="000000"/>
+          <w:shd w:val="clear" w:color="000000" w:fill="000000"/>
+          <w:lang w:val="x-none" w:eastAsia="x-none" w:bidi="x-none"/>
+        </w:rPr>
+      </w:pPr>
+      <w:r>
+        <w:rPr>
+          <w:rFonts w:ascii="Times New Roman" w:eastAsia="Times New Roman" w:hAnsi="Times New Roman" w:cs="Times New Roman"/>
+          <w:snapToGrid w:val="0"/>
+          <w:color w:val="000000"/>
+          <w:w w:val="0"/>
+          <w:kern w:val="0"/>
+          <w:sz w:val="0"/>
+          <w:szCs w:val="0"/>
+          <w:u w:color="000000"/>
+          <w:bdr w:val="none" w:sz="0" w:space="0" w:color="000000"/>
+          <w:shd w:val="clear" w:color="000000" w:fill="000000"/>
+          <w:lang w:val="x-none" w:eastAsia="x-none" w:bidi="x-none"/>
+        </w:rPr>
+        <w:t>图</w:t>
+      </w:r>
+    </w:p>
+    <w:p>
+      <w:pPr>
+        <w:jc w:val="left"/>
+        <w:rPr>
+          <w:rFonts w:ascii="Times New Roman" w:eastAsia="Times New Roman" w:hAnsi="Times New Roman" w:cs="Times New Roman"/>
+          <w:snapToGrid w:val="0"/>
+          <w:color w:val="000000"/>
+          <w:w w:val="0"/>
+          <w:kern w:val="0"/>
+          <w:sz w:val="0"/>
+          <w:szCs w:val="0"/>
+          <w:u w:color="000000"/>
+          <w:bdr w:val="none" w:sz="0" w:space="0" w:color="000000"/>
+          <w:shd w:val="clear" w:color="000000" w:fill="000000"/>
+          <w:lang w:val="x-none" w:eastAsia="x-none" w:bidi="x-none"/>
+        </w:rPr>
+      </w:pPr>
+    </w:p>
+    <w:p>
+      <w:pPr>
+        <w:jc w:val="left"/>
+        <w:rPr>
+          <w:rFonts w:ascii="Times New Roman" w:eastAsia="Times New Roman" w:hAnsi="Times New Roman" w:cs="Times New Roman"/>
+          <w:snapToGrid w:val="0"/>
+          <w:color w:val="000000"/>
+          <w:w w:val="0"/>
+          <w:kern w:val="0"/>
+          <w:sz w:val="0"/>
+          <w:szCs w:val="0"/>
+          <w:u w:color="000000"/>
+          <w:bdr w:val="none" w:sz="0" w:space="0" w:color="000000"/>
+          <w:shd w:val="clear" w:color="000000" w:fill="000000"/>
+          <w:lang w:val="x-none" w:eastAsia="x-none" w:bidi="x-none"/>
+        </w:rPr>
+      </w:pPr>
+    </w:p>
+    <w:p>
+      <w:pPr>
+        <w:jc w:val="left"/>
+        <w:rPr>
+          <w:rFonts w:ascii="Times New Roman" w:eastAsia="Times New Roman" w:hAnsi="Times New Roman" w:cs="Times New Roman"/>
+          <w:snapToGrid w:val="0"/>
+          <w:color w:val="000000"/>
+          <w:w w:val="0"/>
+          <w:kern w:val="0"/>
+          <w:sz w:val="0"/>
+          <w:szCs w:val="0"/>
+          <w:u w:color="000000"/>
+          <w:bdr w:val="none" w:sz="0" w:space="0" w:color="000000"/>
+          <w:shd w:val="clear" w:color="000000" w:fill="000000"/>
+          <w:lang w:val="x-none" w:eastAsia="x-none" w:bidi="x-none"/>
+        </w:rPr>
+      </w:pPr>
+    </w:p>
+    <w:p>
+      <w:pPr>
+        <w:jc w:val="left"/>
+        <w:rPr>
+          <w:rFonts w:ascii="Times New Roman" w:eastAsia="Times New Roman" w:hAnsi="Times New Roman" w:cs="Times New Roman"/>
+          <w:snapToGrid w:val="0"/>
+          <w:color w:val="000000"/>
+          <w:w w:val="0"/>
+          <w:kern w:val="0"/>
+          <w:sz w:val="0"/>
+          <w:szCs w:val="0"/>
+          <w:u w:color="000000"/>
+          <w:bdr w:val="none" w:sz="0" w:space="0" w:color="000000"/>
+          <w:shd w:val="clear" w:color="000000" w:fill="000000"/>
+          <w:lang w:val="x-none" w:eastAsia="x-none" w:bidi="x-none"/>
+        </w:rPr>
+      </w:pPr>
+    </w:p>
+    <w:p>
+      <w:pPr>
+        <w:jc w:val="left"/>
+        <w:rPr>
+          <w:rFonts w:ascii="Times New Roman" w:eastAsia="Times New Roman" w:hAnsi="Times New Roman" w:cs="Times New Roman"/>
+          <w:snapToGrid w:val="0"/>
+          <w:color w:val="000000"/>
+          <w:w w:val="0"/>
+          <w:kern w:val="0"/>
+          <w:sz w:val="0"/>
+          <w:szCs w:val="0"/>
+          <w:u w:color="000000"/>
+          <w:bdr w:val="none" w:sz="0" w:space="0" w:color="000000"/>
+          <w:shd w:val="clear" w:color="000000" w:fill="000000"/>
+          <w:lang w:val="x-none" w:eastAsia="x-none" w:bidi="x-none"/>
+        </w:rPr>
+      </w:pPr>
+    </w:p>
+    <w:p>
+      <w:pPr>
+        <w:jc w:val="center"/>
+        <w:rPr>
+          <w:rFonts w:ascii="Times New Roman" w:eastAsia="Times New Roman" w:hAnsi="Times New Roman" w:cs="Times New Roman"/>
+          <w:snapToGrid w:val="0"/>
+          <w:color w:val="000000"/>
+          <w:w w:val="0"/>
+          <w:kern w:val="0"/>
+          <w:sz w:val="0"/>
+          <w:szCs w:val="0"/>
+          <w:u w:color="000000"/>
+          <w:bdr w:val="none" w:sz="0" w:space="0" w:color="000000"/>
+          <w:shd w:val="clear" w:color="000000" w:fill="000000"/>
+          <w:lang w:val="x-none" w:eastAsia="x-none" w:bidi="x-none"/>
+        </w:rPr>
+      </w:pPr>
+      <w:r>
+        <w:rPr>
+          <w:rFonts w:ascii="Times New Roman" w:eastAsia="Times New Roman" w:hAnsi="Times New Roman" w:cs="Times New Roman"/>
+          <w:snapToGrid w:val="0"/>
+          <w:color w:val="000000"/>
+          <w:w w:val="0"/>
+          <w:kern w:val="0"/>
+          <w:sz w:val="0"/>
+          <w:szCs w:val="0"/>
+          <w:u w:color="000000"/>
+          <w:bdr w:val="none" w:sz="0" w:space="0" w:color="000000"/>
+          <w:shd w:val="clear" w:color="000000" w:fill="000000"/>
+          <w:lang w:val="x-none" w:eastAsia="x-none" w:bidi="x-none"/>
+        </w:rPr>
+        <w:t>图</w:t>
       </w:r>
     </w:p>
     <w:sectPr>
@@ -1438,7 +4264,7 @@
 
 <file path=word/numbering.xml><?xml version="1.0" encoding="utf-8"?>
 <w:numbering xmlns:wpc="http://schemas.microsoft.com/office/word/2010/wordprocessingCanvas" xmlns:mc="http://schemas.openxmlformats.org/markup-compatibility/2006" xmlns:o="urn:schemas-microsoft-com:office:office" xmlns:r="http://schemas.openxmlformats.org/officeDocument/2006/relationships" xmlns:m="http://schemas.openxmlformats.org/officeDocument/2006/math" xmlns:v="urn:schemas-microsoft-com:vml" xmlns:wp14="http://schemas.microsoft.com/office/word/2010/wordprocessingDrawing" xmlns:wp="http://schemas.openxmlformats.org/drawingml/2006/wordprocessingDrawing" xmlns:w10="urn:schemas-microsoft-com:office:word" xmlns:w="http://schemas.openxmlformats.org/wordprocessingml/2006/main" xmlns:w14="http://schemas.microsoft.com/office/word/2010/wordml" xmlns:w15="http://schemas.microsoft.com/office/word/2012/wordml" xmlns:wpg="http://schemas.microsoft.com/office/word/2010/wordprocessingGroup" xmlns:wpi="http://schemas.microsoft.com/office/word/2010/wordprocessingInk" xmlns:wne="http://schemas.microsoft.com/office/word/2006/wordml" xmlns:wps="http://schemas.microsoft.com/office/word/2010/wordprocessingShape" mc:Ignorable="w14 w15 wp14">
-  <w:abstractNum w:abstractNumId="0">
+  <w:abstractNum w:abstractNumId="0" w15:restartNumberingAfterBreak="0">
     <w:nsid w:val="0D355EC2"/>
     <w:multiLevelType w:val="multilevel"/>
     <w:tmpl w:val="6A0E340C"/>
@@ -1551,7 +4377,7 @@
       </w:rPr>
     </w:lvl>
   </w:abstractNum>
-  <w:abstractNum w:abstractNumId="1">
+  <w:abstractNum w:abstractNumId="1" w15:restartNumberingAfterBreak="0">
     <w:nsid w:val="2823056B"/>
     <w:multiLevelType w:val="multilevel"/>
     <w:tmpl w:val="FDDEF3D2"/>
@@ -1664,10 +4490,10 @@
       </w:rPr>
     </w:lvl>
   </w:abstractNum>
-  <w:abstractNum w:abstractNumId="2">
-    <w:nsid w:val="769B7249"/>
+  <w:abstractNum w:abstractNumId="2" w15:restartNumberingAfterBreak="0">
+    <w:nsid w:val="326A4A71"/>
     <w:multiLevelType w:val="hybridMultilevel"/>
-    <w:tmpl w:val="3154D148"/>
+    <w:tmpl w:val="47888694"/>
     <w:lvl w:ilvl="0" w:tplc="04090001">
       <w:start w:val="1"/>
       <w:numFmt w:val="bullet"/>
@@ -1777,10 +4603,10 @@
       </w:rPr>
     </w:lvl>
   </w:abstractNum>
-  <w:abstractNum w:abstractNumId="3">
-    <w:nsid w:val="7FB9312D"/>
+  <w:abstractNum w:abstractNumId="3" w15:restartNumberingAfterBreak="0">
+    <w:nsid w:val="769B7249"/>
     <w:multiLevelType w:val="hybridMultilevel"/>
-    <w:tmpl w:val="456CAB6A"/>
+    <w:tmpl w:val="3154D148"/>
     <w:lvl w:ilvl="0" w:tplc="04090001">
       <w:start w:val="1"/>
       <w:numFmt w:val="bullet"/>
@@ -1890,16 +4716,132 @@
       </w:rPr>
     </w:lvl>
   </w:abstractNum>
+  <w:abstractNum w:abstractNumId="4" w15:restartNumberingAfterBreak="0">
+    <w:nsid w:val="7FB9312D"/>
+    <w:multiLevelType w:val="hybridMultilevel"/>
+    <w:tmpl w:val="456CAB6A"/>
+    <w:lvl w:ilvl="0" w:tplc="04090001">
+      <w:start w:val="1"/>
+      <w:numFmt w:val="bullet"/>
+      <w:lvlText w:val=""/>
+      <w:lvlJc w:val="left"/>
+      <w:pPr>
+        <w:ind w:left="420" w:hanging="420"/>
+      </w:pPr>
+      <w:rPr>
+        <w:rFonts w:ascii="Wingdings" w:hAnsi="Wingdings" w:hint="default"/>
+      </w:rPr>
+    </w:lvl>
+    <w:lvl w:ilvl="1" w:tplc="04090003" w:tentative="1">
+      <w:start w:val="1"/>
+      <w:numFmt w:val="bullet"/>
+      <w:lvlText w:val=""/>
+      <w:lvlJc w:val="left"/>
+      <w:pPr>
+        <w:ind w:left="840" w:hanging="420"/>
+      </w:pPr>
+      <w:rPr>
+        <w:rFonts w:ascii="Wingdings" w:hAnsi="Wingdings" w:hint="default"/>
+      </w:rPr>
+    </w:lvl>
+    <w:lvl w:ilvl="2" w:tplc="04090005" w:tentative="1">
+      <w:start w:val="1"/>
+      <w:numFmt w:val="bullet"/>
+      <w:lvlText w:val=""/>
+      <w:lvlJc w:val="left"/>
+      <w:pPr>
+        <w:ind w:left="1260" w:hanging="420"/>
+      </w:pPr>
+      <w:rPr>
+        <w:rFonts w:ascii="Wingdings" w:hAnsi="Wingdings" w:hint="default"/>
+      </w:rPr>
+    </w:lvl>
+    <w:lvl w:ilvl="3" w:tplc="04090001" w:tentative="1">
+      <w:start w:val="1"/>
+      <w:numFmt w:val="bullet"/>
+      <w:lvlText w:val=""/>
+      <w:lvlJc w:val="left"/>
+      <w:pPr>
+        <w:ind w:left="1680" w:hanging="420"/>
+      </w:pPr>
+      <w:rPr>
+        <w:rFonts w:ascii="Wingdings" w:hAnsi="Wingdings" w:hint="default"/>
+      </w:rPr>
+    </w:lvl>
+    <w:lvl w:ilvl="4" w:tplc="04090003" w:tentative="1">
+      <w:start w:val="1"/>
+      <w:numFmt w:val="bullet"/>
+      <w:lvlText w:val=""/>
+      <w:lvlJc w:val="left"/>
+      <w:pPr>
+        <w:ind w:left="2100" w:hanging="420"/>
+      </w:pPr>
+      <w:rPr>
+        <w:rFonts w:ascii="Wingdings" w:hAnsi="Wingdings" w:hint="default"/>
+      </w:rPr>
+    </w:lvl>
+    <w:lvl w:ilvl="5" w:tplc="04090005" w:tentative="1">
+      <w:start w:val="1"/>
+      <w:numFmt w:val="bullet"/>
+      <w:lvlText w:val=""/>
+      <w:lvlJc w:val="left"/>
+      <w:pPr>
+        <w:ind w:left="2520" w:hanging="420"/>
+      </w:pPr>
+      <w:rPr>
+        <w:rFonts w:ascii="Wingdings" w:hAnsi="Wingdings" w:hint="default"/>
+      </w:rPr>
+    </w:lvl>
+    <w:lvl w:ilvl="6" w:tplc="04090001" w:tentative="1">
+      <w:start w:val="1"/>
+      <w:numFmt w:val="bullet"/>
+      <w:lvlText w:val=""/>
+      <w:lvlJc w:val="left"/>
+      <w:pPr>
+        <w:ind w:left="2940" w:hanging="420"/>
+      </w:pPr>
+      <w:rPr>
+        <w:rFonts w:ascii="Wingdings" w:hAnsi="Wingdings" w:hint="default"/>
+      </w:rPr>
+    </w:lvl>
+    <w:lvl w:ilvl="7" w:tplc="04090003" w:tentative="1">
+      <w:start w:val="1"/>
+      <w:numFmt w:val="bullet"/>
+      <w:lvlText w:val=""/>
+      <w:lvlJc w:val="left"/>
+      <w:pPr>
+        <w:ind w:left="3360" w:hanging="420"/>
+      </w:pPr>
+      <w:rPr>
+        <w:rFonts w:ascii="Wingdings" w:hAnsi="Wingdings" w:hint="default"/>
+      </w:rPr>
+    </w:lvl>
+    <w:lvl w:ilvl="8" w:tplc="04090005" w:tentative="1">
+      <w:start w:val="1"/>
+      <w:numFmt w:val="bullet"/>
+      <w:lvlText w:val=""/>
+      <w:lvlJc w:val="left"/>
+      <w:pPr>
+        <w:ind w:left="3780" w:hanging="420"/>
+      </w:pPr>
+      <w:rPr>
+        <w:rFonts w:ascii="Wingdings" w:hAnsi="Wingdings" w:hint="default"/>
+      </w:rPr>
+    </w:lvl>
+  </w:abstractNum>
   <w:num w:numId="1">
     <w:abstractNumId w:val="0"/>
   </w:num>
   <w:num w:numId="2">
-    <w:abstractNumId w:val="3"/>
+    <w:abstractNumId w:val="4"/>
   </w:num>
   <w:num w:numId="3">
     <w:abstractNumId w:val="1"/>
   </w:num>
   <w:num w:numId="4">
+    <w:abstractNumId w:val="3"/>
+  </w:num>
+  <w:num w:numId="5">
     <w:abstractNumId w:val="2"/>
   </w:num>
 </w:numbering>
@@ -2337,6 +5279,16 @@
       <w:ind w:firstLineChars="200" w:firstLine="420"/>
     </w:pPr>
   </w:style>
+  <w:style w:type="character" w:styleId="a4">
+    <w:name w:val="Placeholder Text"/>
+    <w:basedOn w:val="a0"/>
+    <w:uiPriority w:val="99"/>
+    <w:semiHidden/>
+    <w:rsid w:val="00242FA3"/>
+    <w:rPr>
+      <w:color w:val="808080"/>
+    </w:rPr>
+  </w:style>
 </w:styles>
 </file>
 
@@ -2599,4 +5551,16 @@
     </a:ext>
   </a:extLst>
 </a:theme>
+</file>
+
+<file path=customXml/item1.xml><?xml version="1.0" encoding="utf-8"?>
+<b:Sources xmlns:b="http://schemas.openxmlformats.org/officeDocument/2006/bibliography" xmlns="http://schemas.openxmlformats.org/officeDocument/2006/bibliography" SelectedStyle="\APASixthEditionOfficeOnline.xsl" StyleName="APA" Version="6"/>
+</file>
+
+<file path=customXml/itemProps1.xml><?xml version="1.0" encoding="utf-8"?>
+<ds:datastoreItem xmlns:ds="http://schemas.openxmlformats.org/officeDocument/2006/customXml" ds:itemID="{AC045E08-BEF6-483D-9AB5-597CD1911E99}">
+  <ds:schemaRefs>
+    <ds:schemaRef ds:uri="http://schemas.openxmlformats.org/officeDocument/2006/bibliography"/>
+  </ds:schemaRefs>
+</ds:datastoreItem>
 </file>